--- a/Project/doc/Relatorio final.docx
+++ b/Project/doc/Relatorio final.docx
@@ -164,101 +164,449 @@
       </w:r>
     </w:p>
     <w:p>
-      <w:pPr>
+      <w:r>
+        <w:br w:type="page"/>
+      </w:r>
+    </w:p>
+    <w:p>
+      <w:pPr>
+        <w:pStyle w:val="Heading1"/>
+        <w:spacing w:line="360" w:lineRule="auto"/>
+      </w:pPr>
+      <w:bookmarkStart w:id="0" w:name="_Toc417237513"/>
+      <w:bookmarkStart w:id="1" w:name="_Toc417779162"/>
+      <w:r>
+        <w:lastRenderedPageBreak/>
+        <w:t>Página de Rosto</w:t>
+      </w:r>
+      <w:bookmarkEnd w:id="0"/>
+      <w:bookmarkEnd w:id="1"/>
+    </w:p>
+    <w:p>
+      <w:pPr>
+        <w:spacing w:line="360" w:lineRule="auto"/>
+        <w:rPr>
+          <w:i/>
+          <w:sz w:val="28"/>
+          <w:szCs w:val="28"/>
+        </w:rPr>
+      </w:pPr>
+    </w:p>
+    <w:p>
+      <w:pPr>
+        <w:spacing w:line="360" w:lineRule="auto"/>
+        <w:rPr>
+          <w:sz w:val="24"/>
+          <w:szCs w:val="24"/>
+        </w:rPr>
+      </w:pPr>
+      <w:r>
+        <w:rPr>
+          <w:b/>
+          <w:sz w:val="24"/>
+          <w:szCs w:val="24"/>
+        </w:rPr>
+        <w:t>Tema</w:t>
+      </w:r>
+      <w:r>
+        <w:rPr>
+          <w:b/>
+          <w:sz w:val="24"/>
+          <w:szCs w:val="24"/>
+        </w:rPr>
+        <w:t xml:space="preserve"> do Projeto: </w:t>
+      </w:r>
+      <w:r>
+        <w:rPr>
+          <w:sz w:val="24"/>
+          <w:szCs w:val="24"/>
+        </w:rPr>
+        <w:t>4;</w:t>
+      </w:r>
+    </w:p>
+    <w:p>
+      <w:pPr>
+        <w:spacing w:line="360" w:lineRule="auto"/>
+        <w:rPr>
+          <w:sz w:val="24"/>
+          <w:szCs w:val="24"/>
+        </w:rPr>
+      </w:pPr>
+      <w:r>
+        <w:rPr>
+          <w:b/>
+          <w:sz w:val="24"/>
+          <w:szCs w:val="24"/>
+        </w:rPr>
+        <w:t xml:space="preserve">Curso: </w:t>
+      </w:r>
+      <w:r>
+        <w:rPr>
+          <w:sz w:val="24"/>
+          <w:szCs w:val="24"/>
+        </w:rPr>
+        <w:t>Mestrado Integrado em Engenharia Informática e Computação;</w:t>
+      </w:r>
+    </w:p>
+    <w:p>
+      <w:pPr>
+        <w:spacing w:line="360" w:lineRule="auto"/>
+        <w:rPr>
+          <w:sz w:val="24"/>
+          <w:szCs w:val="24"/>
+        </w:rPr>
+      </w:pPr>
+      <w:r>
+        <w:rPr>
+          <w:b/>
+          <w:sz w:val="24"/>
+          <w:szCs w:val="24"/>
+        </w:rPr>
+        <w:t xml:space="preserve">Unidade Curricular: </w:t>
+      </w:r>
+      <w:r>
+        <w:rPr>
+          <w:sz w:val="24"/>
+          <w:szCs w:val="24"/>
+        </w:rPr>
+        <w:t>Cencepção e Análise de Algoritmos.</w:t>
+      </w:r>
+    </w:p>
+    <w:p>
+      <w:pPr>
+        <w:spacing w:line="360" w:lineRule="auto"/>
+        <w:rPr>
+          <w:sz w:val="24"/>
+          <w:szCs w:val="24"/>
+        </w:rPr>
+      </w:pPr>
+      <w:r>
+        <w:rPr>
+          <w:b/>
+          <w:sz w:val="24"/>
+          <w:szCs w:val="24"/>
+        </w:rPr>
+        <w:t xml:space="preserve">Ano letivo: </w:t>
+      </w:r>
+      <w:r>
+        <w:rPr>
+          <w:sz w:val="24"/>
+          <w:szCs w:val="24"/>
+        </w:rPr>
+        <w:t>2014/15;</w:t>
+      </w:r>
+    </w:p>
+    <w:p>
+      <w:pPr>
+        <w:spacing w:line="360" w:lineRule="auto"/>
+        <w:contextualSpacing/>
+        <w:rPr>
+          <w:b/>
+          <w:sz w:val="24"/>
+          <w:szCs w:val="24"/>
+        </w:rPr>
+      </w:pPr>
+      <w:r>
+        <w:rPr>
+          <w:b/>
+          <w:sz w:val="24"/>
+          <w:szCs w:val="24"/>
+        </w:rPr>
+        <w:t>Grupo B:</w:t>
+      </w:r>
+    </w:p>
+    <w:p>
+      <w:pPr>
+        <w:pStyle w:val="ListParagraph"/>
+        <w:numPr>
+          <w:ilvl w:val="0"/>
+          <w:numId w:val="3"/>
+        </w:numPr>
         <w:tabs>
+          <w:tab w:val="left" w:pos="3402"/>
           <w:tab w:val="left" w:pos="5811"/>
         </w:tabs>
-        <w:ind w:left="5760"/>
-      </w:pPr>
-      <w:r>
-        <w:rPr>
-          <w:rFonts w:ascii="Calibri" w:eastAsia="Calibri" w:hAnsi="Calibri" w:cs="Calibri"/>
-          <w:b/>
-          <w:sz w:val="24"/>
-        </w:rPr>
-        <w:t>João Nogueira, up201303882;</w:t>
-      </w:r>
-    </w:p>
-    <w:p>
-      <w:pPr>
+        <w:spacing w:line="360" w:lineRule="auto"/>
+        <w:ind w:left="851"/>
+        <w:jc w:val="both"/>
+      </w:pPr>
+      <w:r>
+        <w:rPr>
+          <w:rFonts w:eastAsia="Calibri"/>
+          <w:sz w:val="24"/>
+        </w:rPr>
+        <w:t xml:space="preserve">João Nogueira, </w:t>
+      </w:r>
+      <w:r>
+        <w:rPr>
+          <w:rFonts w:eastAsia="Calibri"/>
+          <w:sz w:val="24"/>
+        </w:rPr>
+        <w:tab/>
+        <w:t xml:space="preserve">nº </w:t>
+      </w:r>
+      <w:r>
+        <w:rPr>
+          <w:rFonts w:eastAsia="Calibri"/>
+          <w:sz w:val="24"/>
+        </w:rPr>
+        <w:t>201303882</w:t>
+      </w:r>
+      <w:r>
+        <w:rPr>
+          <w:rFonts w:eastAsia="Calibri"/>
+          <w:sz w:val="24"/>
+        </w:rPr>
+        <w:t xml:space="preserve"> </w:t>
+      </w:r>
+      <w:r>
+        <w:rPr>
+          <w:rFonts w:eastAsia="Calibri"/>
+          <w:sz w:val="24"/>
+        </w:rPr>
+        <w:tab/>
+        <w:t>up</w:t>
+      </w:r>
+      <w:r>
+        <w:rPr>
+          <w:rFonts w:eastAsia="Calibri"/>
+          <w:sz w:val="24"/>
+        </w:rPr>
+        <w:t>201303882</w:t>
+      </w:r>
+      <w:r>
+        <w:rPr>
+          <w:rFonts w:eastAsia="Calibri"/>
+          <w:sz w:val="24"/>
+        </w:rPr>
+        <w:t>@fe.up.pt</w:t>
+      </w:r>
+      <w:r>
+        <w:rPr>
+          <w:rFonts w:eastAsia="Calibri"/>
+          <w:sz w:val="24"/>
+        </w:rPr>
+        <w:t>;</w:t>
+      </w:r>
+    </w:p>
+    <w:p>
+      <w:pPr>
+        <w:pStyle w:val="ListParagraph"/>
+        <w:numPr>
+          <w:ilvl w:val="0"/>
+          <w:numId w:val="3"/>
+        </w:numPr>
         <w:tabs>
+          <w:tab w:val="left" w:pos="3402"/>
           <w:tab w:val="left" w:pos="5811"/>
         </w:tabs>
-        <w:ind w:left="5760"/>
-      </w:pPr>
-      <w:r>
-        <w:rPr>
-          <w:rFonts w:ascii="Calibri" w:eastAsia="Calibri" w:hAnsi="Calibri" w:cs="Calibri"/>
-          <w:b/>
-          <w:sz w:val="24"/>
-        </w:rPr>
-        <w:t>António Pedro Fraga, up201303095;</w:t>
-      </w:r>
-    </w:p>
-    <w:p>
-      <w:pPr>
+        <w:spacing w:line="360" w:lineRule="auto"/>
+        <w:ind w:left="851"/>
+        <w:jc w:val="both"/>
+      </w:pPr>
+      <w:r>
+        <w:rPr>
+          <w:rFonts w:eastAsia="Calibri"/>
+          <w:sz w:val="24"/>
+        </w:rPr>
+        <w:t>António Pedro Fraga</w:t>
+      </w:r>
+      <w:r>
+        <w:rPr>
+          <w:rFonts w:eastAsia="Calibri"/>
+          <w:sz w:val="24"/>
+        </w:rPr>
+        <w:tab/>
+        <w:t xml:space="preserve">nº </w:t>
+      </w:r>
+      <w:r>
+        <w:rPr>
+          <w:rFonts w:eastAsia="Calibri"/>
+          <w:sz w:val="24"/>
+        </w:rPr>
+        <w:t>201303095</w:t>
+      </w:r>
+      <w:r>
+        <w:rPr>
+          <w:rFonts w:eastAsia="Calibri"/>
+          <w:sz w:val="24"/>
+        </w:rPr>
+        <w:tab/>
+        <w:t>up</w:t>
+      </w:r>
+      <w:r>
+        <w:rPr>
+          <w:rFonts w:eastAsia="Calibri"/>
+          <w:sz w:val="24"/>
+        </w:rPr>
+        <w:t>201303095</w:t>
+      </w:r>
+      <w:r>
+        <w:rPr>
+          <w:rFonts w:eastAsia="Calibri"/>
+          <w:sz w:val="24"/>
+        </w:rPr>
+        <w:t>@fe.up.pt</w:t>
+      </w:r>
+      <w:r>
+        <w:rPr>
+          <w:rFonts w:eastAsia="Calibri"/>
+          <w:sz w:val="24"/>
+        </w:rPr>
+        <w:t>;</w:t>
+      </w:r>
+    </w:p>
+    <w:p>
+      <w:pPr>
+        <w:pStyle w:val="ListParagraph"/>
+        <w:numPr>
+          <w:ilvl w:val="0"/>
+          <w:numId w:val="3"/>
+        </w:numPr>
         <w:tabs>
+          <w:tab w:val="left" w:pos="3402"/>
           <w:tab w:val="left" w:pos="5811"/>
         </w:tabs>
-        <w:ind w:left="5760"/>
-        <w:rPr>
-          <w:lang w:val="en-US"/>
-        </w:rPr>
-      </w:pPr>
-      <w:r>
-        <w:rPr>
-          <w:rFonts w:ascii="Calibri" w:eastAsia="Calibri" w:hAnsi="Calibri" w:cs="Calibri"/>
+        <w:spacing w:line="360" w:lineRule="auto"/>
+        <w:ind w:left="851"/>
+        <w:jc w:val="both"/>
+      </w:pPr>
+      <w:r>
+        <w:rPr>
+          <w:rFonts w:eastAsia="Calibri"/>
+          <w:sz w:val="24"/>
+        </w:rPr>
+        <w:t>Filipa Barroso</w:t>
+      </w:r>
+      <w:r>
+        <w:rPr>
+          <w:rFonts w:eastAsia="Calibri"/>
+          <w:sz w:val="24"/>
+        </w:rPr>
+        <w:tab/>
+        <w:t xml:space="preserve">nº </w:t>
+      </w:r>
+      <w:r>
+        <w:rPr>
+          <w:rFonts w:eastAsia="Calibri"/>
+          <w:sz w:val="24"/>
+        </w:rPr>
+        <w:t>201307852</w:t>
+      </w:r>
+      <w:r>
+        <w:rPr>
+          <w:rFonts w:eastAsia="Calibri"/>
+          <w:sz w:val="24"/>
+        </w:rPr>
+        <w:t xml:space="preserve"> </w:t>
+      </w:r>
+      <w:r>
+        <w:rPr>
+          <w:rFonts w:eastAsia="Calibri"/>
+          <w:sz w:val="24"/>
+        </w:rPr>
+        <w:tab/>
+      </w:r>
+      <w:r>
+        <w:rPr>
+          <w:rFonts w:eastAsia="Calibri"/>
+          <w:sz w:val="24"/>
+        </w:rPr>
+        <w:t>up201307852@fe.up.pt.</w:t>
+      </w:r>
+    </w:p>
+    <w:p>
+      <w:pPr>
+        <w:tabs>
+          <w:tab w:val="left" w:pos="3402"/>
+        </w:tabs>
+        <w:spacing w:line="360" w:lineRule="auto"/>
+        <w:ind w:left="1080"/>
+        <w:rPr>
+          <w:sz w:val="24"/>
+          <w:szCs w:val="24"/>
+        </w:rPr>
+      </w:pPr>
+      <w:r>
+        <w:rPr>
+          <w:sz w:val="24"/>
+          <w:szCs w:val="24"/>
+        </w:rPr>
+        <w:t xml:space="preserve">Turma </w:t>
+      </w:r>
+      <w:r>
+        <w:rPr>
+          <w:sz w:val="24"/>
+          <w:szCs w:val="24"/>
+        </w:rPr>
+        <w:t>1</w:t>
+      </w:r>
+      <w:bookmarkStart w:id="2" w:name="_GoBack"/>
+      <w:bookmarkEnd w:id="2"/>
+      <w:r>
+        <w:rPr>
+          <w:sz w:val="24"/>
+          <w:szCs w:val="24"/>
+        </w:rPr>
+        <w:t>;</w:t>
+      </w:r>
+    </w:p>
+    <w:p>
+      <w:pPr>
+        <w:spacing w:line="360" w:lineRule="auto"/>
+        <w:ind w:left="1080"/>
+        <w:rPr>
+          <w:sz w:val="24"/>
+          <w:szCs w:val="24"/>
+        </w:rPr>
+      </w:pPr>
+    </w:p>
+    <w:p>
+      <w:pPr>
+        <w:spacing w:line="360" w:lineRule="auto"/>
+        <w:rPr>
+          <w:sz w:val="24"/>
+          <w:szCs w:val="24"/>
+        </w:rPr>
+      </w:pPr>
+      <w:r>
+        <w:rPr>
           <w:b/>
           <w:sz w:val="24"/>
-          <w:lang w:val="en-US"/>
-        </w:rPr>
-        <w:t>Filipa Barroso</w:t>
-      </w:r>
-      <w:r>
-        <w:rPr>
-          <w:rFonts w:ascii="Calibri" w:eastAsia="Calibri" w:hAnsi="Calibri" w:cs="Calibri"/>
-          <w:b/>
-          <w:sz w:val="24"/>
-          <w:lang w:val="en-US"/>
-        </w:rPr>
-        <w:t>, up201307852.</w:t>
-      </w:r>
-    </w:p>
-    <w:p>
-      <w:pPr>
-        <w:rPr>
-          <w:lang w:val="en-US"/>
-        </w:rPr>
-      </w:pPr>
-      <w:r>
-        <w:rPr>
-          <w:lang w:val="en-US"/>
+          <w:szCs w:val="24"/>
+        </w:rPr>
+        <w:t xml:space="preserve">Data de Entrega: </w:t>
+      </w:r>
+      <w:r>
+        <w:rPr>
+          <w:sz w:val="24"/>
+          <w:szCs w:val="24"/>
+        </w:rPr>
+        <w:t>27 de Abril de 2015.</w:t>
+      </w:r>
+    </w:p>
+    <w:p>
+      <w:pPr>
+        <w:pStyle w:val="TOCHeading"/>
+        <w:rPr>
+          <w:sz w:val="24"/>
+          <w:szCs w:val="24"/>
+          <w:lang w:val="pt-PT"/>
+        </w:rPr>
+      </w:pPr>
+      <w:r>
+        <w:rPr>
+          <w:sz w:val="24"/>
+          <w:szCs w:val="24"/>
+          <w:lang w:val="pt-PT"/>
         </w:rPr>
         <w:br w:type="page"/>
       </w:r>
-    </w:p>
-    <w:p>
-      <w:pPr>
-        <w:tabs>
-          <w:tab w:val="left" w:pos="5811"/>
-        </w:tabs>
-        <w:ind w:left="5760"/>
-        <w:rPr>
-          <w:lang w:val="en-US"/>
-        </w:rPr>
-      </w:pPr>
-    </w:p>
-    <w:bookmarkStart w:id="0" w:name="h.u08i1vuvfeum" w:colFirst="0" w:colLast="0" w:displacedByCustomXml="next"/>
-    <w:bookmarkEnd w:id="0" w:displacedByCustomXml="next"/>
+      <w:bookmarkStart w:id="3" w:name="h.u08i1vuvfeum" w:colFirst="0" w:colLast="0"/>
+      <w:bookmarkEnd w:id="3"/>
+    </w:p>
     <w:sdt>
       <w:sdtPr>
-        <w:rPr>
-          <w:rFonts w:ascii="Arial" w:eastAsia="Arial" w:hAnsi="Arial" w:cs="Arial"/>
-          <w:color w:val="000000"/>
-          <w:sz w:val="22"/>
-          <w:szCs w:val="20"/>
-          <w:lang w:val="pt-PT" w:eastAsia="pt-PT"/>
-        </w:rPr>
         <w:id w:val="1639458543"/>
         <w:docPartObj>
           <w:docPartGallery w:val="Table of Contents"/>
@@ -275,9 +623,9 @@
       <w:sdtContent>
         <w:p>
           <w:pPr>
-            <w:pStyle w:val="TOCHeading"/>
             <w:rPr>
               <w:rFonts w:asciiTheme="minorHAnsi" w:hAnsiTheme="minorHAnsi"/>
+              <w:b/>
               <w:color w:val="821E0A"/>
               <w:sz w:val="36"/>
               <w:szCs w:val="36"/>
@@ -286,6 +634,7 @@
           <w:r>
             <w:rPr>
               <w:rFonts w:asciiTheme="minorHAnsi" w:hAnsiTheme="minorHAnsi"/>
+              <w:b/>
               <w:color w:val="821E0A"/>
               <w:sz w:val="36"/>
               <w:szCs w:val="36"/>
@@ -310,33 +659,42 @@
               <w:rFonts w:asciiTheme="minorHAnsi" w:eastAsiaTheme="minorEastAsia" w:hAnsiTheme="minorHAnsi" w:cstheme="minorBidi"/>
               <w:noProof/>
               <w:color w:val="auto"/>
-              <w:szCs w:val="22"/>
+              <w:sz w:val="20"/>
             </w:rPr>
           </w:pPr>
           <w:r>
+            <w:rPr>
+              <w:sz w:val="20"/>
+            </w:rPr>
             <w:fldChar w:fldCharType="begin"/>
           </w:r>
           <w:r>
             <w:rPr>
+              <w:sz w:val="20"/>
               <w:lang w:val="en-US"/>
             </w:rPr>
             <w:instrText xml:space="preserve"> TOC \o "1-3" \h \z \u </w:instrText>
           </w:r>
           <w:r>
+            <w:rPr>
+              <w:sz w:val="20"/>
+            </w:rPr>
             <w:fldChar w:fldCharType="separate"/>
           </w:r>
-          <w:hyperlink w:anchor="_Toc415248333" w:history="1">
+          <w:hyperlink w:anchor="_Toc417779162" w:history="1">
             <w:r>
               <w:rPr>
                 <w:rStyle w:val="Hyperlink"/>
                 <w:noProof/>
-              </w:rPr>
-              <w:t>Introdução</w:t>
-            </w:r>
-            <w:r>
-              <w:rPr>
-                <w:noProof/>
-                <w:webHidden/>
+                <w:sz w:val="20"/>
+              </w:rPr>
+              <w:t>Página de Rosto</w:t>
+            </w:r>
+            <w:r>
+              <w:rPr>
+                <w:noProof/>
+                <w:webHidden/>
+                <w:sz w:val="20"/>
               </w:rPr>
               <w:tab/>
             </w:r>
@@ -344,6 +702,7 @@
               <w:rPr>
                 <w:noProof/>
                 <w:webHidden/>
+                <w:sz w:val="20"/>
               </w:rPr>
               <w:fldChar w:fldCharType="begin"/>
             </w:r>
@@ -351,19 +710,22 @@
               <w:rPr>
                 <w:noProof/>
                 <w:webHidden/>
-              </w:rPr>
-              <w:instrText xml:space="preserve"> PAGEREF _Toc415248333 \h </w:instrText>
-            </w:r>
-            <w:r>
-              <w:rPr>
-                <w:noProof/>
-                <w:webHidden/>
-              </w:rPr>
-            </w:r>
-            <w:r>
-              <w:rPr>
-                <w:noProof/>
-                <w:webHidden/>
+                <w:sz w:val="20"/>
+              </w:rPr>
+              <w:instrText xml:space="preserve"> PAGEREF _Toc417779162 \h </w:instrText>
+            </w:r>
+            <w:r>
+              <w:rPr>
+                <w:noProof/>
+                <w:webHidden/>
+                <w:sz w:val="20"/>
+              </w:rPr>
+            </w:r>
+            <w:r>
+              <w:rPr>
+                <w:noProof/>
+                <w:webHidden/>
+                <w:sz w:val="20"/>
               </w:rPr>
               <w:fldChar w:fldCharType="separate"/>
             </w:r>
@@ -371,13 +733,15 @@
               <w:rPr>
                 <w:noProof/>
                 <w:webHidden/>
-              </w:rPr>
-              <w:t>3</w:t>
-            </w:r>
-            <w:r>
-              <w:rPr>
-                <w:noProof/>
-                <w:webHidden/>
+                <w:sz w:val="20"/>
+              </w:rPr>
+              <w:t>2</w:t>
+            </w:r>
+            <w:r>
+              <w:rPr>
+                <w:noProof/>
+                <w:webHidden/>
+                <w:sz w:val="20"/>
               </w:rPr>
               <w:fldChar w:fldCharType="end"/>
             </w:r>
@@ -393,21 +757,23 @@
               <w:rFonts w:asciiTheme="minorHAnsi" w:eastAsiaTheme="minorEastAsia" w:hAnsiTheme="minorHAnsi" w:cstheme="minorBidi"/>
               <w:noProof/>
               <w:color w:val="auto"/>
-              <w:szCs w:val="22"/>
+              <w:sz w:val="20"/>
             </w:rPr>
           </w:pPr>
-          <w:hyperlink w:anchor="_Toc415248334" w:history="1">
+          <w:hyperlink w:anchor="_Toc417779163" w:history="1">
             <w:r>
               <w:rPr>
                 <w:rStyle w:val="Hyperlink"/>
                 <w:noProof/>
-              </w:rPr>
-              <w:t>Explicação do Problema</w:t>
-            </w:r>
-            <w:r>
-              <w:rPr>
-                <w:noProof/>
-                <w:webHidden/>
+                <w:sz w:val="20"/>
+              </w:rPr>
+              <w:t>Introdução</w:t>
+            </w:r>
+            <w:r>
+              <w:rPr>
+                <w:noProof/>
+                <w:webHidden/>
+                <w:sz w:val="20"/>
               </w:rPr>
               <w:tab/>
             </w:r>
@@ -415,6 +781,7 @@
               <w:rPr>
                 <w:noProof/>
                 <w:webHidden/>
+                <w:sz w:val="20"/>
               </w:rPr>
               <w:fldChar w:fldCharType="begin"/>
             </w:r>
@@ -422,19 +789,22 @@
               <w:rPr>
                 <w:noProof/>
                 <w:webHidden/>
-              </w:rPr>
-              <w:instrText xml:space="preserve"> PAGEREF _Toc415248334 \h </w:instrText>
-            </w:r>
-            <w:r>
-              <w:rPr>
-                <w:noProof/>
-                <w:webHidden/>
-              </w:rPr>
-            </w:r>
-            <w:r>
-              <w:rPr>
-                <w:noProof/>
-                <w:webHidden/>
+                <w:sz w:val="20"/>
+              </w:rPr>
+              <w:instrText xml:space="preserve"> PAGEREF _Toc417779163 \h </w:instrText>
+            </w:r>
+            <w:r>
+              <w:rPr>
+                <w:noProof/>
+                <w:webHidden/>
+                <w:sz w:val="20"/>
+              </w:rPr>
+            </w:r>
+            <w:r>
+              <w:rPr>
+                <w:noProof/>
+                <w:webHidden/>
+                <w:sz w:val="20"/>
               </w:rPr>
               <w:fldChar w:fldCharType="separate"/>
             </w:r>
@@ -442,6 +812,7 @@
               <w:rPr>
                 <w:noProof/>
                 <w:webHidden/>
+                <w:sz w:val="20"/>
               </w:rPr>
               <w:t>4</w:t>
             </w:r>
@@ -449,6 +820,7 @@
               <w:rPr>
                 <w:noProof/>
                 <w:webHidden/>
+                <w:sz w:val="20"/>
               </w:rPr>
               <w:fldChar w:fldCharType="end"/>
             </w:r>
@@ -464,14 +836,94 @@
               <w:rFonts w:asciiTheme="minorHAnsi" w:eastAsiaTheme="minorEastAsia" w:hAnsiTheme="minorHAnsi" w:cstheme="minorBidi"/>
               <w:noProof/>
               <w:color w:val="auto"/>
-              <w:szCs w:val="22"/>
+              <w:sz w:val="20"/>
             </w:rPr>
           </w:pPr>
-          <w:hyperlink w:anchor="_Toc415248335" w:history="1">
+          <w:hyperlink w:anchor="_Toc417779164" w:history="1">
             <w:r>
               <w:rPr>
                 <w:rStyle w:val="Hyperlink"/>
                 <w:noProof/>
+                <w:sz w:val="20"/>
+              </w:rPr>
+              <w:t>Explicação do Problema</w:t>
+            </w:r>
+            <w:r>
+              <w:rPr>
+                <w:noProof/>
+                <w:webHidden/>
+                <w:sz w:val="20"/>
+              </w:rPr>
+              <w:tab/>
+            </w:r>
+            <w:r>
+              <w:rPr>
+                <w:noProof/>
+                <w:webHidden/>
+                <w:sz w:val="20"/>
+              </w:rPr>
+              <w:fldChar w:fldCharType="begin"/>
+            </w:r>
+            <w:r>
+              <w:rPr>
+                <w:noProof/>
+                <w:webHidden/>
+                <w:sz w:val="20"/>
+              </w:rPr>
+              <w:instrText xml:space="preserve"> PAGEREF _Toc417779164 \h </w:instrText>
+            </w:r>
+            <w:r>
+              <w:rPr>
+                <w:noProof/>
+                <w:webHidden/>
+                <w:sz w:val="20"/>
+              </w:rPr>
+            </w:r>
+            <w:r>
+              <w:rPr>
+                <w:noProof/>
+                <w:webHidden/>
+                <w:sz w:val="20"/>
+              </w:rPr>
+              <w:fldChar w:fldCharType="separate"/>
+            </w:r>
+            <w:r>
+              <w:rPr>
+                <w:noProof/>
+                <w:webHidden/>
+                <w:sz w:val="20"/>
+              </w:rPr>
+              <w:t>5</w:t>
+            </w:r>
+            <w:r>
+              <w:rPr>
+                <w:noProof/>
+                <w:webHidden/>
+                <w:sz w:val="20"/>
+              </w:rPr>
+              <w:fldChar w:fldCharType="end"/>
+            </w:r>
+          </w:hyperlink>
+        </w:p>
+        <w:p>
+          <w:pPr>
+            <w:pStyle w:val="TOC1"/>
+            <w:tabs>
+              <w:tab w:val="right" w:leader="dot" w:pos="9350"/>
+            </w:tabs>
+            <w:rPr>
+              <w:rFonts w:asciiTheme="minorHAnsi" w:eastAsiaTheme="minorEastAsia" w:hAnsiTheme="minorHAnsi" w:cstheme="minorBidi"/>
+              <w:noProof/>
+              <w:color w:val="auto"/>
+              <w:sz w:val="20"/>
+            </w:rPr>
+          </w:pPr>
+          <w:hyperlink w:anchor="_Toc417779165" w:history="1">
+            <w:r>
+              <w:rPr>
+                <w:rStyle w:val="Hyperlink"/>
+                <w:noProof/>
+                <w:sz w:val="20"/>
               </w:rPr>
               <w:t>Descrição do Problema</w:t>
             </w:r>
@@ -479,6 +931,7 @@
               <w:rPr>
                 <w:noProof/>
                 <w:webHidden/>
+                <w:sz w:val="20"/>
               </w:rPr>
               <w:tab/>
             </w:r>
@@ -486,6 +939,7 @@
               <w:rPr>
                 <w:noProof/>
                 <w:webHidden/>
+                <w:sz w:val="20"/>
               </w:rPr>
               <w:fldChar w:fldCharType="begin"/>
             </w:r>
@@ -493,19 +947,22 @@
               <w:rPr>
                 <w:noProof/>
                 <w:webHidden/>
-              </w:rPr>
-              <w:instrText xml:space="preserve"> PAGEREF _Toc415248335 \h </w:instrText>
-            </w:r>
-            <w:r>
-              <w:rPr>
-                <w:noProof/>
-                <w:webHidden/>
-              </w:rPr>
-            </w:r>
-            <w:r>
-              <w:rPr>
-                <w:noProof/>
-                <w:webHidden/>
+                <w:sz w:val="20"/>
+              </w:rPr>
+              <w:instrText xml:space="preserve"> PAGEREF _Toc417779165 \h </w:instrText>
+            </w:r>
+            <w:r>
+              <w:rPr>
+                <w:noProof/>
+                <w:webHidden/>
+                <w:sz w:val="20"/>
+              </w:rPr>
+            </w:r>
+            <w:r>
+              <w:rPr>
+                <w:noProof/>
+                <w:webHidden/>
+                <w:sz w:val="20"/>
               </w:rPr>
               <w:fldChar w:fldCharType="separate"/>
             </w:r>
@@ -513,13 +970,15 @@
               <w:rPr>
                 <w:noProof/>
                 <w:webHidden/>
-              </w:rPr>
-              <w:t>5</w:t>
-            </w:r>
-            <w:r>
-              <w:rPr>
-                <w:noProof/>
-                <w:webHidden/>
+                <w:sz w:val="20"/>
+              </w:rPr>
+              <w:t>6</w:t>
+            </w:r>
+            <w:r>
+              <w:rPr>
+                <w:noProof/>
+                <w:webHidden/>
+                <w:sz w:val="20"/>
               </w:rPr>
               <w:fldChar w:fldCharType="end"/>
             </w:r>
@@ -535,16 +994,16 @@
               <w:rFonts w:asciiTheme="minorHAnsi" w:eastAsiaTheme="minorEastAsia" w:hAnsiTheme="minorHAnsi" w:cstheme="minorBidi"/>
               <w:noProof/>
               <w:color w:val="auto"/>
-              <w:szCs w:val="22"/>
+              <w:sz w:val="20"/>
             </w:rPr>
           </w:pPr>
-          <w:hyperlink w:anchor="_Toc415248336" w:history="1">
+          <w:hyperlink w:anchor="_Toc417779166" w:history="1">
             <w:r>
               <w:rPr>
                 <w:rStyle w:val="Hyperlink"/>
-                <w:i/>
                 <w:iCs/>
                 <w:noProof/>
+                <w:sz w:val="20"/>
               </w:rPr>
               <w:t>Input</w:t>
             </w:r>
@@ -552,6 +1011,7 @@
               <w:rPr>
                 <w:noProof/>
                 <w:webHidden/>
+                <w:sz w:val="20"/>
               </w:rPr>
               <w:tab/>
             </w:r>
@@ -559,6 +1019,7 @@
               <w:rPr>
                 <w:noProof/>
                 <w:webHidden/>
+                <w:sz w:val="20"/>
               </w:rPr>
               <w:fldChar w:fldCharType="begin"/>
             </w:r>
@@ -566,19 +1027,22 @@
               <w:rPr>
                 <w:noProof/>
                 <w:webHidden/>
-              </w:rPr>
-              <w:instrText xml:space="preserve"> PAGEREF _Toc415248336 \h </w:instrText>
-            </w:r>
-            <w:r>
-              <w:rPr>
-                <w:noProof/>
-                <w:webHidden/>
-              </w:rPr>
-            </w:r>
-            <w:r>
-              <w:rPr>
-                <w:noProof/>
-                <w:webHidden/>
+                <w:sz w:val="20"/>
+              </w:rPr>
+              <w:instrText xml:space="preserve"> PAGEREF _Toc417779166 \h </w:instrText>
+            </w:r>
+            <w:r>
+              <w:rPr>
+                <w:noProof/>
+                <w:webHidden/>
+                <w:sz w:val="20"/>
+              </w:rPr>
+            </w:r>
+            <w:r>
+              <w:rPr>
+                <w:noProof/>
+                <w:webHidden/>
+                <w:sz w:val="20"/>
               </w:rPr>
               <w:fldChar w:fldCharType="separate"/>
             </w:r>
@@ -586,13 +1050,15 @@
               <w:rPr>
                 <w:noProof/>
                 <w:webHidden/>
-              </w:rPr>
-              <w:t>5</w:t>
-            </w:r>
-            <w:r>
-              <w:rPr>
-                <w:noProof/>
-                <w:webHidden/>
+                <w:sz w:val="20"/>
+              </w:rPr>
+              <w:t>6</w:t>
+            </w:r>
+            <w:r>
+              <w:rPr>
+                <w:noProof/>
+                <w:webHidden/>
+                <w:sz w:val="20"/>
               </w:rPr>
               <w:fldChar w:fldCharType="end"/>
             </w:r>
@@ -608,16 +1074,16 @@
               <w:rFonts w:asciiTheme="minorHAnsi" w:eastAsiaTheme="minorEastAsia" w:hAnsiTheme="minorHAnsi" w:cstheme="minorBidi"/>
               <w:noProof/>
               <w:color w:val="auto"/>
-              <w:szCs w:val="22"/>
+              <w:sz w:val="20"/>
             </w:rPr>
           </w:pPr>
-          <w:hyperlink w:anchor="_Toc415248337" w:history="1">
+          <w:hyperlink w:anchor="_Toc417779167" w:history="1">
             <w:r>
               <w:rPr>
                 <w:rStyle w:val="Hyperlink"/>
-                <w:i/>
                 <w:iCs/>
                 <w:noProof/>
+                <w:sz w:val="20"/>
               </w:rPr>
               <w:t>Introdução de dados</w:t>
             </w:r>
@@ -625,6 +1091,7 @@
               <w:rPr>
                 <w:noProof/>
                 <w:webHidden/>
+                <w:sz w:val="20"/>
               </w:rPr>
               <w:tab/>
             </w:r>
@@ -632,6 +1099,7 @@
               <w:rPr>
                 <w:noProof/>
                 <w:webHidden/>
+                <w:sz w:val="20"/>
               </w:rPr>
               <w:fldChar w:fldCharType="begin"/>
             </w:r>
@@ -639,19 +1107,22 @@
               <w:rPr>
                 <w:noProof/>
                 <w:webHidden/>
-              </w:rPr>
-              <w:instrText xml:space="preserve"> PAGEREF _Toc415248337 \h </w:instrText>
-            </w:r>
-            <w:r>
-              <w:rPr>
-                <w:noProof/>
-                <w:webHidden/>
-              </w:rPr>
-            </w:r>
-            <w:r>
-              <w:rPr>
-                <w:noProof/>
-                <w:webHidden/>
+                <w:sz w:val="20"/>
+              </w:rPr>
+              <w:instrText xml:space="preserve"> PAGEREF _Toc417779167 \h </w:instrText>
+            </w:r>
+            <w:r>
+              <w:rPr>
+                <w:noProof/>
+                <w:webHidden/>
+                <w:sz w:val="20"/>
+              </w:rPr>
+            </w:r>
+            <w:r>
+              <w:rPr>
+                <w:noProof/>
+                <w:webHidden/>
+                <w:sz w:val="20"/>
               </w:rPr>
               <w:fldChar w:fldCharType="separate"/>
             </w:r>
@@ -659,13 +1130,15 @@
               <w:rPr>
                 <w:noProof/>
                 <w:webHidden/>
-              </w:rPr>
-              <w:t>5</w:t>
-            </w:r>
-            <w:r>
-              <w:rPr>
-                <w:noProof/>
-                <w:webHidden/>
+                <w:sz w:val="20"/>
+              </w:rPr>
+              <w:t>6</w:t>
+            </w:r>
+            <w:r>
+              <w:rPr>
+                <w:noProof/>
+                <w:webHidden/>
+                <w:sz w:val="20"/>
               </w:rPr>
               <w:fldChar w:fldCharType="end"/>
             </w:r>
@@ -681,16 +1154,16 @@
               <w:rFonts w:asciiTheme="minorHAnsi" w:eastAsiaTheme="minorEastAsia" w:hAnsiTheme="minorHAnsi" w:cstheme="minorBidi"/>
               <w:noProof/>
               <w:color w:val="auto"/>
-              <w:szCs w:val="22"/>
+              <w:sz w:val="20"/>
             </w:rPr>
           </w:pPr>
-          <w:hyperlink w:anchor="_Toc415248338" w:history="1">
+          <w:hyperlink w:anchor="_Toc417779168" w:history="1">
             <w:r>
               <w:rPr>
                 <w:rStyle w:val="Hyperlink"/>
-                <w:i/>
                 <w:iCs/>
                 <w:noProof/>
+                <w:sz w:val="20"/>
               </w:rPr>
               <w:t>Output</w:t>
             </w:r>
@@ -698,6 +1171,7 @@
               <w:rPr>
                 <w:noProof/>
                 <w:webHidden/>
+                <w:sz w:val="20"/>
               </w:rPr>
               <w:tab/>
             </w:r>
@@ -705,6 +1179,7 @@
               <w:rPr>
                 <w:noProof/>
                 <w:webHidden/>
+                <w:sz w:val="20"/>
               </w:rPr>
               <w:fldChar w:fldCharType="begin"/>
             </w:r>
@@ -712,19 +1187,22 @@
               <w:rPr>
                 <w:noProof/>
                 <w:webHidden/>
-              </w:rPr>
-              <w:instrText xml:space="preserve"> PAGEREF _Toc415248338 \h </w:instrText>
-            </w:r>
-            <w:r>
-              <w:rPr>
-                <w:noProof/>
-                <w:webHidden/>
-              </w:rPr>
-            </w:r>
-            <w:r>
-              <w:rPr>
-                <w:noProof/>
-                <w:webHidden/>
+                <w:sz w:val="20"/>
+              </w:rPr>
+              <w:instrText xml:space="preserve"> PAGEREF _Toc417779168 \h </w:instrText>
+            </w:r>
+            <w:r>
+              <w:rPr>
+                <w:noProof/>
+                <w:webHidden/>
+                <w:sz w:val="20"/>
+              </w:rPr>
+            </w:r>
+            <w:r>
+              <w:rPr>
+                <w:noProof/>
+                <w:webHidden/>
+                <w:sz w:val="20"/>
               </w:rPr>
               <w:fldChar w:fldCharType="separate"/>
             </w:r>
@@ -732,13 +1210,15 @@
               <w:rPr>
                 <w:noProof/>
                 <w:webHidden/>
-              </w:rPr>
-              <w:t>5</w:t>
-            </w:r>
-            <w:r>
-              <w:rPr>
-                <w:noProof/>
-                <w:webHidden/>
+                <w:sz w:val="20"/>
+              </w:rPr>
+              <w:t>6</w:t>
+            </w:r>
+            <w:r>
+              <w:rPr>
+                <w:noProof/>
+                <w:webHidden/>
+                <w:sz w:val="20"/>
               </w:rPr>
               <w:fldChar w:fldCharType="end"/>
             </w:r>
@@ -754,16 +1234,16 @@
               <w:rFonts w:asciiTheme="minorHAnsi" w:eastAsiaTheme="minorEastAsia" w:hAnsiTheme="minorHAnsi" w:cstheme="minorBidi"/>
               <w:noProof/>
               <w:color w:val="auto"/>
-              <w:szCs w:val="22"/>
+              <w:sz w:val="20"/>
             </w:rPr>
           </w:pPr>
-          <w:hyperlink w:anchor="_Toc415248339" w:history="1">
+          <w:hyperlink w:anchor="_Toc417779169" w:history="1">
             <w:r>
               <w:rPr>
                 <w:rStyle w:val="Hyperlink"/>
-                <w:i/>
                 <w:iCs/>
                 <w:noProof/>
+                <w:sz w:val="20"/>
               </w:rPr>
               <w:t>Objetivo</w:t>
             </w:r>
@@ -771,6 +1251,7 @@
               <w:rPr>
                 <w:noProof/>
                 <w:webHidden/>
+                <w:sz w:val="20"/>
               </w:rPr>
               <w:tab/>
             </w:r>
@@ -778,6 +1259,7 @@
               <w:rPr>
                 <w:noProof/>
                 <w:webHidden/>
+                <w:sz w:val="20"/>
               </w:rPr>
               <w:fldChar w:fldCharType="begin"/>
             </w:r>
@@ -785,19 +1267,22 @@
               <w:rPr>
                 <w:noProof/>
                 <w:webHidden/>
-              </w:rPr>
-              <w:instrText xml:space="preserve"> PAGEREF _Toc415248339 \h </w:instrText>
-            </w:r>
-            <w:r>
-              <w:rPr>
-                <w:noProof/>
-                <w:webHidden/>
-              </w:rPr>
-            </w:r>
-            <w:r>
-              <w:rPr>
-                <w:noProof/>
-                <w:webHidden/>
+                <w:sz w:val="20"/>
+              </w:rPr>
+              <w:instrText xml:space="preserve"> PAGEREF _Toc417779169 \h </w:instrText>
+            </w:r>
+            <w:r>
+              <w:rPr>
+                <w:noProof/>
+                <w:webHidden/>
+                <w:sz w:val="20"/>
+              </w:rPr>
+            </w:r>
+            <w:r>
+              <w:rPr>
+                <w:noProof/>
+                <w:webHidden/>
+                <w:sz w:val="20"/>
               </w:rPr>
               <w:fldChar w:fldCharType="separate"/>
             </w:r>
@@ -805,13 +1290,15 @@
               <w:rPr>
                 <w:noProof/>
                 <w:webHidden/>
-              </w:rPr>
-              <w:t>5</w:t>
-            </w:r>
-            <w:r>
-              <w:rPr>
-                <w:noProof/>
-                <w:webHidden/>
+                <w:sz w:val="20"/>
+              </w:rPr>
+              <w:t>6</w:t>
+            </w:r>
+            <w:r>
+              <w:rPr>
+                <w:noProof/>
+                <w:webHidden/>
+                <w:sz w:val="20"/>
               </w:rPr>
               <w:fldChar w:fldCharType="end"/>
             </w:r>
@@ -827,16 +1314,16 @@
               <w:rFonts w:asciiTheme="minorHAnsi" w:eastAsiaTheme="minorEastAsia" w:hAnsiTheme="minorHAnsi" w:cstheme="minorBidi"/>
               <w:noProof/>
               <w:color w:val="auto"/>
-              <w:szCs w:val="22"/>
+              <w:sz w:val="20"/>
             </w:rPr>
           </w:pPr>
-          <w:hyperlink w:anchor="_Toc415248340" w:history="1">
+          <w:hyperlink w:anchor="_Toc417779170" w:history="1">
             <w:r>
               <w:rPr>
                 <w:rStyle w:val="Hyperlink"/>
-                <w:i/>
                 <w:iCs/>
                 <w:noProof/>
+                <w:sz w:val="20"/>
               </w:rPr>
               <w:t>Restrição</w:t>
             </w:r>
@@ -844,6 +1331,7 @@
               <w:rPr>
                 <w:noProof/>
                 <w:webHidden/>
+                <w:sz w:val="20"/>
               </w:rPr>
               <w:tab/>
             </w:r>
@@ -851,6 +1339,7 @@
               <w:rPr>
                 <w:noProof/>
                 <w:webHidden/>
+                <w:sz w:val="20"/>
               </w:rPr>
               <w:fldChar w:fldCharType="begin"/>
             </w:r>
@@ -858,19 +1347,22 @@
               <w:rPr>
                 <w:noProof/>
                 <w:webHidden/>
-              </w:rPr>
-              <w:instrText xml:space="preserve"> PAGEREF _Toc415248340 \h </w:instrText>
-            </w:r>
-            <w:r>
-              <w:rPr>
-                <w:noProof/>
-                <w:webHidden/>
-              </w:rPr>
-            </w:r>
-            <w:r>
-              <w:rPr>
-                <w:noProof/>
-                <w:webHidden/>
+                <w:sz w:val="20"/>
+              </w:rPr>
+              <w:instrText xml:space="preserve"> PAGEREF _Toc417779170 \h </w:instrText>
+            </w:r>
+            <w:r>
+              <w:rPr>
+                <w:noProof/>
+                <w:webHidden/>
+                <w:sz w:val="20"/>
+              </w:rPr>
+            </w:r>
+            <w:r>
+              <w:rPr>
+                <w:noProof/>
+                <w:webHidden/>
+                <w:sz w:val="20"/>
               </w:rPr>
               <w:fldChar w:fldCharType="separate"/>
             </w:r>
@@ -878,13 +1370,15 @@
               <w:rPr>
                 <w:noProof/>
                 <w:webHidden/>
-              </w:rPr>
-              <w:t>5</w:t>
-            </w:r>
-            <w:r>
-              <w:rPr>
-                <w:noProof/>
-                <w:webHidden/>
+                <w:sz w:val="20"/>
+              </w:rPr>
+              <w:t>6</w:t>
+            </w:r>
+            <w:r>
+              <w:rPr>
+                <w:noProof/>
+                <w:webHidden/>
+                <w:sz w:val="20"/>
               </w:rPr>
               <w:fldChar w:fldCharType="end"/>
             </w:r>
@@ -900,14 +1394,15 @@
               <w:rFonts w:asciiTheme="minorHAnsi" w:eastAsiaTheme="minorEastAsia" w:hAnsiTheme="minorHAnsi" w:cstheme="minorBidi"/>
               <w:noProof/>
               <w:color w:val="auto"/>
-              <w:szCs w:val="22"/>
+              <w:sz w:val="20"/>
             </w:rPr>
           </w:pPr>
-          <w:hyperlink w:anchor="_Toc415248341" w:history="1">
+          <w:hyperlink w:anchor="_Toc417779171" w:history="1">
             <w:r>
               <w:rPr>
                 <w:rStyle w:val="Hyperlink"/>
                 <w:noProof/>
+                <w:sz w:val="20"/>
               </w:rPr>
               <w:t>Formalização do Problema</w:t>
             </w:r>
@@ -915,6 +1410,7 @@
               <w:rPr>
                 <w:noProof/>
                 <w:webHidden/>
+                <w:sz w:val="20"/>
               </w:rPr>
               <w:tab/>
             </w:r>
@@ -922,6 +1418,7 @@
               <w:rPr>
                 <w:noProof/>
                 <w:webHidden/>
+                <w:sz w:val="20"/>
               </w:rPr>
               <w:fldChar w:fldCharType="begin"/>
             </w:r>
@@ -929,19 +1426,22 @@
               <w:rPr>
                 <w:noProof/>
                 <w:webHidden/>
-              </w:rPr>
-              <w:instrText xml:space="preserve"> PAGEREF _Toc415248341 \h </w:instrText>
-            </w:r>
-            <w:r>
-              <w:rPr>
-                <w:noProof/>
-                <w:webHidden/>
-              </w:rPr>
-            </w:r>
-            <w:r>
-              <w:rPr>
-                <w:noProof/>
-                <w:webHidden/>
+                <w:sz w:val="20"/>
+              </w:rPr>
+              <w:instrText xml:space="preserve"> PAGEREF _Toc417779171 \h </w:instrText>
+            </w:r>
+            <w:r>
+              <w:rPr>
+                <w:noProof/>
+                <w:webHidden/>
+                <w:sz w:val="20"/>
+              </w:rPr>
+            </w:r>
+            <w:r>
+              <w:rPr>
+                <w:noProof/>
+                <w:webHidden/>
+                <w:sz w:val="20"/>
               </w:rPr>
               <w:fldChar w:fldCharType="separate"/>
             </w:r>
@@ -949,13 +1449,15 @@
               <w:rPr>
                 <w:noProof/>
                 <w:webHidden/>
-              </w:rPr>
-              <w:t>6</w:t>
-            </w:r>
-            <w:r>
-              <w:rPr>
-                <w:noProof/>
-                <w:webHidden/>
+                <w:sz w:val="20"/>
+              </w:rPr>
+              <w:t>7</w:t>
+            </w:r>
+            <w:r>
+              <w:rPr>
+                <w:noProof/>
+                <w:webHidden/>
+                <w:sz w:val="20"/>
               </w:rPr>
               <w:fldChar w:fldCharType="end"/>
             </w:r>
@@ -971,16 +1473,16 @@
               <w:rFonts w:asciiTheme="minorHAnsi" w:eastAsiaTheme="minorEastAsia" w:hAnsiTheme="minorHAnsi" w:cstheme="minorBidi"/>
               <w:noProof/>
               <w:color w:val="auto"/>
-              <w:szCs w:val="22"/>
+              <w:sz w:val="20"/>
             </w:rPr>
           </w:pPr>
-          <w:hyperlink w:anchor="_Toc415248342" w:history="1">
+          <w:hyperlink w:anchor="_Toc417779172" w:history="1">
             <w:r>
               <w:rPr>
                 <w:rStyle w:val="Hyperlink"/>
-                <w:i/>
                 <w:iCs/>
                 <w:noProof/>
+                <w:sz w:val="20"/>
               </w:rPr>
               <w:t>Input</w:t>
             </w:r>
@@ -988,6 +1490,7 @@
               <w:rPr>
                 <w:noProof/>
                 <w:webHidden/>
+                <w:sz w:val="20"/>
               </w:rPr>
               <w:tab/>
             </w:r>
@@ -995,6 +1498,7 @@
               <w:rPr>
                 <w:noProof/>
                 <w:webHidden/>
+                <w:sz w:val="20"/>
               </w:rPr>
               <w:fldChar w:fldCharType="begin"/>
             </w:r>
@@ -1002,19 +1506,22 @@
               <w:rPr>
                 <w:noProof/>
                 <w:webHidden/>
-              </w:rPr>
-              <w:instrText xml:space="preserve"> PAGEREF _Toc415248342 \h </w:instrText>
-            </w:r>
-            <w:r>
-              <w:rPr>
-                <w:noProof/>
-                <w:webHidden/>
-              </w:rPr>
-            </w:r>
-            <w:r>
-              <w:rPr>
-                <w:noProof/>
-                <w:webHidden/>
+                <w:sz w:val="20"/>
+              </w:rPr>
+              <w:instrText xml:space="preserve"> PAGEREF _Toc417779172 \h </w:instrText>
+            </w:r>
+            <w:r>
+              <w:rPr>
+                <w:noProof/>
+                <w:webHidden/>
+                <w:sz w:val="20"/>
+              </w:rPr>
+            </w:r>
+            <w:r>
+              <w:rPr>
+                <w:noProof/>
+                <w:webHidden/>
+                <w:sz w:val="20"/>
               </w:rPr>
               <w:fldChar w:fldCharType="separate"/>
             </w:r>
@@ -1022,13 +1529,15 @@
               <w:rPr>
                 <w:noProof/>
                 <w:webHidden/>
-              </w:rPr>
-              <w:t>6</w:t>
-            </w:r>
-            <w:r>
-              <w:rPr>
-                <w:noProof/>
-                <w:webHidden/>
+                <w:sz w:val="20"/>
+              </w:rPr>
+              <w:t>7</w:t>
+            </w:r>
+            <w:r>
+              <w:rPr>
+                <w:noProof/>
+                <w:webHidden/>
+                <w:sz w:val="20"/>
               </w:rPr>
               <w:fldChar w:fldCharType="end"/>
             </w:r>
@@ -1044,16 +1553,16 @@
               <w:rFonts w:asciiTheme="minorHAnsi" w:eastAsiaTheme="minorEastAsia" w:hAnsiTheme="minorHAnsi" w:cstheme="minorBidi"/>
               <w:noProof/>
               <w:color w:val="auto"/>
-              <w:szCs w:val="22"/>
+              <w:sz w:val="20"/>
             </w:rPr>
           </w:pPr>
-          <w:hyperlink w:anchor="_Toc415248343" w:history="1">
+          <w:hyperlink w:anchor="_Toc417779173" w:history="1">
             <w:r>
               <w:rPr>
                 <w:rStyle w:val="Hyperlink"/>
-                <w:i/>
                 <w:iCs/>
                 <w:noProof/>
+                <w:sz w:val="20"/>
               </w:rPr>
               <w:t>Output</w:t>
             </w:r>
@@ -1061,6 +1570,7 @@
               <w:rPr>
                 <w:noProof/>
                 <w:webHidden/>
+                <w:sz w:val="20"/>
               </w:rPr>
               <w:tab/>
             </w:r>
@@ -1068,6 +1578,7 @@
               <w:rPr>
                 <w:noProof/>
                 <w:webHidden/>
+                <w:sz w:val="20"/>
               </w:rPr>
               <w:fldChar w:fldCharType="begin"/>
             </w:r>
@@ -1075,19 +1586,22 @@
               <w:rPr>
                 <w:noProof/>
                 <w:webHidden/>
-              </w:rPr>
-              <w:instrText xml:space="preserve"> PAGEREF _Toc415248343 \h </w:instrText>
-            </w:r>
-            <w:r>
-              <w:rPr>
-                <w:noProof/>
-                <w:webHidden/>
-              </w:rPr>
-            </w:r>
-            <w:r>
-              <w:rPr>
-                <w:noProof/>
-                <w:webHidden/>
+                <w:sz w:val="20"/>
+              </w:rPr>
+              <w:instrText xml:space="preserve"> PAGEREF _Toc417779173 \h </w:instrText>
+            </w:r>
+            <w:r>
+              <w:rPr>
+                <w:noProof/>
+                <w:webHidden/>
+                <w:sz w:val="20"/>
+              </w:rPr>
+            </w:r>
+            <w:r>
+              <w:rPr>
+                <w:noProof/>
+                <w:webHidden/>
+                <w:sz w:val="20"/>
               </w:rPr>
               <w:fldChar w:fldCharType="separate"/>
             </w:r>
@@ -1095,13 +1609,15 @@
               <w:rPr>
                 <w:noProof/>
                 <w:webHidden/>
-              </w:rPr>
-              <w:t>6</w:t>
-            </w:r>
-            <w:r>
-              <w:rPr>
-                <w:noProof/>
-                <w:webHidden/>
+                <w:sz w:val="20"/>
+              </w:rPr>
+              <w:t>7</w:t>
+            </w:r>
+            <w:r>
+              <w:rPr>
+                <w:noProof/>
+                <w:webHidden/>
+                <w:sz w:val="20"/>
               </w:rPr>
               <w:fldChar w:fldCharType="end"/>
             </w:r>
@@ -1117,16 +1633,16 @@
               <w:rFonts w:asciiTheme="minorHAnsi" w:eastAsiaTheme="minorEastAsia" w:hAnsiTheme="minorHAnsi" w:cstheme="minorBidi"/>
               <w:noProof/>
               <w:color w:val="auto"/>
-              <w:szCs w:val="22"/>
+              <w:sz w:val="20"/>
             </w:rPr>
           </w:pPr>
-          <w:hyperlink w:anchor="_Toc415248344" w:history="1">
+          <w:hyperlink w:anchor="_Toc417779174" w:history="1">
             <w:r>
               <w:rPr>
                 <w:rStyle w:val="Hyperlink"/>
-                <w:i/>
                 <w:iCs/>
                 <w:noProof/>
+                <w:sz w:val="20"/>
               </w:rPr>
               <w:t>Objetivo</w:t>
             </w:r>
@@ -1134,6 +1650,7 @@
               <w:rPr>
                 <w:noProof/>
                 <w:webHidden/>
+                <w:sz w:val="20"/>
               </w:rPr>
               <w:tab/>
             </w:r>
@@ -1141,6 +1658,7 @@
               <w:rPr>
                 <w:noProof/>
                 <w:webHidden/>
+                <w:sz w:val="20"/>
               </w:rPr>
               <w:fldChar w:fldCharType="begin"/>
             </w:r>
@@ -1148,19 +1666,22 @@
               <w:rPr>
                 <w:noProof/>
                 <w:webHidden/>
-              </w:rPr>
-              <w:instrText xml:space="preserve"> PAGEREF _Toc415248344 \h </w:instrText>
-            </w:r>
-            <w:r>
-              <w:rPr>
-                <w:noProof/>
-                <w:webHidden/>
-              </w:rPr>
-            </w:r>
-            <w:r>
-              <w:rPr>
-                <w:noProof/>
-                <w:webHidden/>
+                <w:sz w:val="20"/>
+              </w:rPr>
+              <w:instrText xml:space="preserve"> PAGEREF _Toc417779174 \h </w:instrText>
+            </w:r>
+            <w:r>
+              <w:rPr>
+                <w:noProof/>
+                <w:webHidden/>
+                <w:sz w:val="20"/>
+              </w:rPr>
+            </w:r>
+            <w:r>
+              <w:rPr>
+                <w:noProof/>
+                <w:webHidden/>
+                <w:sz w:val="20"/>
               </w:rPr>
               <w:fldChar w:fldCharType="separate"/>
             </w:r>
@@ -1168,13 +1689,15 @@
               <w:rPr>
                 <w:noProof/>
                 <w:webHidden/>
-              </w:rPr>
-              <w:t>6</w:t>
-            </w:r>
-            <w:r>
-              <w:rPr>
-                <w:noProof/>
-                <w:webHidden/>
+                <w:sz w:val="20"/>
+              </w:rPr>
+              <w:t>7</w:t>
+            </w:r>
+            <w:r>
+              <w:rPr>
+                <w:noProof/>
+                <w:webHidden/>
+                <w:sz w:val="20"/>
               </w:rPr>
               <w:fldChar w:fldCharType="end"/>
             </w:r>
@@ -1190,16 +1713,16 @@
               <w:rFonts w:asciiTheme="minorHAnsi" w:eastAsiaTheme="minorEastAsia" w:hAnsiTheme="minorHAnsi" w:cstheme="minorBidi"/>
               <w:noProof/>
               <w:color w:val="auto"/>
-              <w:szCs w:val="22"/>
+              <w:sz w:val="20"/>
             </w:rPr>
           </w:pPr>
-          <w:hyperlink w:anchor="_Toc415248345" w:history="1">
+          <w:hyperlink w:anchor="_Toc417779175" w:history="1">
             <w:r>
               <w:rPr>
                 <w:rStyle w:val="Hyperlink"/>
-                <w:i/>
                 <w:iCs/>
                 <w:noProof/>
+                <w:sz w:val="20"/>
               </w:rPr>
               <w:t>Restrição</w:t>
             </w:r>
@@ -1207,6 +1730,7 @@
               <w:rPr>
                 <w:noProof/>
                 <w:webHidden/>
+                <w:sz w:val="20"/>
               </w:rPr>
               <w:tab/>
             </w:r>
@@ -1214,6 +1738,7 @@
               <w:rPr>
                 <w:noProof/>
                 <w:webHidden/>
+                <w:sz w:val="20"/>
               </w:rPr>
               <w:fldChar w:fldCharType="begin"/>
             </w:r>
@@ -1221,19 +1746,22 @@
               <w:rPr>
                 <w:noProof/>
                 <w:webHidden/>
-              </w:rPr>
-              <w:instrText xml:space="preserve"> PAGEREF _Toc415248345 \h </w:instrText>
-            </w:r>
-            <w:r>
-              <w:rPr>
-                <w:noProof/>
-                <w:webHidden/>
-              </w:rPr>
-            </w:r>
-            <w:r>
-              <w:rPr>
-                <w:noProof/>
-                <w:webHidden/>
+                <w:sz w:val="20"/>
+              </w:rPr>
+              <w:instrText xml:space="preserve"> PAGEREF _Toc417779175 \h </w:instrText>
+            </w:r>
+            <w:r>
+              <w:rPr>
+                <w:noProof/>
+                <w:webHidden/>
+                <w:sz w:val="20"/>
+              </w:rPr>
+            </w:r>
+            <w:r>
+              <w:rPr>
+                <w:noProof/>
+                <w:webHidden/>
+                <w:sz w:val="20"/>
               </w:rPr>
               <w:fldChar w:fldCharType="separate"/>
             </w:r>
@@ -1241,13 +1769,15 @@
               <w:rPr>
                 <w:noProof/>
                 <w:webHidden/>
-              </w:rPr>
-              <w:t>6</w:t>
-            </w:r>
-            <w:r>
-              <w:rPr>
-                <w:noProof/>
-                <w:webHidden/>
+                <w:sz w:val="20"/>
+              </w:rPr>
+              <w:t>7</w:t>
+            </w:r>
+            <w:r>
+              <w:rPr>
+                <w:noProof/>
+                <w:webHidden/>
+                <w:sz w:val="20"/>
               </w:rPr>
               <w:fldChar w:fldCharType="end"/>
             </w:r>
@@ -1263,21 +1793,23 @@
               <w:rFonts w:asciiTheme="minorHAnsi" w:eastAsiaTheme="minorEastAsia" w:hAnsiTheme="minorHAnsi" w:cstheme="minorBidi"/>
               <w:noProof/>
               <w:color w:val="auto"/>
-              <w:szCs w:val="22"/>
+              <w:sz w:val="20"/>
             </w:rPr>
           </w:pPr>
-          <w:hyperlink w:anchor="_Toc415248346" w:history="1">
+          <w:hyperlink w:anchor="_Toc417779176" w:history="1">
             <w:r>
               <w:rPr>
                 <w:rStyle w:val="Hyperlink"/>
                 <w:noProof/>
-              </w:rPr>
-              <w:t>Perspectivas de solução</w:t>
-            </w:r>
-            <w:r>
-              <w:rPr>
-                <w:noProof/>
-                <w:webHidden/>
+                <w:sz w:val="20"/>
+              </w:rPr>
+              <w:t>Solução</w:t>
+            </w:r>
+            <w:r>
+              <w:rPr>
+                <w:noProof/>
+                <w:webHidden/>
+                <w:sz w:val="20"/>
               </w:rPr>
               <w:tab/>
             </w:r>
@@ -1285,6 +1817,7 @@
               <w:rPr>
                 <w:noProof/>
                 <w:webHidden/>
+                <w:sz w:val="20"/>
               </w:rPr>
               <w:fldChar w:fldCharType="begin"/>
             </w:r>
@@ -1292,19 +1825,22 @@
               <w:rPr>
                 <w:noProof/>
                 <w:webHidden/>
-              </w:rPr>
-              <w:instrText xml:space="preserve"> PAGEREF _Toc415248346 \h </w:instrText>
-            </w:r>
-            <w:r>
-              <w:rPr>
-                <w:noProof/>
-                <w:webHidden/>
-              </w:rPr>
-            </w:r>
-            <w:r>
-              <w:rPr>
-                <w:noProof/>
-                <w:webHidden/>
+                <w:sz w:val="20"/>
+              </w:rPr>
+              <w:instrText xml:space="preserve"> PAGEREF _Toc417779176 \h </w:instrText>
+            </w:r>
+            <w:r>
+              <w:rPr>
+                <w:noProof/>
+                <w:webHidden/>
+                <w:sz w:val="20"/>
+              </w:rPr>
+            </w:r>
+            <w:r>
+              <w:rPr>
+                <w:noProof/>
+                <w:webHidden/>
+                <w:sz w:val="20"/>
               </w:rPr>
               <w:fldChar w:fldCharType="separate"/>
             </w:r>
@@ -1312,13 +1848,15 @@
               <w:rPr>
                 <w:noProof/>
                 <w:webHidden/>
-              </w:rPr>
-              <w:t>7</w:t>
-            </w:r>
-            <w:r>
-              <w:rPr>
-                <w:noProof/>
-                <w:webHidden/>
+                <w:sz w:val="20"/>
+              </w:rPr>
+              <w:t>8</w:t>
+            </w:r>
+            <w:r>
+              <w:rPr>
+                <w:noProof/>
+                <w:webHidden/>
+                <w:sz w:val="20"/>
               </w:rPr>
               <w:fldChar w:fldCharType="end"/>
             </w:r>
@@ -1334,15 +1872,15 @@
               <w:rFonts w:asciiTheme="minorHAnsi" w:eastAsiaTheme="minorEastAsia" w:hAnsiTheme="minorHAnsi" w:cstheme="minorBidi"/>
               <w:noProof/>
               <w:color w:val="auto"/>
-              <w:szCs w:val="22"/>
+              <w:sz w:val="20"/>
             </w:rPr>
           </w:pPr>
-          <w:hyperlink w:anchor="_Toc415248347" w:history="1">
+          <w:hyperlink w:anchor="_Toc417779177" w:history="1">
             <w:r>
               <w:rPr>
                 <w:rStyle w:val="Hyperlink"/>
-                <w:i/>
-                <w:noProof/>
+                <w:noProof/>
+                <w:sz w:val="20"/>
               </w:rPr>
               <w:t>Algoritmos</w:t>
             </w:r>
@@ -1350,6 +1888,7 @@
               <w:rPr>
                 <w:noProof/>
                 <w:webHidden/>
+                <w:sz w:val="20"/>
               </w:rPr>
               <w:tab/>
             </w:r>
@@ -1357,6 +1896,7 @@
               <w:rPr>
                 <w:noProof/>
                 <w:webHidden/>
+                <w:sz w:val="20"/>
               </w:rPr>
               <w:fldChar w:fldCharType="begin"/>
             </w:r>
@@ -1364,19 +1904,22 @@
               <w:rPr>
                 <w:noProof/>
                 <w:webHidden/>
-              </w:rPr>
-              <w:instrText xml:space="preserve"> PAGEREF _Toc415248347 \h </w:instrText>
-            </w:r>
-            <w:r>
-              <w:rPr>
-                <w:noProof/>
-                <w:webHidden/>
-              </w:rPr>
-            </w:r>
-            <w:r>
-              <w:rPr>
-                <w:noProof/>
-                <w:webHidden/>
+                <w:sz w:val="20"/>
+              </w:rPr>
+              <w:instrText xml:space="preserve"> PAGEREF _Toc417779177 \h </w:instrText>
+            </w:r>
+            <w:r>
+              <w:rPr>
+                <w:noProof/>
+                <w:webHidden/>
+                <w:sz w:val="20"/>
+              </w:rPr>
+            </w:r>
+            <w:r>
+              <w:rPr>
+                <w:noProof/>
+                <w:webHidden/>
+                <w:sz w:val="20"/>
               </w:rPr>
               <w:fldChar w:fldCharType="separate"/>
             </w:r>
@@ -1384,13 +1927,95 @@
               <w:rPr>
                 <w:noProof/>
                 <w:webHidden/>
-              </w:rPr>
-              <w:t>7</w:t>
-            </w:r>
-            <w:r>
-              <w:rPr>
-                <w:noProof/>
-                <w:webHidden/>
+                <w:sz w:val="20"/>
+              </w:rPr>
+              <w:t>8</w:t>
+            </w:r>
+            <w:r>
+              <w:rPr>
+                <w:noProof/>
+                <w:webHidden/>
+                <w:sz w:val="20"/>
+              </w:rPr>
+              <w:fldChar w:fldCharType="end"/>
+            </w:r>
+          </w:hyperlink>
+        </w:p>
+        <w:p>
+          <w:pPr>
+            <w:pStyle w:val="TOC2"/>
+            <w:tabs>
+              <w:tab w:val="right" w:leader="dot" w:pos="9350"/>
+            </w:tabs>
+            <w:rPr>
+              <w:rFonts w:asciiTheme="minorHAnsi" w:eastAsiaTheme="minorEastAsia" w:hAnsiTheme="minorHAnsi" w:cstheme="minorBidi"/>
+              <w:noProof/>
+              <w:color w:val="auto"/>
+              <w:sz w:val="20"/>
+            </w:rPr>
+          </w:pPr>
+          <w:hyperlink w:anchor="_Toc417779178" w:history="1">
+            <w:r>
+              <w:rPr>
+                <w:rStyle w:val="Hyperlink"/>
+                <w:noProof/>
+                <w:sz w:val="20"/>
+                <w:shd w:val="clear" w:color="auto" w:fill="FFFFFF"/>
+              </w:rPr>
+              <w:t>Esquema do programa</w:t>
+            </w:r>
+            <w:r>
+              <w:rPr>
+                <w:noProof/>
+                <w:webHidden/>
+                <w:sz w:val="20"/>
+              </w:rPr>
+              <w:tab/>
+            </w:r>
+            <w:r>
+              <w:rPr>
+                <w:noProof/>
+                <w:webHidden/>
+                <w:sz w:val="20"/>
+              </w:rPr>
+              <w:fldChar w:fldCharType="begin"/>
+            </w:r>
+            <w:r>
+              <w:rPr>
+                <w:noProof/>
+                <w:webHidden/>
+                <w:sz w:val="20"/>
+              </w:rPr>
+              <w:instrText xml:space="preserve"> PAGEREF _Toc417779178 \h </w:instrText>
+            </w:r>
+            <w:r>
+              <w:rPr>
+                <w:noProof/>
+                <w:webHidden/>
+                <w:sz w:val="20"/>
+              </w:rPr>
+            </w:r>
+            <w:r>
+              <w:rPr>
+                <w:noProof/>
+                <w:webHidden/>
+                <w:sz w:val="20"/>
+              </w:rPr>
+              <w:fldChar w:fldCharType="separate"/>
+            </w:r>
+            <w:r>
+              <w:rPr>
+                <w:noProof/>
+                <w:webHidden/>
+                <w:sz w:val="20"/>
+              </w:rPr>
+              <w:t>9</w:t>
+            </w:r>
+            <w:r>
+              <w:rPr>
+                <w:noProof/>
+                <w:webHidden/>
+                <w:sz w:val="20"/>
               </w:rPr>
               <w:fldChar w:fldCharType="end"/>
             </w:r>
@@ -1406,14 +2031,165 @@
               <w:rFonts w:asciiTheme="minorHAnsi" w:eastAsiaTheme="minorEastAsia" w:hAnsiTheme="minorHAnsi" w:cstheme="minorBidi"/>
               <w:noProof/>
               <w:color w:val="auto"/>
-              <w:szCs w:val="22"/>
+              <w:sz w:val="20"/>
             </w:rPr>
           </w:pPr>
-          <w:hyperlink w:anchor="_Toc415248348" w:history="1">
+          <w:hyperlink w:anchor="_Toc417779179" w:history="1">
+            <w:r>
+              <w:rPr>
+                <w:noProof/>
+                <w:webHidden/>
+                <w:sz w:val="20"/>
+              </w:rPr>
+              <w:tab/>
+            </w:r>
+            <w:r>
+              <w:rPr>
+                <w:noProof/>
+                <w:webHidden/>
+                <w:sz w:val="20"/>
+              </w:rPr>
+              <w:fldChar w:fldCharType="begin"/>
+            </w:r>
+            <w:r>
+              <w:rPr>
+                <w:noProof/>
+                <w:webHidden/>
+                <w:sz w:val="20"/>
+              </w:rPr>
+              <w:instrText xml:space="preserve"> PAGEREF _Toc417779179 \h </w:instrText>
+            </w:r>
+            <w:r>
+              <w:rPr>
+                <w:noProof/>
+                <w:webHidden/>
+                <w:sz w:val="20"/>
+              </w:rPr>
+            </w:r>
+            <w:r>
+              <w:rPr>
+                <w:noProof/>
+                <w:webHidden/>
+                <w:sz w:val="20"/>
+              </w:rPr>
+              <w:fldChar w:fldCharType="separate"/>
+            </w:r>
+            <w:r>
+              <w:rPr>
+                <w:noProof/>
+                <w:webHidden/>
+                <w:sz w:val="20"/>
+              </w:rPr>
+              <w:t>9</w:t>
+            </w:r>
+            <w:r>
+              <w:rPr>
+                <w:noProof/>
+                <w:webHidden/>
+                <w:sz w:val="20"/>
+              </w:rPr>
+              <w:fldChar w:fldCharType="end"/>
+            </w:r>
+          </w:hyperlink>
+        </w:p>
+        <w:p>
+          <w:pPr>
+            <w:pStyle w:val="TOC1"/>
+            <w:tabs>
+              <w:tab w:val="right" w:leader="dot" w:pos="9350"/>
+            </w:tabs>
+            <w:rPr>
+              <w:rFonts w:asciiTheme="minorHAnsi" w:eastAsiaTheme="minorEastAsia" w:hAnsiTheme="minorHAnsi" w:cstheme="minorBidi"/>
+              <w:noProof/>
+              <w:color w:val="auto"/>
+              <w:sz w:val="20"/>
+            </w:rPr>
+          </w:pPr>
+          <w:hyperlink w:anchor="_Toc417779180" w:history="1">
             <w:r>
               <w:rPr>
                 <w:rStyle w:val="Hyperlink"/>
                 <w:noProof/>
+                <w:sz w:val="20"/>
+              </w:rPr>
+              <w:t>Casos de Utilização</w:t>
+            </w:r>
+            <w:r>
+              <w:rPr>
+                <w:noProof/>
+                <w:webHidden/>
+                <w:sz w:val="20"/>
+              </w:rPr>
+              <w:tab/>
+            </w:r>
+            <w:r>
+              <w:rPr>
+                <w:noProof/>
+                <w:webHidden/>
+                <w:sz w:val="20"/>
+              </w:rPr>
+              <w:fldChar w:fldCharType="begin"/>
+            </w:r>
+            <w:r>
+              <w:rPr>
+                <w:noProof/>
+                <w:webHidden/>
+                <w:sz w:val="20"/>
+              </w:rPr>
+              <w:instrText xml:space="preserve"> PAGEREF _Toc417779180 \h </w:instrText>
+            </w:r>
+            <w:r>
+              <w:rPr>
+                <w:noProof/>
+                <w:webHidden/>
+                <w:sz w:val="20"/>
+              </w:rPr>
+            </w:r>
+            <w:r>
+              <w:rPr>
+                <w:noProof/>
+                <w:webHidden/>
+                <w:sz w:val="20"/>
+              </w:rPr>
+              <w:fldChar w:fldCharType="separate"/>
+            </w:r>
+            <w:r>
+              <w:rPr>
+                <w:noProof/>
+                <w:webHidden/>
+                <w:sz w:val="20"/>
+              </w:rPr>
+              <w:t>10</w:t>
+            </w:r>
+            <w:r>
+              <w:rPr>
+                <w:noProof/>
+                <w:webHidden/>
+                <w:sz w:val="20"/>
+              </w:rPr>
+              <w:fldChar w:fldCharType="end"/>
+            </w:r>
+          </w:hyperlink>
+        </w:p>
+        <w:p>
+          <w:pPr>
+            <w:pStyle w:val="TOC1"/>
+            <w:tabs>
+              <w:tab w:val="right" w:leader="dot" w:pos="9350"/>
+            </w:tabs>
+            <w:rPr>
+              <w:rFonts w:asciiTheme="minorHAnsi" w:eastAsiaTheme="minorEastAsia" w:hAnsiTheme="minorHAnsi" w:cstheme="minorBidi"/>
+              <w:noProof/>
+              <w:color w:val="auto"/>
+              <w:sz w:val="20"/>
+            </w:rPr>
+          </w:pPr>
+          <w:hyperlink w:anchor="_Toc417779181" w:history="1">
+            <w:r>
+              <w:rPr>
+                <w:rStyle w:val="Hyperlink"/>
+                <w:noProof/>
+                <w:sz w:val="20"/>
               </w:rPr>
               <w:t>Métricas de avaliação</w:t>
             </w:r>
@@ -1421,6 +2197,7 @@
               <w:rPr>
                 <w:noProof/>
                 <w:webHidden/>
+                <w:sz w:val="20"/>
               </w:rPr>
               <w:tab/>
             </w:r>
@@ -1428,6 +2205,7 @@
               <w:rPr>
                 <w:noProof/>
                 <w:webHidden/>
+                <w:sz w:val="20"/>
               </w:rPr>
               <w:fldChar w:fldCharType="begin"/>
             </w:r>
@@ -1435,19 +2213,22 @@
               <w:rPr>
                 <w:noProof/>
                 <w:webHidden/>
-              </w:rPr>
-              <w:instrText xml:space="preserve"> PAGEREF _Toc415248348 \h </w:instrText>
-            </w:r>
-            <w:r>
-              <w:rPr>
-                <w:noProof/>
-                <w:webHidden/>
-              </w:rPr>
-            </w:r>
-            <w:r>
-              <w:rPr>
-                <w:noProof/>
-                <w:webHidden/>
+                <w:sz w:val="20"/>
+              </w:rPr>
+              <w:instrText xml:space="preserve"> PAGEREF _Toc417779181 \h </w:instrText>
+            </w:r>
+            <w:r>
+              <w:rPr>
+                <w:noProof/>
+                <w:webHidden/>
+                <w:sz w:val="20"/>
+              </w:rPr>
+            </w:r>
+            <w:r>
+              <w:rPr>
+                <w:noProof/>
+                <w:webHidden/>
+                <w:sz w:val="20"/>
               </w:rPr>
               <w:fldChar w:fldCharType="separate"/>
             </w:r>
@@ -1455,13 +2236,15 @@
               <w:rPr>
                 <w:noProof/>
                 <w:webHidden/>
-              </w:rPr>
-              <w:t>8</w:t>
-            </w:r>
-            <w:r>
-              <w:rPr>
-                <w:noProof/>
-                <w:webHidden/>
+                <w:sz w:val="20"/>
+              </w:rPr>
+              <w:t>10</w:t>
+            </w:r>
+            <w:r>
+              <w:rPr>
+                <w:noProof/>
+                <w:webHidden/>
+                <w:sz w:val="20"/>
               </w:rPr>
               <w:fldChar w:fldCharType="end"/>
             </w:r>
@@ -1477,15 +2260,15 @@
               <w:rFonts w:asciiTheme="minorHAnsi" w:eastAsiaTheme="minorEastAsia" w:hAnsiTheme="minorHAnsi" w:cstheme="minorBidi"/>
               <w:noProof/>
               <w:color w:val="auto"/>
-              <w:szCs w:val="22"/>
+              <w:sz w:val="20"/>
             </w:rPr>
           </w:pPr>
-          <w:hyperlink w:anchor="_Toc415248349" w:history="1">
+          <w:hyperlink w:anchor="_Toc417779182" w:history="1">
             <w:r>
               <w:rPr>
                 <w:rStyle w:val="Hyperlink"/>
-                <w:i/>
-                <w:noProof/>
+                <w:noProof/>
+                <w:sz w:val="20"/>
               </w:rPr>
               <w:t>Avaliação empírica do seu desempenho</w:t>
             </w:r>
@@ -1493,6 +2276,7 @@
               <w:rPr>
                 <w:noProof/>
                 <w:webHidden/>
+                <w:sz w:val="20"/>
               </w:rPr>
               <w:tab/>
             </w:r>
@@ -1500,6 +2284,7 @@
               <w:rPr>
                 <w:noProof/>
                 <w:webHidden/>
+                <w:sz w:val="20"/>
               </w:rPr>
               <w:fldChar w:fldCharType="begin"/>
             </w:r>
@@ -1507,19 +2292,22 @@
               <w:rPr>
                 <w:noProof/>
                 <w:webHidden/>
-              </w:rPr>
-              <w:instrText xml:space="preserve"> PAGEREF _Toc415248349 \h </w:instrText>
-            </w:r>
-            <w:r>
-              <w:rPr>
-                <w:noProof/>
-                <w:webHidden/>
-              </w:rPr>
-            </w:r>
-            <w:r>
-              <w:rPr>
-                <w:noProof/>
-                <w:webHidden/>
+                <w:sz w:val="20"/>
+              </w:rPr>
+              <w:instrText xml:space="preserve"> PAGEREF _Toc417779182 \h </w:instrText>
+            </w:r>
+            <w:r>
+              <w:rPr>
+                <w:noProof/>
+                <w:webHidden/>
+                <w:sz w:val="20"/>
+              </w:rPr>
+            </w:r>
+            <w:r>
+              <w:rPr>
+                <w:noProof/>
+                <w:webHidden/>
+                <w:sz w:val="20"/>
               </w:rPr>
               <w:fldChar w:fldCharType="separate"/>
             </w:r>
@@ -1527,13 +2315,15 @@
               <w:rPr>
                 <w:noProof/>
                 <w:webHidden/>
-              </w:rPr>
-              <w:t>8</w:t>
-            </w:r>
-            <w:r>
-              <w:rPr>
-                <w:noProof/>
-                <w:webHidden/>
+                <w:sz w:val="20"/>
+              </w:rPr>
+              <w:t>10</w:t>
+            </w:r>
+            <w:r>
+              <w:rPr>
+                <w:noProof/>
+                <w:webHidden/>
+                <w:sz w:val="20"/>
               </w:rPr>
               <w:fldChar w:fldCharType="end"/>
             </w:r>
@@ -1549,15 +2339,15 @@
               <w:rFonts w:asciiTheme="minorHAnsi" w:eastAsiaTheme="minorEastAsia" w:hAnsiTheme="minorHAnsi" w:cstheme="minorBidi"/>
               <w:noProof/>
               <w:color w:val="auto"/>
-              <w:szCs w:val="22"/>
+              <w:sz w:val="20"/>
             </w:rPr>
           </w:pPr>
-          <w:hyperlink w:anchor="_Toc415248350" w:history="1">
+          <w:hyperlink w:anchor="_Toc417779183" w:history="1">
             <w:r>
               <w:rPr>
                 <w:rStyle w:val="Hyperlink"/>
-                <w:i/>
-                <w:noProof/>
+                <w:noProof/>
+                <w:sz w:val="20"/>
               </w:rPr>
               <w:t>Complexidade temporal</w:t>
             </w:r>
@@ -1565,6 +2355,7 @@
               <w:rPr>
                 <w:noProof/>
                 <w:webHidden/>
+                <w:sz w:val="20"/>
               </w:rPr>
               <w:tab/>
             </w:r>
@@ -1572,6 +2363,7 @@
               <w:rPr>
                 <w:noProof/>
                 <w:webHidden/>
+                <w:sz w:val="20"/>
               </w:rPr>
               <w:fldChar w:fldCharType="begin"/>
             </w:r>
@@ -1579,19 +2371,22 @@
               <w:rPr>
                 <w:noProof/>
                 <w:webHidden/>
-              </w:rPr>
-              <w:instrText xml:space="preserve"> PAGEREF _Toc415248350 \h </w:instrText>
-            </w:r>
-            <w:r>
-              <w:rPr>
-                <w:noProof/>
-                <w:webHidden/>
-              </w:rPr>
-            </w:r>
-            <w:r>
-              <w:rPr>
-                <w:noProof/>
-                <w:webHidden/>
+                <w:sz w:val="20"/>
+              </w:rPr>
+              <w:instrText xml:space="preserve"> PAGEREF _Toc417779183 \h </w:instrText>
+            </w:r>
+            <w:r>
+              <w:rPr>
+                <w:noProof/>
+                <w:webHidden/>
+                <w:sz w:val="20"/>
+              </w:rPr>
+            </w:r>
+            <w:r>
+              <w:rPr>
+                <w:noProof/>
+                <w:webHidden/>
+                <w:sz w:val="20"/>
               </w:rPr>
               <w:fldChar w:fldCharType="separate"/>
             </w:r>
@@ -1599,13 +2394,252 @@
               <w:rPr>
                 <w:noProof/>
                 <w:webHidden/>
-              </w:rPr>
-              <w:t>8</w:t>
-            </w:r>
-            <w:r>
-              <w:rPr>
-                <w:noProof/>
-                <w:webHidden/>
+                <w:sz w:val="20"/>
+              </w:rPr>
+              <w:t>10</w:t>
+            </w:r>
+            <w:r>
+              <w:rPr>
+                <w:noProof/>
+                <w:webHidden/>
+                <w:sz w:val="20"/>
+              </w:rPr>
+              <w:fldChar w:fldCharType="end"/>
+            </w:r>
+          </w:hyperlink>
+        </w:p>
+        <w:p>
+          <w:pPr>
+            <w:pStyle w:val="TOC1"/>
+            <w:tabs>
+              <w:tab w:val="right" w:leader="dot" w:pos="9350"/>
+            </w:tabs>
+            <w:rPr>
+              <w:rFonts w:asciiTheme="minorHAnsi" w:eastAsiaTheme="minorEastAsia" w:hAnsiTheme="minorHAnsi" w:cstheme="minorBidi"/>
+              <w:noProof/>
+              <w:color w:val="auto"/>
+              <w:sz w:val="20"/>
+            </w:rPr>
+          </w:pPr>
+          <w:hyperlink w:anchor="_Toc417779184" w:history="1">
+            <w:r>
+              <w:rPr>
+                <w:rStyle w:val="Hyperlink"/>
+                <w:noProof/>
+                <w:sz w:val="20"/>
+              </w:rPr>
+              <w:t>Diagrama de Classes</w:t>
+            </w:r>
+            <w:r>
+              <w:rPr>
+                <w:noProof/>
+                <w:webHidden/>
+                <w:sz w:val="20"/>
+              </w:rPr>
+              <w:tab/>
+            </w:r>
+            <w:r>
+              <w:rPr>
+                <w:noProof/>
+                <w:webHidden/>
+                <w:sz w:val="20"/>
+              </w:rPr>
+              <w:fldChar w:fldCharType="begin"/>
+            </w:r>
+            <w:r>
+              <w:rPr>
+                <w:noProof/>
+                <w:webHidden/>
+                <w:sz w:val="20"/>
+              </w:rPr>
+              <w:instrText xml:space="preserve"> PAGEREF _Toc417779184 \h </w:instrText>
+            </w:r>
+            <w:r>
+              <w:rPr>
+                <w:noProof/>
+                <w:webHidden/>
+                <w:sz w:val="20"/>
+              </w:rPr>
+            </w:r>
+            <w:r>
+              <w:rPr>
+                <w:noProof/>
+                <w:webHidden/>
+                <w:sz w:val="20"/>
+              </w:rPr>
+              <w:fldChar w:fldCharType="separate"/>
+            </w:r>
+            <w:r>
+              <w:rPr>
+                <w:noProof/>
+                <w:webHidden/>
+                <w:sz w:val="20"/>
+              </w:rPr>
+              <w:t>11</w:t>
+            </w:r>
+            <w:r>
+              <w:rPr>
+                <w:noProof/>
+                <w:webHidden/>
+                <w:sz w:val="20"/>
+              </w:rPr>
+              <w:fldChar w:fldCharType="end"/>
+            </w:r>
+          </w:hyperlink>
+        </w:p>
+        <w:p>
+          <w:pPr>
+            <w:pStyle w:val="TOC1"/>
+            <w:tabs>
+              <w:tab w:val="right" w:leader="dot" w:pos="9350"/>
+            </w:tabs>
+            <w:rPr>
+              <w:rFonts w:asciiTheme="minorHAnsi" w:eastAsiaTheme="minorEastAsia" w:hAnsiTheme="minorHAnsi" w:cstheme="minorBidi"/>
+              <w:noProof/>
+              <w:color w:val="auto"/>
+              <w:sz w:val="20"/>
+            </w:rPr>
+          </w:pPr>
+          <w:hyperlink w:anchor="_Toc417779185" w:history="1">
+            <w:r>
+              <w:rPr>
+                <w:rStyle w:val="Hyperlink"/>
+                <w:noProof/>
+                <w:sz w:val="20"/>
+              </w:rPr>
+              <w:t>Principais dificuldades</w:t>
+            </w:r>
+            <w:r>
+              <w:rPr>
+                <w:noProof/>
+                <w:webHidden/>
+                <w:sz w:val="20"/>
+              </w:rPr>
+              <w:tab/>
+            </w:r>
+            <w:r>
+              <w:rPr>
+                <w:noProof/>
+                <w:webHidden/>
+                <w:sz w:val="20"/>
+              </w:rPr>
+              <w:fldChar w:fldCharType="begin"/>
+            </w:r>
+            <w:r>
+              <w:rPr>
+                <w:noProof/>
+                <w:webHidden/>
+                <w:sz w:val="20"/>
+              </w:rPr>
+              <w:instrText xml:space="preserve"> PAGEREF _Toc417779185 \h </w:instrText>
+            </w:r>
+            <w:r>
+              <w:rPr>
+                <w:noProof/>
+                <w:webHidden/>
+                <w:sz w:val="20"/>
+              </w:rPr>
+            </w:r>
+            <w:r>
+              <w:rPr>
+                <w:noProof/>
+                <w:webHidden/>
+                <w:sz w:val="20"/>
+              </w:rPr>
+              <w:fldChar w:fldCharType="separate"/>
+            </w:r>
+            <w:r>
+              <w:rPr>
+                <w:noProof/>
+                <w:webHidden/>
+                <w:sz w:val="20"/>
+              </w:rPr>
+              <w:t>12</w:t>
+            </w:r>
+            <w:r>
+              <w:rPr>
+                <w:noProof/>
+                <w:webHidden/>
+                <w:sz w:val="20"/>
+              </w:rPr>
+              <w:fldChar w:fldCharType="end"/>
+            </w:r>
+          </w:hyperlink>
+        </w:p>
+        <w:p>
+          <w:pPr>
+            <w:pStyle w:val="TOC1"/>
+            <w:tabs>
+              <w:tab w:val="right" w:leader="dot" w:pos="9350"/>
+            </w:tabs>
+            <w:rPr>
+              <w:rFonts w:asciiTheme="minorHAnsi" w:eastAsiaTheme="minorEastAsia" w:hAnsiTheme="minorHAnsi" w:cstheme="minorBidi"/>
+              <w:noProof/>
+              <w:color w:val="auto"/>
+              <w:sz w:val="20"/>
+            </w:rPr>
+          </w:pPr>
+          <w:hyperlink w:anchor="_Toc417779186" w:history="1">
+            <w:r>
+              <w:rPr>
+                <w:rStyle w:val="Hyperlink"/>
+                <w:noProof/>
+                <w:sz w:val="20"/>
+              </w:rPr>
+              <w:t>Esforço por elemento</w:t>
+            </w:r>
+            <w:r>
+              <w:rPr>
+                <w:noProof/>
+                <w:webHidden/>
+                <w:sz w:val="20"/>
+              </w:rPr>
+              <w:tab/>
+            </w:r>
+            <w:r>
+              <w:rPr>
+                <w:noProof/>
+                <w:webHidden/>
+                <w:sz w:val="20"/>
+              </w:rPr>
+              <w:fldChar w:fldCharType="begin"/>
+            </w:r>
+            <w:r>
+              <w:rPr>
+                <w:noProof/>
+                <w:webHidden/>
+                <w:sz w:val="20"/>
+              </w:rPr>
+              <w:instrText xml:space="preserve"> PAGEREF _Toc417779186 \h </w:instrText>
+            </w:r>
+            <w:r>
+              <w:rPr>
+                <w:noProof/>
+                <w:webHidden/>
+                <w:sz w:val="20"/>
+              </w:rPr>
+            </w:r>
+            <w:r>
+              <w:rPr>
+                <w:noProof/>
+                <w:webHidden/>
+                <w:sz w:val="20"/>
+              </w:rPr>
+              <w:fldChar w:fldCharType="separate"/>
+            </w:r>
+            <w:r>
+              <w:rPr>
+                <w:noProof/>
+                <w:webHidden/>
+                <w:sz w:val="20"/>
+              </w:rPr>
+              <w:t>12</w:t>
+            </w:r>
+            <w:r>
+              <w:rPr>
+                <w:noProof/>
+                <w:webHidden/>
+                <w:sz w:val="20"/>
               </w:rPr>
               <w:fldChar w:fldCharType="end"/>
             </w:r>
@@ -1621,22 +2655,23 @@
               <w:rFonts w:asciiTheme="minorHAnsi" w:eastAsiaTheme="minorEastAsia" w:hAnsiTheme="minorHAnsi" w:cstheme="minorBidi"/>
               <w:noProof/>
               <w:color w:val="auto"/>
-              <w:szCs w:val="22"/>
+              <w:sz w:val="20"/>
             </w:rPr>
           </w:pPr>
-          <w:hyperlink w:anchor="_Toc415248351" w:history="1">
+          <w:hyperlink w:anchor="_Toc417779187" w:history="1">
             <w:r>
               <w:rPr>
                 <w:rStyle w:val="Hyperlink"/>
-                <w:i/>
-                <w:noProof/>
-              </w:rPr>
-              <w:t>Complexidade espacial</w:t>
-            </w:r>
-            <w:r>
-              <w:rPr>
-                <w:noProof/>
-                <w:webHidden/>
+                <w:noProof/>
+                <w:sz w:val="20"/>
+              </w:rPr>
+              <w:t>Código</w:t>
+            </w:r>
+            <w:r>
+              <w:rPr>
+                <w:noProof/>
+                <w:webHidden/>
+                <w:sz w:val="20"/>
               </w:rPr>
               <w:tab/>
             </w:r>
@@ -1644,6 +2679,7 @@
               <w:rPr>
                 <w:noProof/>
                 <w:webHidden/>
+                <w:sz w:val="20"/>
               </w:rPr>
               <w:fldChar w:fldCharType="begin"/>
             </w:r>
@@ -1651,19 +2687,22 @@
               <w:rPr>
                 <w:noProof/>
                 <w:webHidden/>
-              </w:rPr>
-              <w:instrText xml:space="preserve"> PAGEREF _Toc415248351 \h </w:instrText>
-            </w:r>
-            <w:r>
-              <w:rPr>
-                <w:noProof/>
-                <w:webHidden/>
-              </w:rPr>
-            </w:r>
-            <w:r>
-              <w:rPr>
-                <w:noProof/>
-                <w:webHidden/>
+                <w:sz w:val="20"/>
+              </w:rPr>
+              <w:instrText xml:space="preserve"> PAGEREF _Toc417779187 \h </w:instrText>
+            </w:r>
+            <w:r>
+              <w:rPr>
+                <w:noProof/>
+                <w:webHidden/>
+                <w:sz w:val="20"/>
+              </w:rPr>
+            </w:r>
+            <w:r>
+              <w:rPr>
+                <w:noProof/>
+                <w:webHidden/>
+                <w:sz w:val="20"/>
               </w:rPr>
               <w:fldChar w:fldCharType="separate"/>
             </w:r>
@@ -1671,13 +2710,331 @@
               <w:rPr>
                 <w:noProof/>
                 <w:webHidden/>
-              </w:rPr>
-              <w:t>8</w:t>
-            </w:r>
-            <w:r>
-              <w:rPr>
-                <w:noProof/>
-                <w:webHidden/>
+                <w:sz w:val="20"/>
+              </w:rPr>
+              <w:t>12</w:t>
+            </w:r>
+            <w:r>
+              <w:rPr>
+                <w:noProof/>
+                <w:webHidden/>
+                <w:sz w:val="20"/>
+              </w:rPr>
+              <w:fldChar w:fldCharType="end"/>
+            </w:r>
+          </w:hyperlink>
+        </w:p>
+        <w:p>
+          <w:pPr>
+            <w:pStyle w:val="TOC3"/>
+            <w:tabs>
+              <w:tab w:val="right" w:leader="dot" w:pos="9350"/>
+            </w:tabs>
+            <w:rPr>
+              <w:rFonts w:asciiTheme="minorHAnsi" w:eastAsiaTheme="minorEastAsia" w:hAnsiTheme="minorHAnsi" w:cstheme="minorBidi"/>
+              <w:noProof/>
+              <w:color w:val="auto"/>
+              <w:sz w:val="20"/>
+            </w:rPr>
+          </w:pPr>
+          <w:hyperlink w:anchor="_Toc417779188" w:history="1">
+            <w:r>
+              <w:rPr>
+                <w:rStyle w:val="Hyperlink"/>
+                <w:noProof/>
+                <w:sz w:val="20"/>
+              </w:rPr>
+              <w:t>Introdução de Dados</w:t>
+            </w:r>
+            <w:r>
+              <w:rPr>
+                <w:noProof/>
+                <w:webHidden/>
+                <w:sz w:val="20"/>
+              </w:rPr>
+              <w:tab/>
+            </w:r>
+            <w:r>
+              <w:rPr>
+                <w:noProof/>
+                <w:webHidden/>
+                <w:sz w:val="20"/>
+              </w:rPr>
+              <w:fldChar w:fldCharType="begin"/>
+            </w:r>
+            <w:r>
+              <w:rPr>
+                <w:noProof/>
+                <w:webHidden/>
+                <w:sz w:val="20"/>
+              </w:rPr>
+              <w:instrText xml:space="preserve"> PAGEREF _Toc417779188 \h </w:instrText>
+            </w:r>
+            <w:r>
+              <w:rPr>
+                <w:noProof/>
+                <w:webHidden/>
+                <w:sz w:val="20"/>
+              </w:rPr>
+            </w:r>
+            <w:r>
+              <w:rPr>
+                <w:noProof/>
+                <w:webHidden/>
+                <w:sz w:val="20"/>
+              </w:rPr>
+              <w:fldChar w:fldCharType="separate"/>
+            </w:r>
+            <w:r>
+              <w:rPr>
+                <w:noProof/>
+                <w:webHidden/>
+                <w:sz w:val="20"/>
+              </w:rPr>
+              <w:t>12</w:t>
+            </w:r>
+            <w:r>
+              <w:rPr>
+                <w:noProof/>
+                <w:webHidden/>
+                <w:sz w:val="20"/>
+              </w:rPr>
+              <w:fldChar w:fldCharType="end"/>
+            </w:r>
+          </w:hyperlink>
+        </w:p>
+        <w:p>
+          <w:pPr>
+            <w:pStyle w:val="TOC3"/>
+            <w:tabs>
+              <w:tab w:val="right" w:leader="dot" w:pos="9350"/>
+            </w:tabs>
+            <w:rPr>
+              <w:rFonts w:asciiTheme="minorHAnsi" w:eastAsiaTheme="minorEastAsia" w:hAnsiTheme="minorHAnsi" w:cstheme="minorBidi"/>
+              <w:noProof/>
+              <w:color w:val="auto"/>
+              <w:sz w:val="20"/>
+            </w:rPr>
+          </w:pPr>
+          <w:hyperlink w:anchor="_Toc417779189" w:history="1">
+            <w:r>
+              <w:rPr>
+                <w:rStyle w:val="Hyperlink"/>
+                <w:noProof/>
+                <w:sz w:val="20"/>
+              </w:rPr>
+              <w:t>Implementação Gráfica</w:t>
+            </w:r>
+            <w:r>
+              <w:rPr>
+                <w:noProof/>
+                <w:webHidden/>
+                <w:sz w:val="20"/>
+              </w:rPr>
+              <w:tab/>
+            </w:r>
+            <w:r>
+              <w:rPr>
+                <w:noProof/>
+                <w:webHidden/>
+                <w:sz w:val="20"/>
+              </w:rPr>
+              <w:fldChar w:fldCharType="begin"/>
+            </w:r>
+            <w:r>
+              <w:rPr>
+                <w:noProof/>
+                <w:webHidden/>
+                <w:sz w:val="20"/>
+              </w:rPr>
+              <w:instrText xml:space="preserve"> PAGEREF _Toc417779189 \h </w:instrText>
+            </w:r>
+            <w:r>
+              <w:rPr>
+                <w:noProof/>
+                <w:webHidden/>
+                <w:sz w:val="20"/>
+              </w:rPr>
+            </w:r>
+            <w:r>
+              <w:rPr>
+                <w:noProof/>
+                <w:webHidden/>
+                <w:sz w:val="20"/>
+              </w:rPr>
+              <w:fldChar w:fldCharType="separate"/>
+            </w:r>
+            <w:r>
+              <w:rPr>
+                <w:noProof/>
+                <w:webHidden/>
+                <w:sz w:val="20"/>
+              </w:rPr>
+              <w:t>12</w:t>
+            </w:r>
+            <w:r>
+              <w:rPr>
+                <w:noProof/>
+                <w:webHidden/>
+                <w:sz w:val="20"/>
+              </w:rPr>
+              <w:fldChar w:fldCharType="end"/>
+            </w:r>
+          </w:hyperlink>
+        </w:p>
+        <w:p>
+          <w:pPr>
+            <w:pStyle w:val="TOC3"/>
+            <w:tabs>
+              <w:tab w:val="right" w:leader="dot" w:pos="9350"/>
+            </w:tabs>
+            <w:rPr>
+              <w:rFonts w:asciiTheme="minorHAnsi" w:eastAsiaTheme="minorEastAsia" w:hAnsiTheme="minorHAnsi" w:cstheme="minorBidi"/>
+              <w:noProof/>
+              <w:color w:val="auto"/>
+              <w:sz w:val="20"/>
+            </w:rPr>
+          </w:pPr>
+          <w:hyperlink w:anchor="_Toc417779190" w:history="1">
+            <w:r>
+              <w:rPr>
+                <w:rStyle w:val="Hyperlink"/>
+                <w:noProof/>
+                <w:sz w:val="20"/>
+              </w:rPr>
+              <w:t>Implementação de algoritmos</w:t>
+            </w:r>
+            <w:r>
+              <w:rPr>
+                <w:noProof/>
+                <w:webHidden/>
+                <w:sz w:val="20"/>
+              </w:rPr>
+              <w:tab/>
+            </w:r>
+            <w:r>
+              <w:rPr>
+                <w:noProof/>
+                <w:webHidden/>
+                <w:sz w:val="20"/>
+              </w:rPr>
+              <w:fldChar w:fldCharType="begin"/>
+            </w:r>
+            <w:r>
+              <w:rPr>
+                <w:noProof/>
+                <w:webHidden/>
+                <w:sz w:val="20"/>
+              </w:rPr>
+              <w:instrText xml:space="preserve"> PAGEREF _Toc417779190 \h </w:instrText>
+            </w:r>
+            <w:r>
+              <w:rPr>
+                <w:noProof/>
+                <w:webHidden/>
+                <w:sz w:val="20"/>
+              </w:rPr>
+            </w:r>
+            <w:r>
+              <w:rPr>
+                <w:noProof/>
+                <w:webHidden/>
+                <w:sz w:val="20"/>
+              </w:rPr>
+              <w:fldChar w:fldCharType="separate"/>
+            </w:r>
+            <w:r>
+              <w:rPr>
+                <w:noProof/>
+                <w:webHidden/>
+                <w:sz w:val="20"/>
+              </w:rPr>
+              <w:t>12</w:t>
+            </w:r>
+            <w:r>
+              <w:rPr>
+                <w:noProof/>
+                <w:webHidden/>
+                <w:sz w:val="20"/>
+              </w:rPr>
+              <w:fldChar w:fldCharType="end"/>
+            </w:r>
+          </w:hyperlink>
+        </w:p>
+        <w:p>
+          <w:pPr>
+            <w:pStyle w:val="TOC2"/>
+            <w:tabs>
+              <w:tab w:val="right" w:leader="dot" w:pos="9350"/>
+            </w:tabs>
+            <w:rPr>
+              <w:rFonts w:asciiTheme="minorHAnsi" w:eastAsiaTheme="minorEastAsia" w:hAnsiTheme="minorHAnsi" w:cstheme="minorBidi"/>
+              <w:noProof/>
+              <w:color w:val="auto"/>
+              <w:sz w:val="20"/>
+            </w:rPr>
+          </w:pPr>
+          <w:hyperlink w:anchor="_Toc417779191" w:history="1">
+            <w:r>
+              <w:rPr>
+                <w:rStyle w:val="Hyperlink"/>
+                <w:noProof/>
+                <w:sz w:val="20"/>
+              </w:rPr>
+              <w:t>Relatório</w:t>
+            </w:r>
+            <w:r>
+              <w:rPr>
+                <w:noProof/>
+                <w:webHidden/>
+                <w:sz w:val="20"/>
+              </w:rPr>
+              <w:tab/>
+            </w:r>
+            <w:r>
+              <w:rPr>
+                <w:noProof/>
+                <w:webHidden/>
+                <w:sz w:val="20"/>
+              </w:rPr>
+              <w:fldChar w:fldCharType="begin"/>
+            </w:r>
+            <w:r>
+              <w:rPr>
+                <w:noProof/>
+                <w:webHidden/>
+                <w:sz w:val="20"/>
+              </w:rPr>
+              <w:instrText xml:space="preserve"> PAGEREF _Toc417779191 \h </w:instrText>
+            </w:r>
+            <w:r>
+              <w:rPr>
+                <w:noProof/>
+                <w:webHidden/>
+                <w:sz w:val="20"/>
+              </w:rPr>
+            </w:r>
+            <w:r>
+              <w:rPr>
+                <w:noProof/>
+                <w:webHidden/>
+                <w:sz w:val="20"/>
+              </w:rPr>
+              <w:fldChar w:fldCharType="separate"/>
+            </w:r>
+            <w:r>
+              <w:rPr>
+                <w:noProof/>
+                <w:webHidden/>
+                <w:sz w:val="20"/>
+              </w:rPr>
+              <w:t>12</w:t>
+            </w:r>
+            <w:r>
+              <w:rPr>
+                <w:noProof/>
+                <w:webHidden/>
+                <w:sz w:val="20"/>
               </w:rPr>
               <w:fldChar w:fldCharType="end"/>
             </w:r>
@@ -1693,14 +3050,15 @@
               <w:rFonts w:asciiTheme="minorHAnsi" w:eastAsiaTheme="minorEastAsia" w:hAnsiTheme="minorHAnsi" w:cstheme="minorBidi"/>
               <w:noProof/>
               <w:color w:val="auto"/>
-              <w:szCs w:val="22"/>
+              <w:sz w:val="20"/>
             </w:rPr>
           </w:pPr>
-          <w:hyperlink w:anchor="_Toc415248352" w:history="1">
+          <w:hyperlink w:anchor="_Toc417779192" w:history="1">
             <w:r>
               <w:rPr>
                 <w:rStyle w:val="Hyperlink"/>
                 <w:noProof/>
+                <w:sz w:val="20"/>
               </w:rPr>
               <w:t>Conclusão</w:t>
             </w:r>
@@ -1708,6 +3066,7 @@
               <w:rPr>
                 <w:noProof/>
                 <w:webHidden/>
+                <w:sz w:val="20"/>
               </w:rPr>
               <w:tab/>
             </w:r>
@@ -1715,6 +3074,7 @@
               <w:rPr>
                 <w:noProof/>
                 <w:webHidden/>
+                <w:sz w:val="20"/>
               </w:rPr>
               <w:fldChar w:fldCharType="begin"/>
             </w:r>
@@ -1722,19 +3082,22 @@
               <w:rPr>
                 <w:noProof/>
                 <w:webHidden/>
-              </w:rPr>
-              <w:instrText xml:space="preserve"> PAGEREF _Toc415248352 \h </w:instrText>
-            </w:r>
-            <w:r>
-              <w:rPr>
-                <w:noProof/>
-                <w:webHidden/>
-              </w:rPr>
-            </w:r>
-            <w:r>
-              <w:rPr>
-                <w:noProof/>
-                <w:webHidden/>
+                <w:sz w:val="20"/>
+              </w:rPr>
+              <w:instrText xml:space="preserve"> PAGEREF _Toc417779192 \h </w:instrText>
+            </w:r>
+            <w:r>
+              <w:rPr>
+                <w:noProof/>
+                <w:webHidden/>
+                <w:sz w:val="20"/>
+              </w:rPr>
+            </w:r>
+            <w:r>
+              <w:rPr>
+                <w:noProof/>
+                <w:webHidden/>
+                <w:sz w:val="20"/>
               </w:rPr>
               <w:fldChar w:fldCharType="separate"/>
             </w:r>
@@ -1742,13 +3105,15 @@
               <w:rPr>
                 <w:noProof/>
                 <w:webHidden/>
-              </w:rPr>
-              <w:t>9</w:t>
-            </w:r>
-            <w:r>
-              <w:rPr>
-                <w:noProof/>
-                <w:webHidden/>
+                <w:sz w:val="20"/>
+              </w:rPr>
+              <w:t>13</w:t>
+            </w:r>
+            <w:r>
+              <w:rPr>
+                <w:noProof/>
+                <w:webHidden/>
+                <w:sz w:val="20"/>
               </w:rPr>
               <w:fldChar w:fldCharType="end"/>
             </w:r>
@@ -1765,6 +3130,7 @@
               <w:b/>
               <w:bCs/>
               <w:noProof/>
+              <w:sz w:val="20"/>
             </w:rPr>
             <w:fldChar w:fldCharType="end"/>
           </w:r>
@@ -1793,7 +3159,7 @@
           <w:szCs w:val="36"/>
         </w:rPr>
       </w:pPr>
-      <w:bookmarkStart w:id="1" w:name="_Toc415248333"/>
+      <w:bookmarkStart w:id="4" w:name="_Toc417779163"/>
       <w:r>
         <w:rPr>
           <w:rFonts w:asciiTheme="minorHAnsi" w:hAnsiTheme="minorHAnsi"/>
@@ -1803,7 +3169,7 @@
         <w:lastRenderedPageBreak/>
         <w:t>Introdução</w:t>
       </w:r>
-      <w:bookmarkEnd w:id="1"/>
+      <w:bookmarkEnd w:id="4"/>
     </w:p>
     <w:p>
       <w:pPr>
@@ -1823,26 +3189,16 @@
         <w:ind w:left="1560" w:firstLine="708"/>
         <w:jc w:val="both"/>
         <w:rPr>
-          <w:rFonts w:asciiTheme="minorHAnsi" w:hAnsiTheme="minorHAnsi"/>
-          <w:sz w:val="24"/>
-          <w:szCs w:val="24"/>
-        </w:rPr>
-      </w:pPr>
-      <w:r>
-        <w:rPr>
-          <w:rFonts w:asciiTheme="minorHAnsi" w:hAnsiTheme="minorHAnsi"/>
-          <w:sz w:val="24"/>
-          <w:szCs w:val="24"/>
-        </w:rPr>
-        <w:t>Foi no âmbito da Unidade Curricular de Concepç</w:t>
-      </w:r>
-      <w:r>
-        <w:rPr>
-          <w:rFonts w:asciiTheme="minorHAnsi" w:hAnsiTheme="minorHAnsi"/>
-          <w:sz w:val="24"/>
-          <w:szCs w:val="24"/>
-        </w:rPr>
-        <w:t>ão e Análise de Algoritmos do 2º ano do MIEIC que nos foi apresentado um problema que nos foi pedido para resolver da forma mais eficiente possível.</w:t>
+          <w:sz w:val="24"/>
+          <w:szCs w:val="24"/>
+        </w:rPr>
+      </w:pPr>
+      <w:r>
+        <w:rPr>
+          <w:sz w:val="24"/>
+          <w:szCs w:val="24"/>
+        </w:rPr>
+        <w:t>Foi no âmbito da Unidade Curricular de Concepção e Análise de Algoritmos do 2º ano do MIEIC que nos foi apresentado um problema que nos foi pedido para resolver da forma mais eficiente possível.</w:t>
       </w:r>
     </w:p>
     <w:p>
@@ -1855,14 +3211,12 @@
         <w:ind w:left="1560" w:firstLine="708"/>
         <w:jc w:val="both"/>
         <w:rPr>
-          <w:rFonts w:asciiTheme="minorHAnsi" w:hAnsiTheme="minorHAnsi"/>
-          <w:sz w:val="24"/>
-          <w:szCs w:val="24"/>
-        </w:rPr>
-      </w:pPr>
-      <w:r>
-        <w:rPr>
-          <w:rFonts w:asciiTheme="minorHAnsi" w:hAnsiTheme="minorHAnsi"/>
+          <w:sz w:val="24"/>
+          <w:szCs w:val="24"/>
+        </w:rPr>
+      </w:pPr>
+      <w:r>
+        <w:rPr>
           <w:sz w:val="24"/>
           <w:szCs w:val="24"/>
         </w:rPr>
@@ -1879,6 +3233,28 @@
         <w:ind w:left="1560" w:firstLine="708"/>
         <w:jc w:val="both"/>
         <w:rPr>
+          <w:sz w:val="24"/>
+          <w:szCs w:val="24"/>
+        </w:rPr>
+      </w:pPr>
+      <w:r>
+        <w:rPr>
+          <w:sz w:val="24"/>
+          <w:szCs w:val="24"/>
+        </w:rPr>
+        <w:t>Depois de explicitar qual o problema que procuraremos resolver, explicamos neste relatório os métodos que usaremos para a resolução do problema em questão</w:t>
+      </w:r>
+      <w:r>
+        <w:rPr>
+          <w:sz w:val="24"/>
+          <w:szCs w:val="24"/>
+        </w:rPr>
+        <w:t>.</w:t>
+      </w:r>
+    </w:p>
+    <w:p>
+      <w:pPr>
+        <w:rPr>
           <w:rFonts w:asciiTheme="minorHAnsi" w:hAnsiTheme="minorHAnsi"/>
           <w:sz w:val="24"/>
           <w:szCs w:val="24"/>
@@ -1890,59 +3266,22 @@
           <w:sz w:val="24"/>
           <w:szCs w:val="24"/>
         </w:rPr>
-        <w:t>Depois de explicitar qual o problema que procuraremos resolver, explicamos neste relatório os métodos que usaremos para a resolução do problema em questão</w:t>
-      </w:r>
-      <w:r>
-        <w:rPr>
-          <w:rFonts w:asciiTheme="minorHAnsi" w:hAnsiTheme="minorHAnsi"/>
-          <w:sz w:val="24"/>
-          <w:szCs w:val="24"/>
-        </w:rPr>
-        <w:t>.</w:t>
-      </w:r>
-    </w:p>
-    <w:p>
-      <w:pPr>
-        <w:rPr>
-          <w:rFonts w:asciiTheme="minorHAnsi" w:hAnsiTheme="minorHAnsi"/>
-          <w:sz w:val="24"/>
-          <w:szCs w:val="24"/>
-        </w:rPr>
-      </w:pPr>
-      <w:r>
-        <w:rPr>
-          <w:rFonts w:asciiTheme="minorHAnsi" w:hAnsiTheme="minorHAnsi"/>
-          <w:sz w:val="24"/>
-          <w:szCs w:val="24"/>
-        </w:rPr>
         <w:br w:type="page"/>
       </w:r>
     </w:p>
     <w:p>
       <w:pPr>
         <w:pStyle w:val="Heading1"/>
-        <w:rPr>
-          <w:rFonts w:asciiTheme="minorHAnsi" w:hAnsiTheme="minorHAnsi"/>
-          <w:szCs w:val="36"/>
-        </w:rPr>
-      </w:pPr>
-      <w:bookmarkStart w:id="2" w:name="_Toc415248334"/>
-      <w:r>
-        <w:rPr>
-          <w:rFonts w:asciiTheme="minorHAnsi" w:hAnsiTheme="minorHAnsi"/>
-          <w:szCs w:val="36"/>
-        </w:rPr>
+      </w:pPr>
+      <w:bookmarkStart w:id="5" w:name="_Toc417779164"/>
+      <w:r>
         <w:lastRenderedPageBreak/>
         <w:t>Explicação</w:t>
       </w:r>
       <w:r>
-        <w:rPr>
-          <w:rFonts w:asciiTheme="minorHAnsi" w:hAnsiTheme="minorHAnsi"/>
-          <w:szCs w:val="36"/>
-        </w:rPr>
         <w:t xml:space="preserve"> do Problema</w:t>
       </w:r>
-      <w:bookmarkEnd w:id="2"/>
+      <w:bookmarkEnd w:id="5"/>
     </w:p>
     <w:p>
       <w:pPr>
@@ -1967,14 +3306,70 @@
           <w:sz w:val="24"/>
           <w:szCs w:val="24"/>
         </w:rPr>
-        <w:t>É uma preocupação cada vez maior, o facto de nas grandes cidades o transporte individual ser demasiado utilizado, em deterimento dos.</w:t>
-      </w:r>
-      <w:r>
-        <w:rPr>
-          <w:sz w:val="24"/>
-          <w:szCs w:val="24"/>
-        </w:rPr>
-        <w:t xml:space="preserve"> Um problema presente na maior parte das cidades com vários serviços de transportes públicos é o facto de não haver plataformas que facilitem ao utilizador a escolha do melhor itinerário tendo em conta os vários tipos de transporte. Estas plataformas teriam em conta os transportes com paragens em comum e os horários dos vários transportes e linhas diferentes.</w:t>
+        <w:t xml:space="preserve">É uma preocupação cada vez maior, o facto de nas grandes cidades o transporte individual </w:t>
+      </w:r>
+      <w:r>
+        <w:rPr>
+          <w:sz w:val="24"/>
+          <w:szCs w:val="24"/>
+        </w:rPr>
+        <w:t>ser demasiado utilizado, em det</w:t>
+      </w:r>
+      <w:r>
+        <w:rPr>
+          <w:sz w:val="24"/>
+          <w:szCs w:val="24"/>
+        </w:rPr>
+        <w:t>rimento dos</w:t>
+      </w:r>
+      <w:r>
+        <w:rPr>
+          <w:sz w:val="24"/>
+          <w:szCs w:val="24"/>
+        </w:rPr>
+        <w:t xml:space="preserve"> transportes comunitários</w:t>
+      </w:r>
+      <w:r>
+        <w:rPr>
+          <w:sz w:val="24"/>
+          <w:szCs w:val="24"/>
+        </w:rPr>
+        <w:t>.</w:t>
+      </w:r>
+      <w:r>
+        <w:rPr>
+          <w:sz w:val="24"/>
+          <w:szCs w:val="24"/>
+        </w:rPr>
+        <w:t xml:space="preserve"> Um problema presente na maior parte das cidades com vários serviços de transportes públicos é o facto de não haver</w:t>
+      </w:r>
+      <w:r>
+        <w:rPr>
+          <w:sz w:val="24"/>
+          <w:szCs w:val="24"/>
+        </w:rPr>
+        <w:t>em</w:t>
+      </w:r>
+      <w:r>
+        <w:rPr>
+          <w:sz w:val="24"/>
+          <w:szCs w:val="24"/>
+        </w:rPr>
+        <w:t xml:space="preserve"> plataformas que facilitem ao utilizador a escolha do melhor itinerário tendo em conta os vários tipos de transporte</w:t>
+      </w:r>
+      <w:r>
+        <w:rPr>
+          <w:sz w:val="24"/>
+          <w:szCs w:val="24"/>
+        </w:rPr>
+        <w:t xml:space="preserve"> e as várias alternativas de chegar a um destino</w:t>
+      </w:r>
+      <w:r>
+        <w:rPr>
+          <w:sz w:val="24"/>
+          <w:szCs w:val="24"/>
+        </w:rPr>
+        <w:t>. Estas plataformas teriam em conta os transportes com paragens em comum e os horários dos vários transportes e linhas diferentes.</w:t>
       </w:r>
     </w:p>
     <w:p>
@@ -1992,7 +3387,49 @@
           <w:sz w:val="24"/>
           <w:szCs w:val="24"/>
         </w:rPr>
-        <w:t>Nesta plataforma, caberia ao utilizador apenas introdroduzir a origme e o destino do percurso. A plataforma calcularia os vários itinerários possíveis, e mostraria ao utilizador o etinirário multimodal mais curto/rápido.</w:t>
+        <w:t>Nesta plataforma, caberia ao utilizador apenas introdroduzir a o</w:t>
+      </w:r>
+      <w:r>
+        <w:rPr>
+          <w:sz w:val="24"/>
+          <w:szCs w:val="24"/>
+        </w:rPr>
+        <w:t>rigem</w:t>
+      </w:r>
+      <w:r>
+        <w:rPr>
+          <w:sz w:val="24"/>
+          <w:szCs w:val="24"/>
+        </w:rPr>
+        <w:t xml:space="preserve"> e o destino do percurso. A plataforma calcularia </w:t>
+      </w:r>
+      <w:r>
+        <w:rPr>
+          <w:sz w:val="24"/>
+          <w:szCs w:val="24"/>
+        </w:rPr>
+        <w:t>os vários itinerários possíveis</w:t>
+      </w:r>
+      <w:r>
+        <w:rPr>
+          <w:sz w:val="24"/>
+          <w:szCs w:val="24"/>
+        </w:rPr>
+        <w:t xml:space="preserve"> e mostraria ao utilizador o </w:t>
+      </w:r>
+      <w:r>
+        <w:rPr>
+          <w:sz w:val="24"/>
+          <w:szCs w:val="24"/>
+        </w:rPr>
+        <w:t>itene</w:t>
+      </w:r>
+      <w:r>
+        <w:rPr>
+          <w:sz w:val="24"/>
+          <w:szCs w:val="24"/>
+        </w:rPr>
+        <w:t>rário multimodal mais curto/rápido.</w:t>
       </w:r>
     </w:p>
     <w:p>
@@ -2017,7 +3454,42 @@
           <w:sz w:val="24"/>
           <w:szCs w:val="24"/>
         </w:rPr>
-        <w:t>zados critérios como o</w:t>
+        <w:t xml:space="preserve">zados </w:t>
+      </w:r>
+      <w:r>
+        <w:rPr>
+          <w:sz w:val="24"/>
+          <w:szCs w:val="24"/>
+        </w:rPr>
+        <w:t xml:space="preserve">diversos </w:t>
+      </w:r>
+      <w:r>
+        <w:rPr>
+          <w:sz w:val="24"/>
+          <w:szCs w:val="24"/>
+        </w:rPr>
+        <w:t xml:space="preserve">critérios </w:t>
+      </w:r>
+      <w:r>
+        <w:rPr>
+          <w:sz w:val="24"/>
+          <w:szCs w:val="24"/>
+        </w:rPr>
+        <w:t>t</w:t>
+      </w:r>
+      <w:r>
+        <w:rPr>
+          <w:sz w:val="24"/>
+          <w:szCs w:val="24"/>
+        </w:rPr>
+        <w:t xml:space="preserve">al </w:t>
+      </w:r>
+      <w:r>
+        <w:rPr>
+          <w:sz w:val="24"/>
+          <w:szCs w:val="24"/>
+        </w:rPr>
+        <w:t>como o</w:t>
       </w:r>
       <w:r>
         <w:rPr>
@@ -2062,34 +3534,16 @@
     <w:p>
       <w:pPr>
         <w:pStyle w:val="Heading1"/>
-        <w:rPr>
-          <w:rFonts w:asciiTheme="minorHAnsi" w:hAnsiTheme="minorHAnsi"/>
-          <w:b w:val="0"/>
-          <w:color w:val="821E0A"/>
-          <w:szCs w:val="36"/>
-        </w:rPr>
-      </w:pPr>
-      <w:bookmarkStart w:id="3" w:name="_Toc415248335"/>
-      <w:r>
-        <w:rPr>
-          <w:rFonts w:asciiTheme="minorHAnsi" w:hAnsiTheme="minorHAnsi"/>
-          <w:b w:val="0"/>
-          <w:color w:val="821E0A"/>
-          <w:szCs w:val="36"/>
-        </w:rPr>
+      </w:pPr>
+      <w:bookmarkStart w:id="6" w:name="_Toc417779165"/>
+      <w:r>
         <w:lastRenderedPageBreak/>
         <w:t>Descrição</w:t>
       </w:r>
       <w:r>
-        <w:rPr>
-          <w:rFonts w:asciiTheme="minorHAnsi" w:hAnsiTheme="minorHAnsi"/>
-          <w:b w:val="0"/>
-          <w:color w:val="821E0A"/>
-          <w:szCs w:val="36"/>
-        </w:rPr>
         <w:t xml:space="preserve"> do Problema</w:t>
       </w:r>
-      <w:bookmarkEnd w:id="3"/>
+      <w:bookmarkEnd w:id="6"/>
     </w:p>
     <w:p>
       <w:pPr>
@@ -2135,19 +3589,18 @@
     <w:p>
       <w:pPr>
         <w:pStyle w:val="Heading2"/>
-        <w:spacing w:line="360" w:lineRule="auto"/>
         <w:rPr>
           <w:rStyle w:val="SubtleEmphasis"/>
         </w:rPr>
       </w:pPr>
-      <w:bookmarkStart w:id="4" w:name="_Toc415248336"/>
+      <w:bookmarkStart w:id="7" w:name="_Toc417779166"/>
       <w:r>
         <w:rPr>
           <w:rStyle w:val="SubtleEmphasis"/>
         </w:rPr>
         <w:t>Input</w:t>
       </w:r>
-      <w:bookmarkEnd w:id="4"/>
+      <w:bookmarkEnd w:id="7"/>
     </w:p>
     <w:p>
       <w:pPr>
@@ -2244,14 +3697,14 @@
           <w:rStyle w:val="SubtleEmphasis"/>
         </w:rPr>
       </w:pPr>
-      <w:bookmarkStart w:id="5" w:name="_Toc415248337"/>
+      <w:bookmarkStart w:id="8" w:name="_Toc417779167"/>
       <w:r>
         <w:rPr>
           <w:rStyle w:val="SubtleEmphasis"/>
         </w:rPr>
         <w:t>Introdução de dados</w:t>
       </w:r>
-      <w:bookmarkEnd w:id="5"/>
+      <w:bookmarkEnd w:id="8"/>
     </w:p>
     <w:p>
       <w:pPr>
@@ -2272,46 +3725,56 @@
     <w:p>
       <w:pPr>
         <w:spacing w:line="360" w:lineRule="auto"/>
+        <w:ind w:left="2268"/>
+        <w:jc w:val="both"/>
+        <w:rPr>
+          <w:szCs w:val="22"/>
+        </w:rPr>
+      </w:pPr>
+      <w:r>
+        <w:rPr>
+          <w:szCs w:val="22"/>
+        </w:rPr>
+        <w:t xml:space="preserve">Um ficheiro </w:t>
+      </w:r>
+      <w:r>
+        <w:rPr>
+          <w:szCs w:val="22"/>
+        </w:rPr>
+        <w:t xml:space="preserve">das estações com respetivas </w:t>
+      </w:r>
+      <w:r>
+        <w:rPr>
+          <w:szCs w:val="22"/>
+        </w:rPr>
+        <w:t>linhas de transportes que nelas passam, id e coordenadas de cada um deles.</w:t>
+      </w:r>
+    </w:p>
+    <w:p>
+      <w:pPr>
+        <w:pStyle w:val="Heading2"/>
+        <w:rPr>
+          <w:rStyle w:val="SubtleEmphasis"/>
+        </w:rPr>
+      </w:pPr>
+      <w:bookmarkStart w:id="9" w:name="_Toc417779168"/>
+      <w:r>
+        <w:rPr>
+          <w:rStyle w:val="SubtleEmphasis"/>
+        </w:rPr>
+        <w:t>Output</w:t>
+      </w:r>
+      <w:bookmarkEnd w:id="9"/>
+    </w:p>
+    <w:p>
+      <w:pPr>
+        <w:spacing w:line="360" w:lineRule="auto"/>
         <w:ind w:left="2268" w:hanging="108"/>
         <w:jc w:val="both"/>
         <w:rPr>
           <w:szCs w:val="22"/>
         </w:rPr>
       </w:pPr>
-      <w:r>
-        <w:rPr>
-          <w:szCs w:val="22"/>
-        </w:rPr>
-        <w:t xml:space="preserve">Um ficheiro </w:t>
-      </w:r>
-      <w:r>
-        <w:rPr>
-          <w:szCs w:val="22"/>
-        </w:rPr>
-        <w:t xml:space="preserve">das estações com respetivas </w:t>
-      </w:r>
-      <w:r>
-        <w:rPr>
-          <w:szCs w:val="22"/>
-        </w:rPr>
-        <w:t>linhas de transportes que nelas passam, id e coordenadas de cada um deles.</w:t>
-      </w:r>
-    </w:p>
-    <w:p>
-      <w:pPr>
-        <w:pStyle w:val="Heading2"/>
-        <w:rPr>
-          <w:rStyle w:val="SubtleEmphasis"/>
-        </w:rPr>
-      </w:pPr>
-      <w:bookmarkStart w:id="6" w:name="_Toc415248338"/>
-      <w:r>
-        <w:rPr>
-          <w:rStyle w:val="SubtleEmphasis"/>
-        </w:rPr>
-        <w:t>Output</w:t>
-      </w:r>
-      <w:bookmarkEnd w:id="6"/>
     </w:p>
     <w:p>
       <w:pPr>
@@ -2322,39 +3785,72 @@
           <w:szCs w:val="22"/>
         </w:rPr>
       </w:pPr>
+      <w:r>
+        <w:rPr>
+          <w:szCs w:val="22"/>
+        </w:rPr>
+        <w:t xml:space="preserve"> </w:t>
+      </w:r>
+      <w:r>
+        <w:rPr>
+          <w:szCs w:val="22"/>
+        </w:rPr>
+        <w:t>Todas as estações em que o utilizador passou por forma a otimizar o seu trajeto</w:t>
+      </w:r>
+      <w:r>
+        <w:rPr>
+          <w:szCs w:val="22"/>
+        </w:rPr>
+        <w:t xml:space="preserve"> e o valor final da distância, duração da viagem dependendo da preferência do utilizador</w:t>
+      </w:r>
+      <w:r>
+        <w:rPr>
+          <w:szCs w:val="22"/>
+        </w:rPr>
+        <w:t>.</w:t>
+      </w:r>
+    </w:p>
+    <w:p>
+      <w:pPr>
+        <w:pStyle w:val="Heading2"/>
+        <w:rPr>
+          <w:rStyle w:val="SubtleEmphasis"/>
+        </w:rPr>
+      </w:pPr>
+      <w:bookmarkStart w:id="10" w:name="_Toc417779169"/>
+      <w:r>
+        <w:rPr>
+          <w:rStyle w:val="SubtleEmphasis"/>
+        </w:rPr>
+        <w:t>Objetivo</w:t>
+      </w:r>
+      <w:bookmarkEnd w:id="10"/>
     </w:p>
     <w:p>
       <w:pPr>
         <w:spacing w:line="360" w:lineRule="auto"/>
         <w:ind w:left="2268" w:hanging="108"/>
-        <w:jc w:val="both"/>
-        <w:rPr>
-          <w:szCs w:val="22"/>
-        </w:rPr>
-      </w:pPr>
-      <w:r>
-        <w:rPr>
-          <w:szCs w:val="22"/>
-        </w:rPr>
+      </w:pPr>
+    </w:p>
+    <w:p>
+      <w:pPr>
+        <w:spacing w:line="360" w:lineRule="auto"/>
+        <w:ind w:left="2268" w:hanging="108"/>
+      </w:pPr>
+      <w:r>
         <w:t xml:space="preserve">  </w:t>
       </w:r>
       <w:r>
-        <w:rPr>
-          <w:szCs w:val="22"/>
-        </w:rPr>
-        <w:t>Todas as estações em que o utilizador passou por forma a otimizar o seu trajeto</w:t>
-      </w:r>
-      <w:r>
-        <w:rPr>
-          <w:szCs w:val="22"/>
-        </w:rPr>
-        <w:t xml:space="preserve"> e o valor final da distância, duração da viagem dependendo da preferência do utilizador</w:t>
-      </w:r>
-      <w:r>
-        <w:rPr>
-          <w:szCs w:val="22"/>
-        </w:rPr>
-        <w:t>.</w:t>
+        <w:t>Facilit</w:t>
+      </w:r>
+      <w:r>
+        <w:t>ar aos utilizadores a esco</w:t>
+      </w:r>
+      <w:r>
+        <w:t>lha dos melhores trajetos conso</w:t>
+      </w:r>
+      <w:r>
+        <w:t>ante os critérios por estes preferidos.</w:t>
       </w:r>
     </w:p>
     <w:p>
@@ -2364,57 +3860,14 @@
           <w:rStyle w:val="SubtleEmphasis"/>
         </w:rPr>
       </w:pPr>
-      <w:bookmarkStart w:id="7" w:name="_Toc415248339"/>
+      <w:bookmarkStart w:id="11" w:name="_Toc417779170"/>
       <w:r>
         <w:rPr>
           <w:rStyle w:val="SubtleEmphasis"/>
         </w:rPr>
-        <w:t>Objetivo</w:t>
-      </w:r>
-      <w:bookmarkEnd w:id="7"/>
-    </w:p>
-    <w:p>
-      <w:pPr>
-        <w:spacing w:line="360" w:lineRule="auto"/>
-        <w:ind w:left="2268" w:hanging="108"/>
-      </w:pPr>
-    </w:p>
-    <w:p>
-      <w:pPr>
-        <w:spacing w:line="360" w:lineRule="auto"/>
-        <w:ind w:left="2268" w:hanging="108"/>
-      </w:pPr>
-      <w:r>
-        <w:t xml:space="preserve">  </w:t>
-      </w:r>
-      <w:r>
-        <w:t>Facilit</w:t>
-      </w:r>
-      <w:r>
-        <w:t>ar aos utilizadores a esco</w:t>
-      </w:r>
-      <w:r>
-        <w:t>lha dos melhores trajetos conso</w:t>
-      </w:r>
-      <w:r>
-        <w:t>ante os critérios por estes preferidos.</w:t>
-      </w:r>
-    </w:p>
-    <w:p>
-      <w:pPr>
-        <w:pStyle w:val="Heading2"/>
-        <w:rPr>
-          <w:rStyle w:val="SubtleEmphasis"/>
-        </w:rPr>
-      </w:pPr>
-      <w:bookmarkStart w:id="8" w:name="_Toc415248340"/>
-      <w:r>
-        <w:rPr>
-          <w:rStyle w:val="SubtleEmphasis"/>
-        </w:rPr>
         <w:t>Restrição</w:t>
       </w:r>
-      <w:bookmarkEnd w:id="8"/>
+      <w:bookmarkEnd w:id="11"/>
     </w:p>
     <w:p>
       <w:pPr>
@@ -2437,24 +3890,12 @@
     <w:p>
       <w:pPr>
         <w:pStyle w:val="Heading1"/>
-        <w:rPr>
-          <w:rFonts w:asciiTheme="minorHAnsi" w:hAnsiTheme="minorHAnsi"/>
-          <w:b w:val="0"/>
-          <w:color w:val="821E0A"/>
-          <w:szCs w:val="36"/>
-        </w:rPr>
-      </w:pPr>
-      <w:bookmarkStart w:id="9" w:name="_Toc415248341"/>
-      <w:r>
-        <w:rPr>
-          <w:rFonts w:asciiTheme="minorHAnsi" w:hAnsiTheme="minorHAnsi"/>
-          <w:b w:val="0"/>
-          <w:color w:val="821E0A"/>
-          <w:szCs w:val="36"/>
-        </w:rPr>
+      </w:pPr>
+      <w:bookmarkStart w:id="12" w:name="_Toc417779171"/>
+      <w:r>
         <w:t>Formalização do Problema</w:t>
       </w:r>
-      <w:bookmarkEnd w:id="9"/>
+      <w:bookmarkEnd w:id="12"/>
     </w:p>
     <w:p>
       <w:pPr>
@@ -2488,21 +3929,15 @@
     <w:p>
       <w:pPr>
         <w:pStyle w:val="Heading2"/>
-        <w:spacing w:line="360" w:lineRule="auto"/>
-        <w:rPr>
-          <w:i/>
-          <w:iCs/>
-          <w:color w:val="404040" w:themeColor="text1" w:themeTint="BF"/>
-        </w:rPr>
-      </w:pPr>
-      <w:bookmarkStart w:id="10" w:name="_Toc415248342"/>
+      </w:pPr>
+      <w:bookmarkStart w:id="13" w:name="_Toc417779172"/>
       <w:r>
         <w:rPr>
           <w:rStyle w:val="SubtleEmphasis"/>
         </w:rPr>
         <w:t>Input</w:t>
       </w:r>
-      <w:bookmarkEnd w:id="10"/>
+      <w:bookmarkEnd w:id="13"/>
     </w:p>
     <w:p>
       <w:pPr>
@@ -2627,15 +4062,7 @@
             <w:sz w:val="18"/>
             <w:szCs w:val="18"/>
           </w:rPr>
-          <m:t xml:space="preserve"> </m:t>
-        </m:r>
-        <m:r>
-          <w:rPr>
-            <w:rFonts w:ascii="Cambria Math" w:hAnsi="Cambria Math"/>
-            <w:sz w:val="18"/>
-            <w:szCs w:val="18"/>
-          </w:rPr>
-          <m:t>(distância da viagem)</m:t>
+          <m:t xml:space="preserve"> (distância da viagem)</m:t>
         </m:r>
       </m:oMath>
       <w:r>
@@ -2704,14 +4131,14 @@
           <w:rStyle w:val="SubtleEmphasis"/>
         </w:rPr>
       </w:pPr>
-      <w:bookmarkStart w:id="11" w:name="_Toc415248343"/>
+      <w:bookmarkStart w:id="14" w:name="_Toc417779173"/>
       <w:r>
         <w:rPr>
           <w:rStyle w:val="SubtleEmphasis"/>
         </w:rPr>
         <w:t>Output</w:t>
       </w:r>
-      <w:bookmarkEnd w:id="11"/>
+      <w:bookmarkEnd w:id="14"/>
     </w:p>
     <w:p>
       <w:pPr>
@@ -2837,14 +4264,14 @@
           <w:rStyle w:val="SubtleEmphasis"/>
         </w:rPr>
       </w:pPr>
-      <w:bookmarkStart w:id="12" w:name="_Toc415248344"/>
+      <w:bookmarkStart w:id="15" w:name="_Toc417779174"/>
       <w:r>
         <w:rPr>
           <w:rStyle w:val="SubtleEmphasis"/>
         </w:rPr>
         <w:t>Objetivo</w:t>
       </w:r>
-      <w:bookmarkEnd w:id="12"/>
+      <w:bookmarkEnd w:id="15"/>
     </w:p>
     <w:p>
       <w:r>
@@ -2991,14 +4418,14 @@
           <w:rStyle w:val="SubtleEmphasis"/>
         </w:rPr>
       </w:pPr>
-      <w:bookmarkStart w:id="13" w:name="_Toc415248345"/>
+      <w:bookmarkStart w:id="16" w:name="_Toc417779175"/>
       <w:r>
         <w:rPr>
           <w:rStyle w:val="SubtleEmphasis"/>
         </w:rPr>
         <w:t>Restrição</w:t>
       </w:r>
-      <w:bookmarkEnd w:id="13"/>
+      <w:bookmarkEnd w:id="16"/>
     </w:p>
     <w:p>
       <w:pPr>
@@ -3222,41 +4649,28 @@
       <w:pPr>
         <w:pStyle w:val="Heading1"/>
       </w:pPr>
-      <w:bookmarkStart w:id="14" w:name="_Toc415248346"/>
+      <w:bookmarkStart w:id="17" w:name="_Toc417779176"/>
       <w:r>
         <w:lastRenderedPageBreak/>
-        <w:t>Perspectivas de solução</w:t>
-      </w:r>
-      <w:bookmarkEnd w:id="14"/>
+        <w:t>S</w:t>
+      </w:r>
+      <w:r>
+        <w:t>olução</w:t>
+      </w:r>
+      <w:bookmarkEnd w:id="17"/>
     </w:p>
     <w:p/>
     <w:p>
       <w:pPr>
         <w:pStyle w:val="Heading2"/>
-        <w:rPr>
-          <w:b w:val="0"/>
-          <w:i/>
-        </w:rPr>
-      </w:pPr>
-      <w:bookmarkStart w:id="15" w:name="_Toc415248347"/>
-      <w:r>
-        <w:rPr>
-          <w:b w:val="0"/>
-          <w:i/>
-        </w:rPr>
+      </w:pPr>
+      <w:bookmarkStart w:id="18" w:name="_Toc417779177"/>
+      <w:r>
         <w:t>Algoritmos</w:t>
       </w:r>
-      <w:bookmarkEnd w:id="15"/>
+      <w:bookmarkEnd w:id="18"/>
     </w:p>
     <w:p/>
-    <w:p>
-      <w:r>
-        <w:tab/>
-      </w:r>
-      <w:r>
-        <w:tab/>
-      </w:r>
-    </w:p>
     <w:p>
       <w:pPr>
         <w:spacing w:line="360" w:lineRule="auto"/>
@@ -3344,7 +4758,25 @@
           <w:szCs w:val="24"/>
           <w:shd w:val="clear" w:color="auto" w:fill="FFFFFF"/>
         </w:rPr>
-        <w:t>este algoritmo não serve para grafos com pesos negativos, mas visto que este não é o caso, o algoritmo é perfeitamente aplicável.</w:t>
+        <w:t xml:space="preserve">este algoritmo não </w:t>
+      </w:r>
+      <w:r>
+        <w:rPr>
+          <w:color w:val="252525"/>
+          <w:sz w:val="24"/>
+          <w:szCs w:val="24"/>
+          <w:shd w:val="clear" w:color="auto" w:fill="FFFFFF"/>
+        </w:rPr>
+        <w:t>pode ser usado para</w:t>
+      </w:r>
+      <w:r>
+        <w:rPr>
+          <w:color w:val="252525"/>
+          <w:sz w:val="24"/>
+          <w:szCs w:val="24"/>
+          <w:shd w:val="clear" w:color="auto" w:fill="FFFFFF"/>
+        </w:rPr>
+        <w:t xml:space="preserve"> grafos com pesos negativos, mas visto que este não é o caso, o algoritmo é perfeitamente aplicável.</w:t>
       </w:r>
     </w:p>
     <w:p>
@@ -3393,7 +4825,7 @@
           <w:szCs w:val="24"/>
           <w:shd w:val="clear" w:color="auto" w:fill="FFFFFF"/>
         </w:rPr>
-        <w:t xml:space="preserve">óptimas no momento, determinando assim o conjunto  de melhores caminhos intermediários. </w:t>
+        <w:t>óptimas no momento</w:t>
       </w:r>
       <w:r>
         <w:rPr>
@@ -3402,7 +4834,79 @@
           <w:szCs w:val="24"/>
           <w:shd w:val="clear" w:color="auto" w:fill="FFFFFF"/>
         </w:rPr>
-        <w:t>O valor de cada aresta está associado ou à distância, calculada através das coordenadas de cada estação, ou ao tempo, calculado com uma velocidade média. A única diferença entre estes dois pesos, são as trocas de linha, estas apenas têm peso aquando o tempo for tido em conta.</w:t>
+        <w:t xml:space="preserve">, determinando assim o conjunto </w:t>
+      </w:r>
+      <w:r>
+        <w:rPr>
+          <w:color w:val="252525"/>
+          <w:sz w:val="24"/>
+          <w:szCs w:val="24"/>
+          <w:shd w:val="clear" w:color="auto" w:fill="FFFFFF"/>
+        </w:rPr>
+        <w:t xml:space="preserve">de melhores caminhos intermediários. </w:t>
+      </w:r>
+      <w:r>
+        <w:rPr>
+          <w:color w:val="252525"/>
+          <w:sz w:val="24"/>
+          <w:szCs w:val="24"/>
+          <w:shd w:val="clear" w:color="auto" w:fill="FFFFFF"/>
+        </w:rPr>
+        <w:t>O valor de cada aresta está associado ou à distância, calculada através das coordenadas de cada estação, ou ao tempo, calculado com uma velocidade média. A única diferença entre estes dois pesos, são as trocas d</w:t>
+      </w:r>
+      <w:r>
+        <w:rPr>
+          <w:color w:val="252525"/>
+          <w:sz w:val="24"/>
+          <w:szCs w:val="24"/>
+          <w:shd w:val="clear" w:color="auto" w:fill="FFFFFF"/>
+        </w:rPr>
+        <w:t xml:space="preserve">e linha, estas apenas têm peso </w:t>
+      </w:r>
+      <w:r>
+        <w:rPr>
+          <w:color w:val="252525"/>
+          <w:sz w:val="24"/>
+          <w:szCs w:val="24"/>
+          <w:shd w:val="clear" w:color="auto" w:fill="FFFFFF"/>
+        </w:rPr>
+        <w:t>quando o tempo for tido em conta.</w:t>
+      </w:r>
+    </w:p>
+    <w:p>
+      <w:pPr>
+        <w:rPr>
+          <w:shd w:val="clear" w:color="auto" w:fill="FFFFFF"/>
+        </w:rPr>
+      </w:pPr>
+      <w:r>
+        <w:rPr>
+          <w:shd w:val="clear" w:color="auto" w:fill="FFFFFF"/>
+        </w:rPr>
+        <w:br w:type="page"/>
+      </w:r>
+    </w:p>
+    <w:p>
+      <w:pPr>
+        <w:pStyle w:val="Heading2"/>
+        <w:rPr>
+          <w:shd w:val="clear" w:color="auto" w:fill="FFFFFF"/>
+        </w:rPr>
+      </w:pPr>
+      <w:bookmarkStart w:id="19" w:name="_Toc417779178"/>
+      <w:r>
+        <w:rPr>
+          <w:shd w:val="clear" w:color="auto" w:fill="FFFFFF"/>
+        </w:rPr>
+        <w:lastRenderedPageBreak/>
+        <w:t>Esquema do programa</w:t>
+      </w:r>
+      <w:bookmarkEnd w:id="19"/>
+      <w:r>
+        <w:rPr>
+          <w:shd w:val="clear" w:color="auto" w:fill="FFFFFF"/>
+        </w:rPr>
+        <w:tab/>
       </w:r>
     </w:p>
     <w:p>
@@ -3416,81 +4920,15 @@
           <w:shd w:val="clear" w:color="auto" w:fill="FFFFFF"/>
         </w:rPr>
       </w:pPr>
-    </w:p>
-    <w:p>
-      <w:pPr>
-        <w:spacing w:line="360" w:lineRule="auto"/>
-        <w:jc w:val="both"/>
+      <w:r>
         <w:rPr>
           <w:color w:val="252525"/>
           <w:sz w:val="24"/>
           <w:szCs w:val="24"/>
           <w:shd w:val="clear" w:color="auto" w:fill="FFFFFF"/>
         </w:rPr>
-      </w:pPr>
-    </w:p>
-    <w:p>
-      <w:pPr>
-        <w:spacing w:line="360" w:lineRule="auto"/>
-        <w:jc w:val="both"/>
-        <w:rPr>
-          <w:color w:val="252525"/>
-          <w:sz w:val="24"/>
-          <w:szCs w:val="24"/>
-          <w:shd w:val="clear" w:color="auto" w:fill="FFFFFF"/>
-        </w:rPr>
-      </w:pPr>
-      <w:r>
-        <w:rPr>
-          <w:color w:val="252525"/>
-          <w:sz w:val="24"/>
-          <w:szCs w:val="24"/>
-          <w:shd w:val="clear" w:color="auto" w:fill="FFFFFF"/>
-        </w:rPr>
-        <w:t>Esquema do programa</w:t>
-      </w:r>
-      <w:r>
-        <w:rPr>
-          <w:color w:val="252525"/>
-          <w:sz w:val="24"/>
-          <w:szCs w:val="24"/>
-          <w:shd w:val="clear" w:color="auto" w:fill="FFFFFF"/>
-        </w:rPr>
         <w:tab/>
       </w:r>
-    </w:p>
-    <w:p>
-      <w:pPr>
-        <w:spacing w:line="360" w:lineRule="auto"/>
-        <w:jc w:val="both"/>
-        <w:rPr>
-          <w:color w:val="252525"/>
-          <w:sz w:val="24"/>
-          <w:szCs w:val="24"/>
-          <w:shd w:val="clear" w:color="auto" w:fill="FFFFFF"/>
-        </w:rPr>
-      </w:pPr>
-      <w:r>
-        <w:rPr>
-          <w:color w:val="252525"/>
-          <w:sz w:val="24"/>
-          <w:szCs w:val="24"/>
-          <w:shd w:val="clear" w:color="auto" w:fill="FFFFFF"/>
-        </w:rPr>
-        <w:tab/>
-      </w:r>
-    </w:p>
-    <w:p>
-      <w:pPr>
-        <w:spacing w:line="360" w:lineRule="auto"/>
-        <w:jc w:val="both"/>
-        <w:rPr>
-          <w:color w:val="252525"/>
-          <w:sz w:val="24"/>
-          <w:szCs w:val="24"/>
-          <w:shd w:val="clear" w:color="auto" w:fill="FFFFFF"/>
-        </w:rPr>
-      </w:pPr>
     </w:p>
     <w:p>
       <w:pPr>
@@ -3511,7 +4949,25 @@
           <w:szCs w:val="24"/>
           <w:shd w:val="clear" w:color="auto" w:fill="FFFFFF"/>
         </w:rPr>
-        <w:t>Começamos por introduzir dados de graphos, vértices (estações) e arestas (linhas), e agrupamos os graphos em dois tipos de estruturas de dados. Uma das estruturas é utilizada para representação gráfica e outra delas é utilizada para cálculos de rotas ideais, cálculos esses efetuados pelo algoritmo descrito em cima. As duas estruturas de dados apresentam ligeiras diferenças, de forma a tornar a representação gráfica ma</w:t>
+        <w:t xml:space="preserve">Começamos por introduzir dados de graphos, vértices </w:t>
+      </w:r>
+      <w:r>
+        <w:rPr>
+          <w:color w:val="252525"/>
+          <w:sz w:val="24"/>
+          <w:szCs w:val="24"/>
+          <w:shd w:val="clear" w:color="auto" w:fill="FFFFFF"/>
+        </w:rPr>
+        <w:t>(estações) e arestas (linhas). De seguida,</w:t>
+      </w:r>
+      <w:r>
+        <w:rPr>
+          <w:color w:val="252525"/>
+          <w:sz w:val="24"/>
+          <w:szCs w:val="24"/>
+          <w:shd w:val="clear" w:color="auto" w:fill="FFFFFF"/>
+        </w:rPr>
+        <w:t xml:space="preserve"> agrupamos os graphos em dois tipos de estruturas de dados. Uma das estruturas é utilizada para representação gráfica e outra delas é utilizada para cálculos de rotas ideais, cálculos esses efetuados pelo algoritmo descrito em cima. As duas estruturas de dados apresentam ligeiras diferenças, de forma a tornar a representação gráfica ma</w:t>
       </w:r>
       <w:r>
         <w:rPr>
@@ -3556,16 +5012,81 @@
       </w:pPr>
       <w:r>
         <w:rPr>
+          <w:noProof/>
           <w:color w:val="252525"/>
           <w:sz w:val="24"/>
           <w:szCs w:val="24"/>
           <w:shd w:val="clear" w:color="auto" w:fill="FFFFFF"/>
         </w:rPr>
+        <w:drawing>
+          <wp:anchor distT="0" distB="0" distL="114300" distR="114300" simplePos="0" relativeHeight="251663360" behindDoc="0" locked="0" layoutInCell="1" allowOverlap="1" wp14:anchorId="32063DD7" wp14:editId="347F41FD">
+            <wp:simplePos x="0" y="0"/>
+            <wp:positionH relativeFrom="column">
+              <wp:posOffset>3856355</wp:posOffset>
+            </wp:positionH>
+            <wp:positionV relativeFrom="paragraph">
+              <wp:posOffset>911225</wp:posOffset>
+            </wp:positionV>
+            <wp:extent cx="2374696" cy="2019300"/>
+            <wp:effectExtent l="0" t="0" r="6985" b="0"/>
+            <wp:wrapNone/>
+            <wp:docPr id="6" name="Picture 6"/>
+            <wp:cNvGraphicFramePr>
+              <a:graphicFrameLocks xmlns:a="http://schemas.openxmlformats.org/drawingml/2006/main" noChangeAspect="1"/>
+            </wp:cNvGraphicFramePr>
+            <a:graphic xmlns:a="http://schemas.openxmlformats.org/drawingml/2006/main">
+              <a:graphicData uri="http://schemas.openxmlformats.org/drawingml/2006/picture">
+                <pic:pic xmlns:pic="http://schemas.openxmlformats.org/drawingml/2006/picture">
+                  <pic:nvPicPr>
+                    <pic:cNvPr id="6" name="print4.png"/>
+                    <pic:cNvPicPr/>
+                  </pic:nvPicPr>
+                  <pic:blipFill>
+                    <a:blip r:embed="rId9">
+                      <a:extLst>
+                        <a:ext uri="{28A0092B-C50C-407E-A947-70E740481C1C}">
+                          <a14:useLocalDpi xmlns:a14="http://schemas.microsoft.com/office/drawing/2010/main" val="0"/>
+                        </a:ext>
+                      </a:extLst>
+                    </a:blip>
+                    <a:stretch>
+                      <a:fillRect/>
+                    </a:stretch>
+                  </pic:blipFill>
+                  <pic:spPr>
+                    <a:xfrm>
+                      <a:off x="0" y="0"/>
+                      <a:ext cx="2374696" cy="2019300"/>
+                    </a:xfrm>
+                    <a:prstGeom prst="rect">
+                      <a:avLst/>
+                    </a:prstGeom>
+                  </pic:spPr>
+                </pic:pic>
+              </a:graphicData>
+            </a:graphic>
+            <wp14:sizeRelH relativeFrom="page">
+              <wp14:pctWidth>0</wp14:pctWidth>
+            </wp14:sizeRelH>
+            <wp14:sizeRelV relativeFrom="page">
+              <wp14:pctHeight>0</wp14:pctHeight>
+            </wp14:sizeRelV>
+          </wp:anchor>
+        </w:drawing>
+      </w:r>
+      <w:r>
+        <w:rPr>
+          <w:color w:val="252525"/>
+          <w:sz w:val="24"/>
+          <w:szCs w:val="24"/>
+          <w:shd w:val="clear" w:color="auto" w:fill="FFFFFF"/>
+        </w:rPr>
         <w:t>Depois de carregar todos os dados, é altura do utilizador escolher o tipo de optimização de viagem, a estação de origem e a estação de destino, seguido da indicação de rota (diferente cor de arestas) na representação gráfica e uma lista das estações que constituem a rota otimizada.</w:t>
       </w:r>
     </w:p>
     <w:p>
       <w:pPr>
+        <w:pStyle w:val="Heading1"/>
         <w:rPr>
           <w:color w:val="252525"/>
           <w:sz w:val="24"/>
@@ -3573,27 +5094,375 @@
           <w:shd w:val="clear" w:color="auto" w:fill="FFFFFF"/>
         </w:rPr>
       </w:pPr>
-      <w:r>
-        <w:rPr>
+      <w:bookmarkStart w:id="20" w:name="_Toc417779179"/>
+      <w:r>
+        <w:rPr>
+          <w:noProof/>
           <w:color w:val="252525"/>
           <w:sz w:val="24"/>
           <w:szCs w:val="24"/>
           <w:shd w:val="clear" w:color="auto" w:fill="FFFFFF"/>
         </w:rPr>
+        <w:drawing>
+          <wp:anchor distT="0" distB="0" distL="114300" distR="114300" simplePos="0" relativeHeight="251662336" behindDoc="0" locked="0" layoutInCell="1" allowOverlap="1">
+            <wp:simplePos x="0" y="0"/>
+            <wp:positionH relativeFrom="column">
+              <wp:posOffset>3038475</wp:posOffset>
+            </wp:positionH>
+            <wp:positionV relativeFrom="paragraph">
+              <wp:posOffset>1203056</wp:posOffset>
+            </wp:positionV>
+            <wp:extent cx="3192518" cy="3133725"/>
+            <wp:effectExtent l="0" t="0" r="8255" b="0"/>
+            <wp:wrapNone/>
+            <wp:docPr id="5" name="Picture 5"/>
+            <wp:cNvGraphicFramePr>
+              <a:graphicFrameLocks xmlns:a="http://schemas.openxmlformats.org/drawingml/2006/main" noChangeAspect="1"/>
+            </wp:cNvGraphicFramePr>
+            <a:graphic xmlns:a="http://schemas.openxmlformats.org/drawingml/2006/main">
+              <a:graphicData uri="http://schemas.openxmlformats.org/drawingml/2006/picture">
+                <pic:pic xmlns:pic="http://schemas.openxmlformats.org/drawingml/2006/picture">
+                  <pic:nvPicPr>
+                    <pic:cNvPr id="5" name="print3.png"/>
+                    <pic:cNvPicPr/>
+                  </pic:nvPicPr>
+                  <pic:blipFill>
+                    <a:blip r:embed="rId10">
+                      <a:extLst>
+                        <a:ext uri="{28A0092B-C50C-407E-A947-70E740481C1C}">
+                          <a14:useLocalDpi xmlns:a14="http://schemas.microsoft.com/office/drawing/2010/main" val="0"/>
+                        </a:ext>
+                      </a:extLst>
+                    </a:blip>
+                    <a:stretch>
+                      <a:fillRect/>
+                    </a:stretch>
+                  </pic:blipFill>
+                  <pic:spPr>
+                    <a:xfrm>
+                      <a:off x="0" y="0"/>
+                      <a:ext cx="3192518" cy="3133725"/>
+                    </a:xfrm>
+                    <a:prstGeom prst="rect">
+                      <a:avLst/>
+                    </a:prstGeom>
+                  </pic:spPr>
+                </pic:pic>
+              </a:graphicData>
+            </a:graphic>
+            <wp14:sizeRelH relativeFrom="page">
+              <wp14:pctWidth>0</wp14:pctWidth>
+            </wp14:sizeRelH>
+            <wp14:sizeRelV relativeFrom="page">
+              <wp14:pctHeight>0</wp14:pctHeight>
+            </wp14:sizeRelV>
+          </wp:anchor>
+        </w:drawing>
+      </w:r>
+      <w:r>
+        <w:rPr>
+          <w:noProof/>
+          <w:color w:val="252525"/>
+          <w:sz w:val="24"/>
+          <w:szCs w:val="24"/>
+          <w:shd w:val="clear" w:color="auto" w:fill="FFFFFF"/>
+        </w:rPr>
+        <w:drawing>
+          <wp:anchor distT="0" distB="0" distL="114300" distR="114300" simplePos="0" relativeHeight="251661312" behindDoc="0" locked="0" layoutInCell="1" allowOverlap="1" wp14:anchorId="6A71F44E" wp14:editId="30B638D1">
+            <wp:simplePos x="0" y="0"/>
+            <wp:positionH relativeFrom="column">
+              <wp:posOffset>0</wp:posOffset>
+            </wp:positionH>
+            <wp:positionV relativeFrom="paragraph">
+              <wp:posOffset>2541</wp:posOffset>
+            </wp:positionV>
+            <wp:extent cx="4867275" cy="1016616"/>
+            <wp:effectExtent l="0" t="0" r="0" b="0"/>
+            <wp:wrapNone/>
+            <wp:docPr id="3" name="Picture 3"/>
+            <wp:cNvGraphicFramePr>
+              <a:graphicFrameLocks xmlns:a="http://schemas.openxmlformats.org/drawingml/2006/main" noChangeAspect="1"/>
+            </wp:cNvGraphicFramePr>
+            <a:graphic xmlns:a="http://schemas.openxmlformats.org/drawingml/2006/main">
+              <a:graphicData uri="http://schemas.openxmlformats.org/drawingml/2006/picture">
+                <pic:pic xmlns:pic="http://schemas.openxmlformats.org/drawingml/2006/picture">
+                  <pic:nvPicPr>
+                    <pic:cNvPr id="3" name="print1.png"/>
+                    <pic:cNvPicPr/>
+                  </pic:nvPicPr>
+                  <pic:blipFill>
+                    <a:blip r:embed="rId11">
+                      <a:extLst>
+                        <a:ext uri="{28A0092B-C50C-407E-A947-70E740481C1C}">
+                          <a14:useLocalDpi xmlns:a14="http://schemas.microsoft.com/office/drawing/2010/main" val="0"/>
+                        </a:ext>
+                      </a:extLst>
+                    </a:blip>
+                    <a:stretch>
+                      <a:fillRect/>
+                    </a:stretch>
+                  </pic:blipFill>
+                  <pic:spPr>
+                    <a:xfrm>
+                      <a:off x="0" y="0"/>
+                      <a:ext cx="4883496" cy="1020004"/>
+                    </a:xfrm>
+                    <a:prstGeom prst="rect">
+                      <a:avLst/>
+                    </a:prstGeom>
+                  </pic:spPr>
+                </pic:pic>
+              </a:graphicData>
+            </a:graphic>
+            <wp14:sizeRelH relativeFrom="page">
+              <wp14:pctWidth>0</wp14:pctWidth>
+            </wp14:sizeRelH>
+            <wp14:sizeRelV relativeFrom="page">
+              <wp14:pctHeight>0</wp14:pctHeight>
+            </wp14:sizeRelV>
+          </wp:anchor>
+        </w:drawing>
+      </w:r>
+      <w:r>
+        <w:rPr>
+          <w:noProof/>
+          <w:color w:val="252525"/>
+          <w:sz w:val="24"/>
+          <w:szCs w:val="24"/>
+          <w:shd w:val="clear" w:color="auto" w:fill="FFFFFF"/>
+        </w:rPr>
+        <w:drawing>
+          <wp:anchor distT="0" distB="0" distL="114300" distR="114300" simplePos="0" relativeHeight="251660288" behindDoc="0" locked="0" layoutInCell="1" allowOverlap="1" wp14:anchorId="23D756B6" wp14:editId="172657F7">
+            <wp:simplePos x="0" y="0"/>
+            <wp:positionH relativeFrom="column">
+              <wp:posOffset>57150</wp:posOffset>
+            </wp:positionH>
+            <wp:positionV relativeFrom="paragraph">
+              <wp:posOffset>1097915</wp:posOffset>
+            </wp:positionV>
+            <wp:extent cx="3769960" cy="3238500"/>
+            <wp:effectExtent l="0" t="0" r="2540" b="0"/>
+            <wp:wrapNone/>
+            <wp:docPr id="4" name="Picture 4"/>
+            <wp:cNvGraphicFramePr>
+              <a:graphicFrameLocks xmlns:a="http://schemas.openxmlformats.org/drawingml/2006/main" noChangeAspect="1"/>
+            </wp:cNvGraphicFramePr>
+            <a:graphic xmlns:a="http://schemas.openxmlformats.org/drawingml/2006/main">
+              <a:graphicData uri="http://schemas.openxmlformats.org/drawingml/2006/picture">
+                <pic:pic xmlns:pic="http://schemas.openxmlformats.org/drawingml/2006/picture">
+                  <pic:nvPicPr>
+                    <pic:cNvPr id="4" name="print2.png"/>
+                    <pic:cNvPicPr/>
+                  </pic:nvPicPr>
+                  <pic:blipFill>
+                    <a:blip r:embed="rId12" cstate="print">
+                      <a:extLst>
+                        <a:ext uri="{28A0092B-C50C-407E-A947-70E740481C1C}">
+                          <a14:useLocalDpi xmlns:a14="http://schemas.microsoft.com/office/drawing/2010/main" val="0"/>
+                        </a:ext>
+                      </a:extLst>
+                    </a:blip>
+                    <a:stretch>
+                      <a:fillRect/>
+                    </a:stretch>
+                  </pic:blipFill>
+                  <pic:spPr>
+                    <a:xfrm>
+                      <a:off x="0" y="0"/>
+                      <a:ext cx="3769960" cy="3238500"/>
+                    </a:xfrm>
+                    <a:prstGeom prst="rect">
+                      <a:avLst/>
+                    </a:prstGeom>
+                  </pic:spPr>
+                </pic:pic>
+              </a:graphicData>
+            </a:graphic>
+            <wp14:sizeRelH relativeFrom="page">
+              <wp14:pctWidth>0</wp14:pctWidth>
+            </wp14:sizeRelH>
+            <wp14:sizeRelV relativeFrom="page">
+              <wp14:pctHeight>0</wp14:pctHeight>
+            </wp14:sizeRelV>
+          </wp:anchor>
+        </w:drawing>
+      </w:r>
+      <w:bookmarkEnd w:id="20"/>
+      <w:r>
+        <w:rPr>
+          <w:color w:val="252525"/>
+          <w:sz w:val="24"/>
+          <w:szCs w:val="24"/>
+          <w:shd w:val="clear" w:color="auto" w:fill="FFFFFF"/>
+        </w:rPr>
+        <w:br w:type="page"/>
+      </w:r>
+    </w:p>
+    <w:p>
+      <w:pPr>
+        <w:pStyle w:val="Heading1"/>
+        <w:spacing w:line="360" w:lineRule="auto"/>
+      </w:pPr>
+      <w:bookmarkStart w:id="21" w:name="_Toc417779180"/>
+      <w:r>
         <w:lastRenderedPageBreak/>
-        <w:br w:type="page"/>
-      </w:r>
+        <w:t>Casos de Utilização</w:t>
+      </w:r>
+      <w:bookmarkEnd w:id="21"/>
+    </w:p>
+    <w:p/>
+    <w:p>
+      <w:pPr>
+        <w:pStyle w:val="ListParagraph"/>
+        <w:numPr>
+          <w:ilvl w:val="0"/>
+          <w:numId w:val="4"/>
+        </w:numPr>
+        <w:spacing w:line="360" w:lineRule="auto"/>
+      </w:pPr>
+      <w:r>
+        <w:rPr>
+          <w:sz w:val="24"/>
+          <w:szCs w:val="24"/>
+        </w:rPr>
+        <w:t>Leitura de dados de ficheiros relativos a redes de transportres;</w:t>
+      </w:r>
+    </w:p>
+    <w:p>
+      <w:pPr>
+        <w:pStyle w:val="ListParagraph"/>
+        <w:numPr>
+          <w:ilvl w:val="0"/>
+          <w:numId w:val="4"/>
+        </w:numPr>
+        <w:spacing w:line="360" w:lineRule="auto"/>
+      </w:pPr>
+      <w:r>
+        <w:rPr>
+          <w:sz w:val="24"/>
+          <w:szCs w:val="24"/>
+        </w:rPr>
+        <w:t>Escolha do melhor percurso em termos de tempo de viagem;</w:t>
+      </w:r>
+    </w:p>
+    <w:p>
+      <w:pPr>
+        <w:pStyle w:val="ListParagraph"/>
+        <w:numPr>
+          <w:ilvl w:val="0"/>
+          <w:numId w:val="4"/>
+        </w:numPr>
+        <w:spacing w:line="360" w:lineRule="auto"/>
+      </w:pPr>
+      <w:r>
+        <w:rPr>
+          <w:sz w:val="24"/>
+          <w:szCs w:val="24"/>
+        </w:rPr>
+        <w:t>Escolha do melhor percurso em termos de distância percorrida;</w:t>
+      </w:r>
+    </w:p>
+    <w:p>
+      <w:pPr>
+        <w:pStyle w:val="ListParagraph"/>
+        <w:numPr>
+          <w:ilvl w:val="0"/>
+          <w:numId w:val="4"/>
+        </w:numPr>
+        <w:spacing w:line="360" w:lineRule="auto"/>
+      </w:pPr>
+      <w:r>
+        <w:rPr>
+          <w:sz w:val="24"/>
+          <w:szCs w:val="24"/>
+        </w:rPr>
+        <w:t>Visualização através do GraphViewer de toda a rede de transportes;</w:t>
+      </w:r>
+    </w:p>
+    <w:p>
+      <w:pPr>
+        <w:pStyle w:val="ListParagraph"/>
+        <w:numPr>
+          <w:ilvl w:val="0"/>
+          <w:numId w:val="4"/>
+        </w:numPr>
+        <w:spacing w:line="360" w:lineRule="auto"/>
+      </w:pPr>
+      <w:r>
+        <w:rPr>
+          <w:sz w:val="24"/>
+          <w:szCs w:val="24"/>
+        </w:rPr>
+        <w:t>Visualização do melhor percurso através do GraphViewer.</w:t>
+      </w:r>
+    </w:p>
+    <w:p>
+      <w:pPr>
+        <w:pStyle w:val="ListParagraph"/>
+        <w:spacing w:line="360" w:lineRule="auto"/>
+      </w:pPr>
     </w:p>
     <w:p>
       <w:pPr>
         <w:pStyle w:val="Heading1"/>
-      </w:pPr>
-      <w:bookmarkStart w:id="16" w:name="_Toc415248348"/>
-      <w:r>
-        <w:lastRenderedPageBreak/>
+        <w:spacing w:line="360" w:lineRule="auto"/>
+      </w:pPr>
+      <w:bookmarkStart w:id="22" w:name="_Toc417779181"/>
+      <w:r>
         <w:t>Métricas de avaliação</w:t>
       </w:r>
-      <w:bookmarkEnd w:id="16"/>
+      <w:bookmarkEnd w:id="22"/>
+    </w:p>
+    <w:p/>
+    <w:p>
+      <w:pPr>
+        <w:pStyle w:val="Heading2"/>
+      </w:pPr>
+      <w:bookmarkStart w:id="23" w:name="_Toc417779182"/>
+      <w:r>
+        <w:t>Avaliação empírica do seu desempenho</w:t>
+      </w:r>
+      <w:bookmarkEnd w:id="23"/>
+    </w:p>
+    <w:p>
+      <w:pPr>
+        <w:spacing w:line="360" w:lineRule="auto"/>
+        <w:rPr>
+          <w:sz w:val="24"/>
+          <w:szCs w:val="24"/>
+        </w:rPr>
+      </w:pPr>
+    </w:p>
+    <w:p>
+      <w:pPr>
+        <w:spacing w:line="360" w:lineRule="auto"/>
+        <w:rPr>
+          <w:sz w:val="24"/>
+          <w:szCs w:val="24"/>
+        </w:rPr>
+      </w:pPr>
+      <w:r>
+        <w:rPr>
+          <w:sz w:val="24"/>
+          <w:szCs w:val="24"/>
+        </w:rPr>
+        <w:tab/>
+        <w:t>Para avaliar e testar a compl</w:t>
+      </w:r>
+      <w:r>
+        <w:rPr>
+          <w:sz w:val="24"/>
+          <w:szCs w:val="24"/>
+        </w:rPr>
+        <w:t>exidade temporal dos algoritmos utilizamos</w:t>
+      </w:r>
+      <w:r>
+        <w:rPr>
+          <w:sz w:val="24"/>
+          <w:szCs w:val="24"/>
+        </w:rPr>
+        <w:t xml:space="preserve"> diferentes dados de entrada.</w:t>
+      </w:r>
     </w:p>
     <w:p/>
     <w:p/>
@@ -3601,79 +5470,14 @@
       <w:pPr>
         <w:pStyle w:val="Heading2"/>
         <w:rPr>
-          <w:b w:val="0"/>
-          <w:i/>
-        </w:rPr>
-      </w:pPr>
-      <w:bookmarkStart w:id="17" w:name="_Toc415248349"/>
-      <w:r>
-        <w:rPr>
-          <w:b w:val="0"/>
-          <w:i/>
-        </w:rPr>
-        <w:t>Avaliação empírica do seu desempenho</w:t>
-      </w:r>
-      <w:bookmarkEnd w:id="17"/>
-    </w:p>
-    <w:p>
-      <w:pPr>
-        <w:spacing w:line="360" w:lineRule="auto"/>
-        <w:rPr>
-          <w:sz w:val="24"/>
-          <w:szCs w:val="24"/>
-        </w:rPr>
-      </w:pPr>
-    </w:p>
-    <w:p>
-      <w:pPr>
-        <w:spacing w:line="360" w:lineRule="auto"/>
-        <w:rPr>
-          <w:sz w:val="24"/>
-          <w:szCs w:val="24"/>
-        </w:rPr>
-      </w:pPr>
-      <w:r>
-        <w:rPr>
-          <w:sz w:val="24"/>
-          <w:szCs w:val="24"/>
-        </w:rPr>
-        <w:tab/>
-        <w:t>Para avaliar e testar a compl</w:t>
-      </w:r>
-      <w:r>
-        <w:rPr>
-          <w:sz w:val="24"/>
-          <w:szCs w:val="24"/>
-        </w:rPr>
-        <w:t>exidade temporal dos algoritmos utilizamos</w:t>
-      </w:r>
-      <w:r>
-        <w:rPr>
-          <w:sz w:val="24"/>
-          <w:szCs w:val="24"/>
-        </w:rPr>
-        <w:t xml:space="preserve"> diferentes dados de entrada.</w:t>
-      </w:r>
-    </w:p>
-    <w:p/>
-    <w:p/>
-    <w:p>
-      <w:pPr>
-        <w:pStyle w:val="Heading2"/>
-        <w:rPr>
-          <w:b w:val="0"/>
-          <w:i/>
-        </w:rPr>
-      </w:pPr>
-      <w:bookmarkStart w:id="18" w:name="_Toc415248350"/>
-      <w:r>
-        <w:rPr>
-          <w:b w:val="0"/>
-          <w:i/>
-        </w:rPr>
+          <w:b/>
+        </w:rPr>
+      </w:pPr>
+      <w:bookmarkStart w:id="24" w:name="_Toc417779183"/>
+      <w:r>
         <w:t>Complexidade temporal</w:t>
       </w:r>
-      <w:bookmarkEnd w:id="18"/>
+      <w:bookmarkEnd w:id="24"/>
     </w:p>
     <w:p/>
     <w:p>
@@ -3689,7 +5493,13 @@
       </w:pPr>
       <w:r>
         <w:tab/>
-        <w:t xml:space="preserve">Como já foi referido anteriormente, a complexidade temporal do algoritmo que estamos a pensar utilizar é de </w:t>
+        <w:t xml:space="preserve">Como já foi referido anteriormente, a complexidade temporal do algoritmo que estamos a </w:t>
+      </w:r>
+      <w:r>
+        <w:t>implementar</w:t>
+      </w:r>
+      <w:r>
+        <w:t xml:space="preserve"> é de </w:t>
       </w:r>
       <w:r>
         <w:rPr>
@@ -3736,29 +5546,509 @@
     </w:p>
     <w:p>
       <w:pPr>
-        <w:rPr>
-          <w:sz w:val="24"/>
-          <w:szCs w:val="24"/>
-        </w:rPr>
-      </w:pPr>
-      <w:r>
-        <w:rPr>
-          <w:sz w:val="24"/>
-          <w:szCs w:val="24"/>
-        </w:rPr>
+        <w:pStyle w:val="Heading1"/>
+      </w:pPr>
+      <w:r>
         <w:br w:type="page"/>
       </w:r>
+      <w:bookmarkStart w:id="25" w:name="_Toc417779184"/>
+      <w:r>
+        <w:rPr>
+          <w:noProof/>
+        </w:rPr>
+        <w:lastRenderedPageBreak/>
+        <w:drawing>
+          <wp:anchor distT="0" distB="0" distL="114300" distR="114300" simplePos="0" relativeHeight="251659264" behindDoc="0" locked="0" layoutInCell="1" allowOverlap="1" wp14:anchorId="6FCE9738" wp14:editId="638C42EA">
+            <wp:simplePos x="914400" y="514350"/>
+            <wp:positionH relativeFrom="margin">
+              <wp:align>center</wp:align>
+            </wp:positionH>
+            <wp:positionV relativeFrom="margin">
+              <wp:align>center</wp:align>
+            </wp:positionV>
+            <wp:extent cx="6600825" cy="7293347"/>
+            <wp:effectExtent l="0" t="0" r="0" b="3175"/>
+            <wp:wrapSquare wrapText="bothSides"/>
+            <wp:docPr id="2" name="Picture 2"/>
+            <wp:cNvGraphicFramePr>
+              <a:graphicFrameLocks xmlns:a="http://schemas.openxmlformats.org/drawingml/2006/main" noChangeAspect="1"/>
+            </wp:cNvGraphicFramePr>
+            <a:graphic xmlns:a="http://schemas.openxmlformats.org/drawingml/2006/main">
+              <a:graphicData uri="http://schemas.openxmlformats.org/drawingml/2006/picture">
+                <pic:pic xmlns:pic="http://schemas.openxmlformats.org/drawingml/2006/picture">
+                  <pic:nvPicPr>
+                    <pic:cNvPr id="2" name="Class Diagram.bmp"/>
+                    <pic:cNvPicPr/>
+                  </pic:nvPicPr>
+                  <pic:blipFill>
+                    <a:blip r:embed="rId13">
+                      <a:extLst>
+                        <a:ext uri="{28A0092B-C50C-407E-A947-70E740481C1C}">
+                          <a14:useLocalDpi xmlns:a14="http://schemas.microsoft.com/office/drawing/2010/main" val="0"/>
+                        </a:ext>
+                      </a:extLst>
+                    </a:blip>
+                    <a:stretch>
+                      <a:fillRect/>
+                    </a:stretch>
+                  </pic:blipFill>
+                  <pic:spPr>
+                    <a:xfrm>
+                      <a:off x="0" y="0"/>
+                      <a:ext cx="6600825" cy="7293347"/>
+                    </a:xfrm>
+                    <a:prstGeom prst="rect">
+                      <a:avLst/>
+                    </a:prstGeom>
+                  </pic:spPr>
+                </pic:pic>
+              </a:graphicData>
+            </a:graphic>
+            <wp14:sizeRelH relativeFrom="page">
+              <wp14:pctWidth>0</wp14:pctWidth>
+            </wp14:sizeRelH>
+            <wp14:sizeRelV relativeFrom="page">
+              <wp14:pctHeight>0</wp14:pctHeight>
+            </wp14:sizeRelV>
+          </wp:anchor>
+        </w:drawing>
+      </w:r>
+      <w:r>
+        <w:t>Diagrama de Classes</w:t>
+      </w:r>
+      <w:bookmarkEnd w:id="25"/>
+      <w:r>
+        <w:br w:type="page"/>
+      </w:r>
     </w:p>
     <w:p>
       <w:pPr>
         <w:pStyle w:val="Heading1"/>
       </w:pPr>
-      <w:bookmarkStart w:id="19" w:name="_Toc415248352"/>
+      <w:bookmarkStart w:id="26" w:name="_Toc417779185"/>
+      <w:r>
+        <w:lastRenderedPageBreak/>
+        <w:t>Principais dificuldades</w:t>
+      </w:r>
+      <w:bookmarkEnd w:id="26"/>
+    </w:p>
+    <w:p>
+      <w:pPr>
+        <w:rPr>
+          <w:sz w:val="24"/>
+          <w:szCs w:val="24"/>
+        </w:rPr>
+      </w:pPr>
+    </w:p>
+    <w:p>
+      <w:pPr>
+        <w:spacing w:line="360" w:lineRule="auto"/>
+        <w:jc w:val="both"/>
+        <w:rPr>
+          <w:sz w:val="24"/>
+          <w:szCs w:val="24"/>
+        </w:rPr>
+      </w:pPr>
+      <w:r>
+        <w:rPr>
+          <w:sz w:val="24"/>
+          <w:szCs w:val="24"/>
+        </w:rPr>
+        <w:tab/>
+        <w:t xml:space="preserve">Ao longo da realização deste trabalho encontramos algumas dificuldades, no entanto, aquela que se demonstrou </w:t>
+      </w:r>
+      <w:r>
+        <w:rPr>
+          <w:sz w:val="24"/>
+          <w:szCs w:val="24"/>
+        </w:rPr>
+        <w:t>mais difícil de contornar</w:t>
+      </w:r>
+      <w:r>
+        <w:rPr>
+          <w:sz w:val="24"/>
+          <w:szCs w:val="24"/>
+        </w:rPr>
+        <w:t xml:space="preserve"> foi a obtenção de informação acerca das várias linhas e redes de transportes a partir dos websites disponíveis, fosse o website da STCP, fosse a partir de </w:t>
+      </w:r>
+      <w:r>
+        <w:rPr>
+          <w:i/>
+          <w:sz w:val="24"/>
+          <w:szCs w:val="24"/>
+        </w:rPr>
+        <w:t>Open Street Maps</w:t>
+      </w:r>
+      <w:r>
+        <w:rPr>
+          <w:sz w:val="24"/>
+          <w:szCs w:val="24"/>
+        </w:rPr>
+        <w:t>.</w:t>
+      </w:r>
+    </w:p>
+    <w:p>
+      <w:pPr>
+        <w:spacing w:line="360" w:lineRule="auto"/>
+        <w:jc w:val="both"/>
+        <w:rPr>
+          <w:sz w:val="24"/>
+          <w:szCs w:val="24"/>
+        </w:rPr>
+      </w:pPr>
+      <w:r>
+        <w:rPr>
+          <w:sz w:val="24"/>
+          <w:szCs w:val="24"/>
+        </w:rPr>
+        <w:tab/>
+        <w:t xml:space="preserve">Optámos então por introduzir manualmente em ficheiros </w:t>
+      </w:r>
+      <w:r>
+        <w:rPr>
+          <w:i/>
+          <w:sz w:val="24"/>
+          <w:szCs w:val="24"/>
+        </w:rPr>
+        <w:t>.txt</w:t>
+      </w:r>
+      <w:r>
+        <w:rPr>
+          <w:sz w:val="24"/>
+          <w:szCs w:val="24"/>
+        </w:rPr>
+        <w:t xml:space="preserve"> a informação relativa à rede de transportes.</w:t>
+      </w:r>
+    </w:p>
+    <w:p>
+      <w:pPr>
+        <w:spacing w:line="360" w:lineRule="auto"/>
+        <w:jc w:val="both"/>
+      </w:pPr>
+    </w:p>
+    <w:p>
+      <w:pPr>
+        <w:pStyle w:val="Heading1"/>
+        <w:spacing w:line="360" w:lineRule="auto"/>
+      </w:pPr>
+      <w:bookmarkStart w:id="27" w:name="_Toc417779186"/>
+      <w:r>
+        <w:t>Esforço por elemento</w:t>
+      </w:r>
+      <w:bookmarkEnd w:id="27"/>
+    </w:p>
+    <w:p>
+      <w:pPr>
+        <w:pStyle w:val="Heading2"/>
+        <w:spacing w:line="360" w:lineRule="auto"/>
+        <w:ind w:firstLine="720"/>
+        <w:jc w:val="both"/>
+      </w:pPr>
+      <w:bookmarkStart w:id="28" w:name="_Toc417779187"/>
+      <w:r>
+        <w:t>Código</w:t>
+      </w:r>
+      <w:bookmarkEnd w:id="28"/>
+    </w:p>
+    <w:p>
+      <w:pPr>
+        <w:pStyle w:val="Heading3"/>
+        <w:jc w:val="both"/>
+      </w:pPr>
+      <w:r>
+        <w:tab/>
+      </w:r>
+      <w:r>
+        <w:tab/>
+      </w:r>
+      <w:bookmarkStart w:id="29" w:name="_Toc417779188"/>
+      <w:r>
+        <w:t>Introdução de Dados</w:t>
+      </w:r>
+      <w:bookmarkEnd w:id="29"/>
+    </w:p>
+    <w:p>
+      <w:pPr>
+        <w:ind w:left="1418"/>
+        <w:jc w:val="both"/>
+      </w:pPr>
+      <w:r>
+        <w:tab/>
+      </w:r>
+      <w:r>
+        <w:tab/>
+      </w:r>
+    </w:p>
+    <w:p>
+      <w:pPr>
+        <w:spacing w:line="360" w:lineRule="auto"/>
+        <w:ind w:left="1418"/>
+        <w:jc w:val="both"/>
+        <w:rPr>
+          <w:sz w:val="24"/>
+          <w:szCs w:val="24"/>
+        </w:rPr>
+      </w:pPr>
+      <w:r>
+        <w:tab/>
+      </w:r>
+      <w:r>
+        <w:rPr>
+          <w:sz w:val="24"/>
+          <w:szCs w:val="24"/>
+        </w:rPr>
+        <w:tab/>
+        <w:t xml:space="preserve">No que diz respeito à procura e forma de introdução dos dados da rede de transportes </w:t>
+      </w:r>
+      <w:r>
+        <w:rPr>
+          <w:sz w:val="24"/>
+          <w:szCs w:val="24"/>
+        </w:rPr>
+        <w:t>o</w:t>
+      </w:r>
+      <w:r>
+        <w:rPr>
+          <w:sz w:val="24"/>
+          <w:szCs w:val="24"/>
+        </w:rPr>
+        <w:t xml:space="preserve"> Jo</w:t>
+      </w:r>
+      <w:r>
+        <w:rPr>
+          <w:sz w:val="24"/>
+          <w:szCs w:val="24"/>
+        </w:rPr>
+        <w:t>ão Nogueira foi quem supervisionou</w:t>
+      </w:r>
+      <w:r>
+        <w:rPr>
+          <w:sz w:val="24"/>
+          <w:szCs w:val="24"/>
+        </w:rPr>
+        <w:t>. Porém contudo,</w:t>
+      </w:r>
+      <w:r>
+        <w:rPr>
+          <w:sz w:val="24"/>
+          <w:szCs w:val="24"/>
+        </w:rPr>
+        <w:t xml:space="preserve"> esta </w:t>
+      </w:r>
+      <w:r>
+        <w:rPr>
+          <w:sz w:val="24"/>
+          <w:szCs w:val="24"/>
+        </w:rPr>
+        <w:t xml:space="preserve">foi </w:t>
+      </w:r>
+      <w:r>
+        <w:rPr>
+          <w:sz w:val="24"/>
+          <w:szCs w:val="24"/>
+        </w:rPr>
+        <w:t>feita também pelos outros elementos.</w:t>
+      </w:r>
+    </w:p>
+    <w:p>
+      <w:pPr>
+        <w:pStyle w:val="Heading3"/>
+        <w:ind w:left="720" w:firstLine="720"/>
+        <w:jc w:val="both"/>
+      </w:pPr>
+      <w:bookmarkStart w:id="30" w:name="_Toc417779189"/>
+      <w:r>
+        <w:t>Implementação Gráfica</w:t>
+      </w:r>
+      <w:bookmarkEnd w:id="30"/>
+    </w:p>
+    <w:p>
+      <w:pPr>
+        <w:spacing w:line="360" w:lineRule="auto"/>
+        <w:ind w:left="1418"/>
+        <w:jc w:val="both"/>
+      </w:pPr>
+    </w:p>
+    <w:p>
+      <w:pPr>
+        <w:spacing w:line="360" w:lineRule="auto"/>
+        <w:ind w:left="1418"/>
+        <w:jc w:val="both"/>
+        <w:rPr>
+          <w:sz w:val="24"/>
+          <w:szCs w:val="24"/>
+        </w:rPr>
+      </w:pPr>
+      <w:r>
+        <w:tab/>
+      </w:r>
+      <w:r>
+        <w:tab/>
+      </w:r>
+      <w:r>
+        <w:rPr>
+          <w:sz w:val="24"/>
+          <w:szCs w:val="24"/>
+        </w:rPr>
+        <w:t>Em relação à implementação da parte Gráfica, todos os elementos participaram</w:t>
+      </w:r>
+      <w:r>
+        <w:rPr>
+          <w:sz w:val="24"/>
+          <w:szCs w:val="24"/>
+        </w:rPr>
+        <w:t xml:space="preserve"> de</w:t>
+      </w:r>
+      <w:r>
+        <w:rPr>
+          <w:sz w:val="24"/>
+          <w:szCs w:val="24"/>
+        </w:rPr>
+        <w:t xml:space="preserve"> igual</w:t>
+      </w:r>
+      <w:r>
+        <w:rPr>
+          <w:sz w:val="24"/>
+          <w:szCs w:val="24"/>
+        </w:rPr>
+        <w:t xml:space="preserve"> forma </w:t>
+      </w:r>
+      <w:r>
+        <w:rPr>
+          <w:sz w:val="24"/>
+          <w:szCs w:val="24"/>
+        </w:rPr>
+        <w:t xml:space="preserve">e ativamente, tendo esta sido feita paralelamente </w:t>
+      </w:r>
+      <w:r>
+        <w:rPr>
+          <w:sz w:val="24"/>
+          <w:szCs w:val="24"/>
+        </w:rPr>
+        <w:t>à</w:t>
+      </w:r>
+      <w:r>
+        <w:rPr>
+          <w:sz w:val="24"/>
+          <w:szCs w:val="24"/>
+        </w:rPr>
+        <w:t xml:space="preserve"> implementação do algoritmo.</w:t>
+      </w:r>
+    </w:p>
+    <w:p>
+      <w:pPr>
+        <w:pStyle w:val="Heading3"/>
+        <w:ind w:left="720" w:firstLine="720"/>
+        <w:jc w:val="both"/>
+      </w:pPr>
+      <w:bookmarkStart w:id="31" w:name="_Toc417779190"/>
+      <w:r>
+        <w:t>Implementação de algoritmos</w:t>
+      </w:r>
+      <w:bookmarkEnd w:id="31"/>
+    </w:p>
+    <w:p>
+      <w:pPr>
+        <w:spacing w:line="360" w:lineRule="auto"/>
+        <w:ind w:left="1418" w:hanging="1418"/>
+        <w:jc w:val="both"/>
+      </w:pPr>
+      <w:r>
+        <w:tab/>
+      </w:r>
+      <w:r>
+        <w:tab/>
+      </w:r>
+      <w:r>
+        <w:tab/>
+      </w:r>
+    </w:p>
+    <w:p>
+      <w:pPr>
+        <w:spacing w:line="360" w:lineRule="auto"/>
+        <w:ind w:left="1440" w:firstLine="720"/>
+        <w:jc w:val="both"/>
+        <w:rPr>
+          <w:sz w:val="24"/>
+          <w:szCs w:val="24"/>
+        </w:rPr>
+      </w:pPr>
+      <w:r>
+        <w:rPr>
+          <w:sz w:val="24"/>
+          <w:szCs w:val="24"/>
+        </w:rPr>
+        <w:t>Em relação à implementação do algoritmo, todos participaram na implementação estando o Pedro Fraga responsável por esta componente.</w:t>
+      </w:r>
+    </w:p>
+    <w:p>
+      <w:pPr>
+        <w:pStyle w:val="Heading2"/>
+        <w:spacing w:line="360" w:lineRule="auto"/>
+        <w:ind w:firstLine="720"/>
+        <w:jc w:val="both"/>
+      </w:pPr>
+      <w:bookmarkStart w:id="32" w:name="_Toc417779191"/>
+      <w:r>
+        <w:t>Relatório</w:t>
+      </w:r>
+      <w:bookmarkEnd w:id="32"/>
+    </w:p>
+    <w:p>
+      <w:pPr>
+        <w:spacing w:line="360" w:lineRule="auto"/>
+        <w:ind w:left="709"/>
+        <w:jc w:val="both"/>
+        <w:rPr>
+          <w:sz w:val="24"/>
+          <w:szCs w:val="24"/>
+        </w:rPr>
+      </w:pPr>
+      <w:r>
+        <w:tab/>
+      </w:r>
+      <w:r>
+        <w:tab/>
+      </w:r>
+      <w:r>
+        <w:rPr>
+          <w:sz w:val="24"/>
+          <w:szCs w:val="24"/>
+        </w:rPr>
+        <w:t>No que diz respeito ao relatório, todos os elementos do grupo se esforçaram igualmente para a sua realização</w:t>
+      </w:r>
+      <w:r>
+        <w:rPr>
+          <w:sz w:val="24"/>
+          <w:szCs w:val="24"/>
+        </w:rPr>
+        <w:t>.</w:t>
+      </w:r>
+    </w:p>
+    <w:p>
+      <w:pPr>
+        <w:spacing w:line="360" w:lineRule="auto"/>
+        <w:ind w:left="709"/>
+        <w:jc w:val="both"/>
+        <w:rPr>
+          <w:rFonts w:ascii="Calibri" w:eastAsia="Calibri" w:hAnsi="Calibri" w:cs="Calibri"/>
+          <w:b/>
+          <w:color w:val="85200C"/>
+          <w:sz w:val="24"/>
+          <w:szCs w:val="24"/>
+        </w:rPr>
+      </w:pPr>
+    </w:p>
+    <w:p>
+      <w:pPr>
+        <w:pStyle w:val="Heading1"/>
+      </w:pPr>
+      <w:bookmarkStart w:id="33" w:name="_Toc417779192"/>
       <w:r>
         <w:lastRenderedPageBreak/>
         <w:t>Conclusão</w:t>
       </w:r>
-      <w:bookmarkEnd w:id="19"/>
+      <w:bookmarkEnd w:id="33"/>
     </w:p>
     <w:p/>
     <w:p>
@@ -3782,14 +6072,28 @@
           <w:sz w:val="24"/>
           <w:szCs w:val="24"/>
         </w:rPr>
-        <w:t>Após um grande debate dentro do grupo acerca daquilo que o problema exigia por forma a atingir um resultado ótimo, tendo em conta todos os pormenores e possibilidades de resolução, acreditamos que os algoritmos especificados nas Prespetivas de Solução são os mais adequados para</w:t>
-      </w:r>
-      <w:r>
-        <w:rPr>
-          <w:sz w:val="24"/>
-          <w:szCs w:val="24"/>
-        </w:rPr>
-        <w:t xml:space="preserve"> uma boa resolução do problema.</w:t>
+        <w:t>Desde o relatório perliminar houve algumas pequenas alterações ao trabalho, tendo em conta os problemas encontrados durante o desenvolvimento do programa. O utilizador pode apenas escolher o percurso otimizado por tempo de</w:t>
+      </w:r>
+      <w:r>
+        <w:rPr>
+          <w:sz w:val="24"/>
+          <w:szCs w:val="24"/>
+        </w:rPr>
+        <w:t xml:space="preserve"> v</w:t>
+      </w:r>
+      <w:r>
+        <w:rPr>
+          <w:sz w:val="24"/>
+          <w:szCs w:val="24"/>
+        </w:rPr>
+        <w:t>iagem ou por dist</w:t>
+      </w:r>
+      <w:r>
+        <w:rPr>
+          <w:sz w:val="24"/>
+          <w:szCs w:val="24"/>
+        </w:rPr>
+        <w:t>ância percorrida. Os graphos são apenas preenchidos com informação após a escolha por parte do utilizador da forma de otimização do percurso. Estas são algumas das alterações que nos vimos obrigados a fazer por forma a implementar o trabalho da melhor forma.</w:t>
       </w:r>
     </w:p>
     <w:p>
@@ -3807,32 +6111,29 @@
           <w:sz w:val="24"/>
           <w:szCs w:val="24"/>
         </w:rPr>
-        <w:t>A falta de experiência em todos os algoritmos relacionados com a estrutura de dados que iremos implementar neste trabalho foi provavelmente a nossa maior dificuldade. A parte que se segue será um desafio. No entanto, estamos confiantes que iremos superar esse desafio e contamos resolver o problema da forma mais adequada possível.</w:t>
-      </w:r>
-      <w:bookmarkStart w:id="20" w:name="_GoBack"/>
-      <w:bookmarkEnd w:id="20"/>
-    </w:p>
-    <w:p>
-      <w:pPr>
-        <w:spacing w:line="360" w:lineRule="auto"/>
+        <w:t>Toda a nossa rede de transportes foi baseada na cidade de Vila Real. Não vimos portanto a necessidade de implementar mais do que um tipo de transporte, tendo em conta que a alteração de uma linha para a outra (transbordo) implica o tempo de deslocação entre estações e tempo de espera.</w:t>
+      </w:r>
+    </w:p>
+    <w:p>
+      <w:pPr>
+        <w:spacing w:line="360" w:lineRule="auto"/>
+        <w:ind w:left="720" w:firstLine="981"/>
         <w:jc w:val="both"/>
         <w:rPr>
           <w:sz w:val="24"/>
           <w:szCs w:val="24"/>
         </w:rPr>
       </w:pPr>
-    </w:p>
-    <w:p>
-      <w:pPr>
-        <w:spacing w:line="360" w:lineRule="auto"/>
-        <w:rPr>
-          <w:sz w:val="24"/>
-          <w:szCs w:val="24"/>
-        </w:rPr>
-      </w:pPr>
+      <w:r>
+        <w:rPr>
+          <w:sz w:val="24"/>
+          <w:szCs w:val="24"/>
+        </w:rPr>
+        <w:t>A realização deste trabalho serviu para ficarmos mais inteirados da matéria em questão, particularmente com o modo de funcionamento do Algoritmo de Dijkstra.</w:t>
+      </w:r>
     </w:p>
     <w:sectPr>
-      <w:footerReference w:type="default" r:id="rId9"/>
+      <w:footerReference w:type="default" r:id="rId14"/>
       <w:pgSz w:w="12240" w:h="15840"/>
       <w:pgMar w:top="1440" w:right="1440" w:bottom="1440" w:left="1440" w:header="720" w:footer="720" w:gutter="0"/>
       <w:pgNumType w:start="1"/>
@@ -3933,7 +6234,7 @@
         <w:sz w:val="24"/>
         <w:szCs w:val="24"/>
       </w:rPr>
-      <w:t>10</w:t>
+      <w:t>13</w:t>
     </w:r>
     <w:r>
       <w:rPr>
@@ -3982,7 +6283,7 @@
         <w:sz w:val="24"/>
         <w:szCs w:val="24"/>
       </w:rPr>
-      <w:t>10</w:t>
+      <w:t>13</w:t>
     </w:r>
     <w:r>
       <w:rPr>
@@ -4029,16 +6330,16 @@
 <file path=word/numbering.xml><?xml version="1.0" encoding="utf-8"?>
 <w:numbering xmlns:wpc="http://schemas.microsoft.com/office/word/2010/wordprocessingCanvas" xmlns:mc="http://schemas.openxmlformats.org/markup-compatibility/2006" xmlns:o="urn:schemas-microsoft-com:office:office" xmlns:r="http://schemas.openxmlformats.org/officeDocument/2006/relationships" xmlns:m="http://schemas.openxmlformats.org/officeDocument/2006/math" xmlns:v="urn:schemas-microsoft-com:vml" xmlns:wp14="http://schemas.microsoft.com/office/word/2010/wordprocessingDrawing" xmlns:wp="http://schemas.openxmlformats.org/drawingml/2006/wordprocessingDrawing" xmlns:w10="urn:schemas-microsoft-com:office:word" xmlns:w="http://schemas.openxmlformats.org/wordprocessingml/2006/main" xmlns:w14="http://schemas.microsoft.com/office/word/2010/wordml" xmlns:w15="http://schemas.microsoft.com/office/word/2012/wordml" xmlns:wpg="http://schemas.microsoft.com/office/word/2010/wordprocessingGroup" xmlns:wpi="http://schemas.microsoft.com/office/word/2010/wordprocessingInk" xmlns:wne="http://schemas.microsoft.com/office/word/2006/wordml" xmlns:wps="http://schemas.microsoft.com/office/word/2010/wordprocessingShape" mc:Ignorable="w14 w15 wp14">
   <w:abstractNum w:abstractNumId="0">
-    <w:nsid w:val="67BA21D3"/>
+    <w:nsid w:val="179013B5"/>
     <w:multiLevelType w:val="hybridMultilevel"/>
-    <w:tmpl w:val="83C49190"/>
+    <w:tmpl w:val="52DE7000"/>
     <w:lvl w:ilvl="0" w:tplc="08160001">
       <w:start w:val="1"/>
       <w:numFmt w:val="bullet"/>
       <w:lvlText w:val=""/>
       <w:lvlJc w:val="left"/>
       <w:pPr>
-        <w:ind w:left="2988" w:hanging="360"/>
+        <w:ind w:left="1440" w:hanging="360"/>
       </w:pPr>
       <w:rPr>
         <w:rFonts w:ascii="Symbol" w:hAnsi="Symbol" w:hint="default"/>
@@ -4050,7 +6351,7 @@
       <w:lvlText w:val="o"/>
       <w:lvlJc w:val="left"/>
       <w:pPr>
-        <w:ind w:left="3708" w:hanging="360"/>
+        <w:ind w:left="2160" w:hanging="360"/>
       </w:pPr>
       <w:rPr>
         <w:rFonts w:ascii="Courier New" w:hAnsi="Courier New" w:cs="Courier New" w:hint="default"/>
@@ -4062,7 +6363,7 @@
       <w:lvlText w:val=""/>
       <w:lvlJc w:val="left"/>
       <w:pPr>
-        <w:ind w:left="4428" w:hanging="360"/>
+        <w:ind w:left="2880" w:hanging="360"/>
       </w:pPr>
       <w:rPr>
         <w:rFonts w:ascii="Wingdings" w:hAnsi="Wingdings" w:hint="default"/>
@@ -4074,7 +6375,7 @@
       <w:lvlText w:val=""/>
       <w:lvlJc w:val="left"/>
       <w:pPr>
-        <w:ind w:left="5148" w:hanging="360"/>
+        <w:ind w:left="3600" w:hanging="360"/>
       </w:pPr>
       <w:rPr>
         <w:rFonts w:ascii="Symbol" w:hAnsi="Symbol" w:hint="default"/>
@@ -4086,7 +6387,7 @@
       <w:lvlText w:val="o"/>
       <w:lvlJc w:val="left"/>
       <w:pPr>
-        <w:ind w:left="5868" w:hanging="360"/>
+        <w:ind w:left="4320" w:hanging="360"/>
       </w:pPr>
       <w:rPr>
         <w:rFonts w:ascii="Courier New" w:hAnsi="Courier New" w:cs="Courier New" w:hint="default"/>
@@ -4098,7 +6399,7 @@
       <w:lvlText w:val=""/>
       <w:lvlJc w:val="left"/>
       <w:pPr>
-        <w:ind w:left="6588" w:hanging="360"/>
+        <w:ind w:left="5040" w:hanging="360"/>
       </w:pPr>
       <w:rPr>
         <w:rFonts w:ascii="Wingdings" w:hAnsi="Wingdings" w:hint="default"/>
@@ -4110,7 +6411,7 @@
       <w:lvlText w:val=""/>
       <w:lvlJc w:val="left"/>
       <w:pPr>
-        <w:ind w:left="7308" w:hanging="360"/>
+        <w:ind w:left="5760" w:hanging="360"/>
       </w:pPr>
       <w:rPr>
         <w:rFonts w:ascii="Symbol" w:hAnsi="Symbol" w:hint="default"/>
@@ -4122,7 +6423,7 @@
       <w:lvlText w:val="o"/>
       <w:lvlJc w:val="left"/>
       <w:pPr>
-        <w:ind w:left="8028" w:hanging="360"/>
+        <w:ind w:left="6480" w:hanging="360"/>
       </w:pPr>
       <w:rPr>
         <w:rFonts w:ascii="Courier New" w:hAnsi="Courier New" w:cs="Courier New" w:hint="default"/>
@@ -4134,7 +6435,346 @@
       <w:lvlText w:val=""/>
       <w:lvlJc w:val="left"/>
       <w:pPr>
+        <w:ind w:left="7200" w:hanging="360"/>
+      </w:pPr>
+      <w:rPr>
+        <w:rFonts w:ascii="Wingdings" w:hAnsi="Wingdings" w:hint="default"/>
+      </w:rPr>
+    </w:lvl>
+  </w:abstractNum>
+  <w:abstractNum w:abstractNumId="1">
+    <w:nsid w:val="1A0732D8"/>
+    <w:multiLevelType w:val="hybridMultilevel"/>
+    <w:tmpl w:val="7DF6CC86"/>
+    <w:lvl w:ilvl="0" w:tplc="08160001">
+      <w:start w:val="1"/>
+      <w:numFmt w:val="bullet"/>
+      <w:lvlText w:val=""/>
+      <w:lvlJc w:val="left"/>
+      <w:pPr>
+        <w:ind w:left="720" w:hanging="360"/>
+      </w:pPr>
+      <w:rPr>
+        <w:rFonts w:ascii="Symbol" w:hAnsi="Symbol" w:hint="default"/>
+      </w:rPr>
+    </w:lvl>
+    <w:lvl w:ilvl="1" w:tplc="08160003" w:tentative="1">
+      <w:start w:val="1"/>
+      <w:numFmt w:val="bullet"/>
+      <w:lvlText w:val="o"/>
+      <w:lvlJc w:val="left"/>
+      <w:pPr>
+        <w:ind w:left="1440" w:hanging="360"/>
+      </w:pPr>
+      <w:rPr>
+        <w:rFonts w:ascii="Courier New" w:hAnsi="Courier New" w:cs="Courier New" w:hint="default"/>
+      </w:rPr>
+    </w:lvl>
+    <w:lvl w:ilvl="2" w:tplc="08160005" w:tentative="1">
+      <w:start w:val="1"/>
+      <w:numFmt w:val="bullet"/>
+      <w:lvlText w:val=""/>
+      <w:lvlJc w:val="left"/>
+      <w:pPr>
+        <w:ind w:left="2160" w:hanging="360"/>
+      </w:pPr>
+      <w:rPr>
+        <w:rFonts w:ascii="Wingdings" w:hAnsi="Wingdings" w:hint="default"/>
+      </w:rPr>
+    </w:lvl>
+    <w:lvl w:ilvl="3" w:tplc="08160001" w:tentative="1">
+      <w:start w:val="1"/>
+      <w:numFmt w:val="bullet"/>
+      <w:lvlText w:val=""/>
+      <w:lvlJc w:val="left"/>
+      <w:pPr>
+        <w:ind w:left="2880" w:hanging="360"/>
+      </w:pPr>
+      <w:rPr>
+        <w:rFonts w:ascii="Symbol" w:hAnsi="Symbol" w:hint="default"/>
+      </w:rPr>
+    </w:lvl>
+    <w:lvl w:ilvl="4" w:tplc="08160003" w:tentative="1">
+      <w:start w:val="1"/>
+      <w:numFmt w:val="bullet"/>
+      <w:lvlText w:val="o"/>
+      <w:lvlJc w:val="left"/>
+      <w:pPr>
+        <w:ind w:left="3600" w:hanging="360"/>
+      </w:pPr>
+      <w:rPr>
+        <w:rFonts w:ascii="Courier New" w:hAnsi="Courier New" w:cs="Courier New" w:hint="default"/>
+      </w:rPr>
+    </w:lvl>
+    <w:lvl w:ilvl="5" w:tplc="08160005" w:tentative="1">
+      <w:start w:val="1"/>
+      <w:numFmt w:val="bullet"/>
+      <w:lvlText w:val=""/>
+      <w:lvlJc w:val="left"/>
+      <w:pPr>
+        <w:ind w:left="4320" w:hanging="360"/>
+      </w:pPr>
+      <w:rPr>
+        <w:rFonts w:ascii="Wingdings" w:hAnsi="Wingdings" w:hint="default"/>
+      </w:rPr>
+    </w:lvl>
+    <w:lvl w:ilvl="6" w:tplc="08160001" w:tentative="1">
+      <w:start w:val="1"/>
+      <w:numFmt w:val="bullet"/>
+      <w:lvlText w:val=""/>
+      <w:lvlJc w:val="left"/>
+      <w:pPr>
+        <w:ind w:left="5040" w:hanging="360"/>
+      </w:pPr>
+      <w:rPr>
+        <w:rFonts w:ascii="Symbol" w:hAnsi="Symbol" w:hint="default"/>
+      </w:rPr>
+    </w:lvl>
+    <w:lvl w:ilvl="7" w:tplc="08160003" w:tentative="1">
+      <w:start w:val="1"/>
+      <w:numFmt w:val="bullet"/>
+      <w:lvlText w:val="o"/>
+      <w:lvlJc w:val="left"/>
+      <w:pPr>
+        <w:ind w:left="5760" w:hanging="360"/>
+      </w:pPr>
+      <w:rPr>
+        <w:rFonts w:ascii="Courier New" w:hAnsi="Courier New" w:cs="Courier New" w:hint="default"/>
+      </w:rPr>
+    </w:lvl>
+    <w:lvl w:ilvl="8" w:tplc="08160005" w:tentative="1">
+      <w:start w:val="1"/>
+      <w:numFmt w:val="bullet"/>
+      <w:lvlText w:val=""/>
+      <w:lvlJc w:val="left"/>
+      <w:pPr>
+        <w:ind w:left="6480" w:hanging="360"/>
+      </w:pPr>
+      <w:rPr>
+        <w:rFonts w:ascii="Wingdings" w:hAnsi="Wingdings" w:hint="default"/>
+      </w:rPr>
+    </w:lvl>
+  </w:abstractNum>
+  <w:abstractNum w:abstractNumId="2">
+    <w:nsid w:val="67BA21D3"/>
+    <w:multiLevelType w:val="hybridMultilevel"/>
+    <w:tmpl w:val="83C49190"/>
+    <w:lvl w:ilvl="0" w:tplc="08160001">
+      <w:start w:val="1"/>
+      <w:numFmt w:val="bullet"/>
+      <w:lvlText w:val=""/>
+      <w:lvlJc w:val="left"/>
+      <w:pPr>
+        <w:ind w:left="2988" w:hanging="360"/>
+      </w:pPr>
+      <w:rPr>
+        <w:rFonts w:ascii="Symbol" w:hAnsi="Symbol" w:hint="default"/>
+      </w:rPr>
+    </w:lvl>
+    <w:lvl w:ilvl="1" w:tplc="08160003" w:tentative="1">
+      <w:start w:val="1"/>
+      <w:numFmt w:val="bullet"/>
+      <w:lvlText w:val="o"/>
+      <w:lvlJc w:val="left"/>
+      <w:pPr>
+        <w:ind w:left="3708" w:hanging="360"/>
+      </w:pPr>
+      <w:rPr>
+        <w:rFonts w:ascii="Courier New" w:hAnsi="Courier New" w:cs="Courier New" w:hint="default"/>
+      </w:rPr>
+    </w:lvl>
+    <w:lvl w:ilvl="2" w:tplc="08160005" w:tentative="1">
+      <w:start w:val="1"/>
+      <w:numFmt w:val="bullet"/>
+      <w:lvlText w:val=""/>
+      <w:lvlJc w:val="left"/>
+      <w:pPr>
+        <w:ind w:left="4428" w:hanging="360"/>
+      </w:pPr>
+      <w:rPr>
+        <w:rFonts w:ascii="Wingdings" w:hAnsi="Wingdings" w:hint="default"/>
+      </w:rPr>
+    </w:lvl>
+    <w:lvl w:ilvl="3" w:tplc="08160001" w:tentative="1">
+      <w:start w:val="1"/>
+      <w:numFmt w:val="bullet"/>
+      <w:lvlText w:val=""/>
+      <w:lvlJc w:val="left"/>
+      <w:pPr>
+        <w:ind w:left="5148" w:hanging="360"/>
+      </w:pPr>
+      <w:rPr>
+        <w:rFonts w:ascii="Symbol" w:hAnsi="Symbol" w:hint="default"/>
+      </w:rPr>
+    </w:lvl>
+    <w:lvl w:ilvl="4" w:tplc="08160003" w:tentative="1">
+      <w:start w:val="1"/>
+      <w:numFmt w:val="bullet"/>
+      <w:lvlText w:val="o"/>
+      <w:lvlJc w:val="left"/>
+      <w:pPr>
+        <w:ind w:left="5868" w:hanging="360"/>
+      </w:pPr>
+      <w:rPr>
+        <w:rFonts w:ascii="Courier New" w:hAnsi="Courier New" w:cs="Courier New" w:hint="default"/>
+      </w:rPr>
+    </w:lvl>
+    <w:lvl w:ilvl="5" w:tplc="08160005" w:tentative="1">
+      <w:start w:val="1"/>
+      <w:numFmt w:val="bullet"/>
+      <w:lvlText w:val=""/>
+      <w:lvlJc w:val="left"/>
+      <w:pPr>
+        <w:ind w:left="6588" w:hanging="360"/>
+      </w:pPr>
+      <w:rPr>
+        <w:rFonts w:ascii="Wingdings" w:hAnsi="Wingdings" w:hint="default"/>
+      </w:rPr>
+    </w:lvl>
+    <w:lvl w:ilvl="6" w:tplc="08160001" w:tentative="1">
+      <w:start w:val="1"/>
+      <w:numFmt w:val="bullet"/>
+      <w:lvlText w:val=""/>
+      <w:lvlJc w:val="left"/>
+      <w:pPr>
+        <w:ind w:left="7308" w:hanging="360"/>
+      </w:pPr>
+      <w:rPr>
+        <w:rFonts w:ascii="Symbol" w:hAnsi="Symbol" w:hint="default"/>
+      </w:rPr>
+    </w:lvl>
+    <w:lvl w:ilvl="7" w:tplc="08160003" w:tentative="1">
+      <w:start w:val="1"/>
+      <w:numFmt w:val="bullet"/>
+      <w:lvlText w:val="o"/>
+      <w:lvlJc w:val="left"/>
+      <w:pPr>
+        <w:ind w:left="8028" w:hanging="360"/>
+      </w:pPr>
+      <w:rPr>
+        <w:rFonts w:ascii="Courier New" w:hAnsi="Courier New" w:cs="Courier New" w:hint="default"/>
+      </w:rPr>
+    </w:lvl>
+    <w:lvl w:ilvl="8" w:tplc="08160005" w:tentative="1">
+      <w:start w:val="1"/>
+      <w:numFmt w:val="bullet"/>
+      <w:lvlText w:val=""/>
+      <w:lvlJc w:val="left"/>
+      <w:pPr>
         <w:ind w:left="8748" w:hanging="360"/>
+      </w:pPr>
+      <w:rPr>
+        <w:rFonts w:ascii="Wingdings" w:hAnsi="Wingdings" w:hint="default"/>
+      </w:rPr>
+    </w:lvl>
+  </w:abstractNum>
+  <w:abstractNum w:abstractNumId="3">
+    <w:nsid w:val="68F0120E"/>
+    <w:multiLevelType w:val="hybridMultilevel"/>
+    <w:tmpl w:val="8BAE0352"/>
+    <w:lvl w:ilvl="0" w:tplc="08160001">
+      <w:start w:val="1"/>
+      <w:numFmt w:val="bullet"/>
+      <w:lvlText w:val=""/>
+      <w:lvlJc w:val="left"/>
+      <w:pPr>
+        <w:ind w:left="6480" w:hanging="360"/>
+      </w:pPr>
+      <w:rPr>
+        <w:rFonts w:ascii="Symbol" w:hAnsi="Symbol" w:hint="default"/>
+      </w:rPr>
+    </w:lvl>
+    <w:lvl w:ilvl="1" w:tplc="08160003" w:tentative="1">
+      <w:start w:val="1"/>
+      <w:numFmt w:val="bullet"/>
+      <w:lvlText w:val="o"/>
+      <w:lvlJc w:val="left"/>
+      <w:pPr>
+        <w:ind w:left="7200" w:hanging="360"/>
+      </w:pPr>
+      <w:rPr>
+        <w:rFonts w:ascii="Courier New" w:hAnsi="Courier New" w:cs="Courier New" w:hint="default"/>
+      </w:rPr>
+    </w:lvl>
+    <w:lvl w:ilvl="2" w:tplc="08160005" w:tentative="1">
+      <w:start w:val="1"/>
+      <w:numFmt w:val="bullet"/>
+      <w:lvlText w:val=""/>
+      <w:lvlJc w:val="left"/>
+      <w:pPr>
+        <w:ind w:left="7920" w:hanging="360"/>
+      </w:pPr>
+      <w:rPr>
+        <w:rFonts w:ascii="Wingdings" w:hAnsi="Wingdings" w:hint="default"/>
+      </w:rPr>
+    </w:lvl>
+    <w:lvl w:ilvl="3" w:tplc="08160001" w:tentative="1">
+      <w:start w:val="1"/>
+      <w:numFmt w:val="bullet"/>
+      <w:lvlText w:val=""/>
+      <w:lvlJc w:val="left"/>
+      <w:pPr>
+        <w:ind w:left="8640" w:hanging="360"/>
+      </w:pPr>
+      <w:rPr>
+        <w:rFonts w:ascii="Symbol" w:hAnsi="Symbol" w:hint="default"/>
+      </w:rPr>
+    </w:lvl>
+    <w:lvl w:ilvl="4" w:tplc="08160003" w:tentative="1">
+      <w:start w:val="1"/>
+      <w:numFmt w:val="bullet"/>
+      <w:lvlText w:val="o"/>
+      <w:lvlJc w:val="left"/>
+      <w:pPr>
+        <w:ind w:left="9360" w:hanging="360"/>
+      </w:pPr>
+      <w:rPr>
+        <w:rFonts w:ascii="Courier New" w:hAnsi="Courier New" w:cs="Courier New" w:hint="default"/>
+      </w:rPr>
+    </w:lvl>
+    <w:lvl w:ilvl="5" w:tplc="08160005" w:tentative="1">
+      <w:start w:val="1"/>
+      <w:numFmt w:val="bullet"/>
+      <w:lvlText w:val=""/>
+      <w:lvlJc w:val="left"/>
+      <w:pPr>
+        <w:ind w:left="10080" w:hanging="360"/>
+      </w:pPr>
+      <w:rPr>
+        <w:rFonts w:ascii="Wingdings" w:hAnsi="Wingdings" w:hint="default"/>
+      </w:rPr>
+    </w:lvl>
+    <w:lvl w:ilvl="6" w:tplc="08160001" w:tentative="1">
+      <w:start w:val="1"/>
+      <w:numFmt w:val="bullet"/>
+      <w:lvlText w:val=""/>
+      <w:lvlJc w:val="left"/>
+      <w:pPr>
+        <w:ind w:left="10800" w:hanging="360"/>
+      </w:pPr>
+      <w:rPr>
+        <w:rFonts w:ascii="Symbol" w:hAnsi="Symbol" w:hint="default"/>
+      </w:rPr>
+    </w:lvl>
+    <w:lvl w:ilvl="7" w:tplc="08160003" w:tentative="1">
+      <w:start w:val="1"/>
+      <w:numFmt w:val="bullet"/>
+      <w:lvlText w:val="o"/>
+      <w:lvlJc w:val="left"/>
+      <w:pPr>
+        <w:ind w:left="11520" w:hanging="360"/>
+      </w:pPr>
+      <w:rPr>
+        <w:rFonts w:ascii="Courier New" w:hAnsi="Courier New" w:cs="Courier New" w:hint="default"/>
+      </w:rPr>
+    </w:lvl>
+    <w:lvl w:ilvl="8" w:tplc="08160005" w:tentative="1">
+      <w:start w:val="1"/>
+      <w:numFmt w:val="bullet"/>
+      <w:lvlText w:val=""/>
+      <w:lvlJc w:val="left"/>
+      <w:pPr>
+        <w:ind w:left="12240" w:hanging="360"/>
       </w:pPr>
       <w:rPr>
         <w:rFonts w:ascii="Wingdings" w:hAnsi="Wingdings" w:hint="default"/>
@@ -4142,7 +6782,16 @@
     </w:lvl>
   </w:abstractNum>
   <w:num w:numId="1">
+    <w:abstractNumId w:val="2"/>
+  </w:num>
+  <w:num w:numId="2">
     <w:abstractNumId w:val="0"/>
+  </w:num>
+  <w:num w:numId="3">
+    <w:abstractNumId w:val="3"/>
+  </w:num>
+  <w:num w:numId="4">
+    <w:abstractNumId w:val="1"/>
   </w:num>
 </w:numbering>
 </file>
@@ -4562,6 +7211,7 @@
     <w:name w:val="heading 2"/>
     <w:basedOn w:val="Normal"/>
     <w:next w:val="Normal"/>
+    <w:rsid w:val="00107EBB"/>
     <w:pPr>
       <w:keepNext/>
       <w:keepLines/>
@@ -4571,7 +7221,7 @@
     </w:pPr>
     <w:rPr>
       <w:rFonts w:ascii="Trebuchet MS" w:eastAsia="Trebuchet MS" w:hAnsi="Trebuchet MS" w:cs="Trebuchet MS"/>
-      <w:b/>
+      <w:i/>
       <w:sz w:val="26"/>
     </w:rPr>
   </w:style>
@@ -5142,7 +7792,7 @@
 </file>
 
 <file path=customXml/itemProps1.xml><?xml version="1.0" encoding="utf-8"?>
-<ds:datastoreItem xmlns:ds="http://schemas.openxmlformats.org/officeDocument/2006/customXml" ds:itemID="{1B16088B-E81A-4240-8740-45995174C235}">
+<ds:datastoreItem xmlns:ds="http://schemas.openxmlformats.org/officeDocument/2006/customXml" ds:itemID="{0F7DAD15-0DB7-41DC-8B8E-CF2ABB602607}">
   <ds:schemaRefs>
     <ds:schemaRef ds:uri="http://schemas.openxmlformats.org/officeDocument/2006/bibliography"/>
   </ds:schemaRefs>
